--- a/lesson-plan.docx
+++ b/lesson-plan.docx
@@ -43,13 +43,62 @@
         <w:pStyle w:val="BodyText"/>
       </w:pPr>
       <w:r>
-        <w:t xml:space="preserve">Download PDF</w:t>
-      </w:r>
-      <w:r>
-        <w:t xml:space="preserve"> </w:t>
-      </w:r>
-      <w:r>
-        <w:t xml:space="preserve">Download DOCX</w:t>
+        <w:t xml:space="preserve">{{&lt; button href=</w:t>
+      </w:r>
+      <w:r>
+        <w:t xml:space="preserve">“</w:t>
+      </w:r>
+      <w:r>
+        <w:t xml:space="preserve">/lesson-plan.pdf</w:t>
+      </w:r>
+      <w:r>
+        <w:t xml:space="preserve">”</w:t>
+      </w:r>
+      <w:r>
+        <w:t xml:space="preserve"> </w:t>
+      </w:r>
+      <w:r>
+        <w:t xml:space="preserve">&gt;}}Download PDF{{&lt; /button &gt;}}</w:t>
+      </w:r>
+      <w:r>
+        <w:t xml:space="preserve"> </w:t>
+      </w:r>
+      <w:r>
+        <w:t xml:space="preserve">{{&lt; button href=</w:t>
+      </w:r>
+      <w:r>
+        <w:t xml:space="preserve">“</w:t>
+      </w:r>
+      <w:r>
+        <w:t xml:space="preserve">/lesson-plan.docx</w:t>
+      </w:r>
+      <w:r>
+        <w:t xml:space="preserve">”</w:t>
+      </w:r>
+      <w:r>
+        <w:t xml:space="preserve"> </w:t>
+      </w:r>
+      <w:r>
+        <w:t xml:space="preserve">&gt;}}Download DOCX{{&lt; /button &gt;}}</w:t>
+      </w:r>
+    </w:p>
+    <w:p>
+      <w:pPr>
+        <w:pStyle w:val="BodyText"/>
+      </w:pPr>
+      <w:r>
+        <w:rPr>
+          <w:b/>
+        </w:rPr>
+        <w:t xml:space="preserve">Topics:</w:t>
+      </w:r>
+    </w:p>
+    <w:p>
+      <w:pPr>
+        <w:pStyle w:val="BodyText"/>
+      </w:pPr>
+      <w:r>
+        <w:t xml:space="preserve">{{&lt; toc &gt;}}</w:t>
       </w:r>
     </w:p>
     <w:bookmarkStart w:id="24" w:name="introduction"/>
@@ -66,6 +115,14 @@
         <w:pStyle w:val="FirstParagraph"/>
       </w:pPr>
       <w:r>
+        <w:t xml:space="preserve">{{&lt; hint info &gt;}}</w:t>
+      </w:r>
+    </w:p>
+    <w:p>
+      <w:pPr>
+        <w:pStyle w:val="BodyText"/>
+      </w:pPr>
+      <w:r>
         <w:rPr>
           <w:b/>
         </w:rPr>
@@ -76,6 +133,14 @@
       </w:r>
       <w:r>
         <w:t xml:space="preserve">Participants will be able to recognize the strengths and limitations that static websites provide scholarly communications librarians.</w:t>
+      </w:r>
+    </w:p>
+    <w:p>
+      <w:pPr>
+        <w:pStyle w:val="BodyText"/>
+      </w:pPr>
+      <w:r>
+        <w:t xml:space="preserve">{{&lt; /hint &gt;}}</w:t>
       </w:r>
     </w:p>
     <w:p>
@@ -366,6 +431,14 @@
         <w:pStyle w:val="BodyText"/>
       </w:pPr>
       <w:r>
+        <w:t xml:space="preserve">{{&lt; hint warning &gt;}}</w:t>
+      </w:r>
+    </w:p>
+    <w:p>
+      <w:pPr>
+        <w:pStyle w:val="BodyText"/>
+      </w:pPr>
+      <w:r>
         <w:rPr>
           <w:b/>
         </w:rPr>
@@ -416,6 +489,14 @@
       </w:pPr>
       <w:r>
         <w:t xml:space="preserve">Newson introduces static site generators for digital library projects with a case study involving a digitized maps collection. Newsom explains how static site generators work and discusses their advantages and disadvantages for team projects.</w:t>
+      </w:r>
+    </w:p>
+    <w:p>
+      <w:pPr>
+        <w:pStyle w:val="BodyText"/>
+      </w:pPr>
+      <w:r>
+        <w:t xml:space="preserve">{{&lt; /hint &gt;}}</w:t>
       </w:r>
     </w:p>
     <w:bookmarkEnd w:id="23"/>
@@ -434,6 +515,14 @@
         <w:pStyle w:val="FirstParagraph"/>
       </w:pPr>
       <w:r>
+        <w:t xml:space="preserve">{{&lt; hint info &gt;}}</w:t>
+      </w:r>
+    </w:p>
+    <w:p>
+      <w:pPr>
+        <w:pStyle w:val="BodyText"/>
+      </w:pPr>
+      <w:r>
         <w:rPr>
           <w:b/>
         </w:rPr>
@@ -451,6 +540,14 @@
         <w:pStyle w:val="BodyText"/>
       </w:pPr>
       <w:r>
+        <w:t xml:space="preserve">{{&lt; /hint &gt;}}</w:t>
+      </w:r>
+    </w:p>
+    <w:p>
+      <w:pPr>
+        <w:pStyle w:val="BodyText"/>
+      </w:pPr>
+      <w:r>
         <w:t xml:space="preserve">Most of the websites we use every day are dynamic websites. Dynamic websites store content in databases and use web servers to generate web pages upon each visit. Often, dynamic websites are managed by a content management system (CMS), like</w:t>
       </w:r>
       <w:r>
@@ -501,6 +598,74 @@
         <w:pStyle w:val="BodyText"/>
       </w:pPr>
       <w:r>
+        <w:t xml:space="preserve">{{&lt; figure src=</w:t>
+      </w:r>
+      <w:r>
+        <w:t xml:space="preserve">“</w:t>
+      </w:r>
+      <w:r>
+        <w:t xml:space="preserve">http://www.getty.edu/publications/images/digitalpipeline-traditional.gif</w:t>
+      </w:r>
+      <w:r>
+        <w:t xml:space="preserve">”</w:t>
+      </w:r>
+      <w:r>
+        <w:t xml:space="preserve"> </w:t>
+      </w:r>
+      <w:r>
+        <w:t xml:space="preserve">title=</w:t>
+      </w:r>
+      <w:r>
+        <w:t xml:space="preserve">“</w:t>
+      </w:r>
+      <w:r>
+        <w:t xml:space="preserve">Traditional (dynamic) website publishing</w:t>
+      </w:r>
+      <w:r>
+        <w:t xml:space="preserve">”</w:t>
+      </w:r>
+      <w:r>
+        <w:t xml:space="preserve"> </w:t>
+      </w:r>
+      <w:r>
+        <w:t xml:space="preserve">link=</w:t>
+      </w:r>
+      <w:r>
+        <w:t xml:space="preserve">“</w:t>
+      </w:r>
+      <w:r>
+        <w:t xml:space="preserve">http://www.getty.edu/publications/digital/platforms-tools.html</w:t>
+      </w:r>
+      <w:r>
+        <w:t xml:space="preserve">”</w:t>
+      </w:r>
+      <w:r>
+        <w:t xml:space="preserve"> </w:t>
+      </w:r>
+      <w:r>
+        <w:t xml:space="preserve">caption=</w:t>
+      </w:r>
+      <w:r>
+        <w:t xml:space="preserve">“</w:t>
+      </w:r>
+      <w:r>
+        <w:t xml:space="preserve">Content stored in a database is processed by a web server in order to be displayed on the device (Image courtesy of Quire by J. Paul Getty Trust)</w:t>
+      </w:r>
+      <w:r>
+        <w:t xml:space="preserve">”</w:t>
+      </w:r>
+      <w:r>
+        <w:t xml:space="preserve"> </w:t>
+      </w:r>
+      <w:r>
+        <w:t xml:space="preserve">&gt;}}</w:t>
+      </w:r>
+    </w:p>
+    <w:p>
+      <w:pPr>
+        <w:pStyle w:val="BodyText"/>
+      </w:pPr>
+      <w:r>
         <w:t xml:space="preserve">Static websites do not use databases to store content or web servers to dynamically generate web pages; instead, the web pages are pre-built on a personal computer using a static site generator and stored as static HTML files on a public web server, thereby eliminating the need for database security and routine software updates for servers. This makes them cheaper to host and easier to maintain.</w:t>
       </w:r>
     </w:p>
@@ -509,6 +674,74 @@
         <w:pStyle w:val="BodyText"/>
       </w:pPr>
       <w:r>
+        <w:t xml:space="preserve">{{&lt; figure src=</w:t>
+      </w:r>
+      <w:r>
+        <w:t xml:space="preserve">“</w:t>
+      </w:r>
+      <w:r>
+        <w:t xml:space="preserve">http://www.getty.edu/publications/images/digitalpipeline-static.gif</w:t>
+      </w:r>
+      <w:r>
+        <w:t xml:space="preserve">”</w:t>
+      </w:r>
+      <w:r>
+        <w:t xml:space="preserve"> </w:t>
+      </w:r>
+      <w:r>
+        <w:t xml:space="preserve">title=</w:t>
+      </w:r>
+      <w:r>
+        <w:t xml:space="preserve">“</w:t>
+      </w:r>
+      <w:r>
+        <w:t xml:space="preserve">Static-site publishing</w:t>
+      </w:r>
+      <w:r>
+        <w:t xml:space="preserve">”</w:t>
+      </w:r>
+      <w:r>
+        <w:t xml:space="preserve"> </w:t>
+      </w:r>
+      <w:r>
+        <w:t xml:space="preserve">link=</w:t>
+      </w:r>
+      <w:r>
+        <w:t xml:space="preserve">“</w:t>
+      </w:r>
+      <w:r>
+        <w:t xml:space="preserve">http://www.getty.edu/publications/digital/platforms-tools.html</w:t>
+      </w:r>
+      <w:r>
+        <w:t xml:space="preserve">”</w:t>
+      </w:r>
+      <w:r>
+        <w:t xml:space="preserve"> </w:t>
+      </w:r>
+      <w:r>
+        <w:t xml:space="preserve">caption=</w:t>
+      </w:r>
+      <w:r>
+        <w:t xml:space="preserve">“</w:t>
+      </w:r>
+      <w:r>
+        <w:t xml:space="preserve">Content is generated on a computer and uploaded to web server in order to be displayed as-is on the user’s device (Image courtesy of Quire by J. Paul Getty Trust)</w:t>
+      </w:r>
+      <w:r>
+        <w:t xml:space="preserve">”</w:t>
+      </w:r>
+      <w:r>
+        <w:t xml:space="preserve"> </w:t>
+      </w:r>
+      <w:r>
+        <w:t xml:space="preserve">&gt;}}</w:t>
+      </w:r>
+    </w:p>
+    <w:p>
+      <w:pPr>
+        <w:pStyle w:val="BodyText"/>
+      </w:pPr>
+      <w:r>
         <w:t xml:space="preserve">Static websites used to make up the majority of the web in the 1990’s. People would write HTML code (i.e. </w:t>
       </w:r>
       <w:r>
@@ -573,6 +806,14 @@
         <w:pStyle w:val="BodyText"/>
       </w:pPr>
       <w:r>
+        <w:t xml:space="preserve">{{&lt; hint warning &gt;}}</w:t>
+      </w:r>
+    </w:p>
+    <w:p>
+      <w:pPr>
+        <w:pStyle w:val="BodyText"/>
+      </w:pPr>
+      <w:r>
         <w:rPr>
           <w:b/>
         </w:rPr>
@@ -683,6 +924,14 @@
           <w:i/>
         </w:rPr>
         <w:t xml:space="preserve">for the full workshop experience.</w:t>
+      </w:r>
+    </w:p>
+    <w:p>
+      <w:pPr>
+        <w:pStyle w:val="BodyText"/>
+      </w:pPr>
+      <w:r>
+        <w:t xml:space="preserve">{{&lt; /hint &gt;}}</w:t>
       </w:r>
     </w:p>
     <w:p>
@@ -845,6 +1094,14 @@
         <w:pStyle w:val="BodyText"/>
       </w:pPr>
       <w:r>
+        <w:t xml:space="preserve">{{&lt; hint warning &gt;}}</w:t>
+      </w:r>
+    </w:p>
+    <w:p>
+      <w:pPr>
+        <w:pStyle w:val="BodyText"/>
+      </w:pPr>
+      <w:r>
         <w:rPr>
           <w:b/>
         </w:rPr>
@@ -912,6 +1169,14 @@
       </w:r>
       <w:r>
         <w:t xml:space="preserve">and make a case for why each tool is or is not an example of JAMstack in scholarly communications.</w:t>
+      </w:r>
+    </w:p>
+    <w:p>
+      <w:pPr>
+        <w:pStyle w:val="BodyText"/>
+      </w:pPr>
+      <w:r>
+        <w:t xml:space="preserve">{{&lt; /hint &gt;}}</w:t>
       </w:r>
     </w:p>
     <w:bookmarkEnd w:id="35"/>
@@ -929,6 +1194,14 @@
         <w:pStyle w:val="FirstParagraph"/>
       </w:pPr>
       <w:r>
+        <w:t xml:space="preserve">{{&lt; hint info &gt;}}</w:t>
+      </w:r>
+    </w:p>
+    <w:p>
+      <w:pPr>
+        <w:pStyle w:val="BodyText"/>
+      </w:pPr>
+      <w:r>
         <w:rPr>
           <w:b/>
         </w:rPr>
@@ -939,6 +1212,14 @@
       </w:r>
       <w:r>
         <w:t xml:space="preserve">Produce and transform plain-text documents for editing, publishing, and archiving</w:t>
+      </w:r>
+    </w:p>
+    <w:p>
+      <w:pPr>
+        <w:pStyle w:val="BodyText"/>
+      </w:pPr>
+      <w:r>
+        <w:t xml:space="preserve">{{&lt; /hint &gt;}}</w:t>
       </w:r>
     </w:p>
     <w:p>
@@ -1287,6 +1568,14 @@
         <w:pStyle w:val="BodyText"/>
       </w:pPr>
       <w:r>
+        <w:t xml:space="preserve">{{&lt; hint warning &gt;}}</w:t>
+      </w:r>
+    </w:p>
+    <w:p>
+      <w:pPr>
+        <w:pStyle w:val="BodyText"/>
+      </w:pPr>
+      <w:r>
         <w:rPr>
           <w:b/>
         </w:rPr>
@@ -1758,6 +2047,14 @@
         <w:t xml:space="preserve">This is a chapter from the manual for Quire, a multiformat book publishing program, but it is an excellent introduction to the fundamentals of Markdown and YAML in the context of a static site generator for book publishing. The concepts covered in the chapter are essential to using any static site generator.</w:t>
       </w:r>
     </w:p>
+    <w:p>
+      <w:pPr>
+        <w:pStyle w:val="FirstParagraph"/>
+      </w:pPr>
+      <w:r>
+        <w:t xml:space="preserve">{{&lt; /hint &gt;}}</w:t>
+      </w:r>
+    </w:p>
     <w:bookmarkEnd w:id="52"/>
     <w:bookmarkStart w:id="59" w:name="static-websites-and-accessibility"/>
     <w:p>
@@ -1836,6 +2133,14 @@
       </w:r>
       <w:r>
         <w:t xml:space="preserve">HTML or PDF, provides choice for people to access your work. With static site generators –and web-hosted git repositories– distributing the Markdown source of works is trivial.</w:t>
+      </w:r>
+    </w:p>
+    <w:p>
+      <w:pPr>
+        <w:pStyle w:val="BodyText"/>
+      </w:pPr>
+      <w:r>
+        <w:t xml:space="preserve">{{&lt; hint warning &gt;}}</w:t>
       </w:r>
     </w:p>
     <w:p>
@@ -2067,6 +2372,14 @@
         <w:t xml:space="preserve">What were the differences between each tool’s evaluations?</w:t>
       </w:r>
     </w:p>
+    <w:p>
+      <w:pPr>
+        <w:pStyle w:val="FirstParagraph"/>
+      </w:pPr>
+      <w:r>
+        <w:t xml:space="preserve">{{&lt; /hint &gt;}}</w:t>
+      </w:r>
+    </w:p>
     <w:bookmarkEnd w:id="59"/>
     <w:bookmarkStart w:id="100" w:name="static-websites-in-context"/>
     <w:p>
@@ -2082,6 +2395,14 @@
         <w:pStyle w:val="FirstParagraph"/>
       </w:pPr>
       <w:r>
+        <w:t xml:space="preserve">{{&lt; hint info &gt;}}</w:t>
+      </w:r>
+    </w:p>
+    <w:p>
+      <w:pPr>
+        <w:pStyle w:val="BodyText"/>
+      </w:pPr>
+      <w:r>
         <w:rPr>
           <w:b/>
         </w:rPr>
@@ -2092,6 +2413,14 @@
       </w:r>
       <w:r>
         <w:t xml:space="preserve">Recommend static site generators options to students and faculty in various disciplines.</w:t>
+      </w:r>
+    </w:p>
+    <w:p>
+      <w:pPr>
+        <w:pStyle w:val="BodyText"/>
+      </w:pPr>
+      <w:r>
+        <w:t xml:space="preserve">{{&lt; /hint &gt;}}</w:t>
       </w:r>
     </w:p>
     <w:bookmarkStart w:id="88" w:name="popular-static-site-generators"/>
@@ -2907,6 +3236,14 @@
         <w:pStyle w:val="FirstParagraph"/>
       </w:pPr>
       <w:r>
+        <w:t xml:space="preserve">{{&lt; hint info &gt;}}</w:t>
+      </w:r>
+    </w:p>
+    <w:p>
+      <w:pPr>
+        <w:pStyle w:val="BodyText"/>
+      </w:pPr>
+      <w:r>
         <w:rPr>
           <w:b/>
         </w:rPr>
@@ -2924,6 +3261,14 @@
         <w:pStyle w:val="BodyText"/>
       </w:pPr>
       <w:r>
+        <w:t xml:space="preserve">{{&lt; /hint &gt;}}</w:t>
+      </w:r>
+    </w:p>
+    <w:p>
+      <w:pPr>
+        <w:pStyle w:val="BodyText"/>
+      </w:pPr>
+      <w:r>
         <w:t xml:space="preserve">The acquisitions of the</w:t>
       </w:r>
       <w:r>
@@ -3091,6 +3436,14 @@
       </w:hyperlink>
       <w:r>
         <w:t xml:space="preserve">. Open source software is a key example of the types of contributions academic libraries can make toward this goal.</w:t>
+      </w:r>
+    </w:p>
+    <w:p>
+      <w:pPr>
+        <w:pStyle w:val="BodyText"/>
+      </w:pPr>
+      <w:r>
+        <w:t xml:space="preserve">{{&lt; hint warning &gt;}}</w:t>
       </w:r>
     </w:p>
     <w:p>
@@ -3248,6 +3601,14 @@
       </w:pPr>
       <w:r>
         <w:t xml:space="preserve">In what ways do static websites address or complicate the impediments to sustaining scholarly communication resources Skinner (2019) outlines?</w:t>
+      </w:r>
+    </w:p>
+    <w:p>
+      <w:pPr>
+        <w:pStyle w:val="FirstParagraph"/>
+      </w:pPr>
+      <w:r>
+        <w:t xml:space="preserve">{{&lt; /hint &gt;}}</w:t>
       </w:r>
     </w:p>
     <w:bookmarkStart w:id="113" w:name="community-engagement"/>

--- a/lesson-plan.docx
+++ b/lesson-plan.docx
@@ -49,7 +49,7 @@
         <w:t xml:space="preserve">“</w:t>
       </w:r>
       <w:r>
-        <w:t xml:space="preserve">/lesson-plan.pdf</w:t>
+        <w:t xml:space="preserve">https://chrisdaaz.github.io/static-web-scholcomm/lesson-plan.pdf</w:t>
       </w:r>
       <w:r>
         <w:t xml:space="preserve">”</w:t>
@@ -70,7 +70,7 @@
         <w:t xml:space="preserve">“</w:t>
       </w:r>
       <w:r>
-        <w:t xml:space="preserve">/lesson-plan.docx</w:t>
+        <w:t xml:space="preserve">https://chrisdaaz.github.io/static-web-scholcomm/lesson-plan.docx</w:t>
       </w:r>
       <w:r>
         <w:t xml:space="preserve">”</w:t>
@@ -649,7 +649,7 @@
         <w:t xml:space="preserve">“</w:t>
       </w:r>
       <w:r>
-        <w:t xml:space="preserve">Content stored in a database is processed by a web server in order to be displayed on the device (Image courtesy of Quire by J. Paul Getty Trust)</w:t>
+        <w:t xml:space="preserve">Content stored in a database is processed by a web server in order to be displayed on the device (Image © 2020 The J. Paul Getty Trust)</w:t>
       </w:r>
       <w:r>
         <w:t xml:space="preserve">”</w:t>
@@ -725,7 +725,7 @@
         <w:t xml:space="preserve">“</w:t>
       </w:r>
       <w:r>
-        <w:t xml:space="preserve">Content is generated on a computer and uploaded to web server in order to be displayed as-is on the user’s device (Image courtesy of Quire by J. Paul Getty Trust)</w:t>
+        <w:t xml:space="preserve">Content is generated on a computer and uploaded to web server in order to be displayed as-is on the user’s device (Image © 2020 The J. Paul Getty Trust)</w:t>
       </w:r>
       <w:r>
         <w:t xml:space="preserve">”</w:t>

--- a/lesson-plan.docx
+++ b/lesson-plan.docx
@@ -1330,7 +1330,15 @@
             </w:tcBorders>
             <w:vAlign w:val="bottom"/>
           </w:tcPr>
-          <w:p/>
+          <w:p>
+            <w:pPr>
+              <w:pStyle w:val="Compact"/>
+              <w:jc w:val="left"/>
+            </w:pPr>
+            <w:r>
+              <w:t xml:space="preserve">File Contents</w:t>
+            </w:r>
+          </w:p>
         </w:tc>
         <w:tc>
           <w:tcPr>
@@ -1345,7 +1353,7 @@
               <w:jc w:val="left"/>
             </w:pPr>
             <w:r>
-              <w:t xml:space="preserve">File Formats</w:t>
+              <w:t xml:space="preserve">File Extensions</w:t>
             </w:r>
           </w:p>
         </w:tc>

--- a/lesson-plan.docx
+++ b/lesson-plan.docx
@@ -88,6 +88,7 @@
       </w:pPr>
       <w:r>
         <w:rPr>
+          <w:bCs/>
           <w:b/>
         </w:rPr>
         <w:t xml:space="preserve">Topics:</w:t>
@@ -124,6 +125,7 @@
       </w:pPr>
       <w:r>
         <w:rPr>
+          <w:bCs/>
           <w:b/>
         </w:rPr>
         <w:t xml:space="preserve">Learning Objective:</w:t>
@@ -175,6 +177,7 @@
       </w:r>
       <w:r>
         <w:rPr>
+          <w:bCs/>
           <w:b/>
         </w:rPr>
         <w:t xml:space="preserve">support a variety of digital scholarship and scholarly communications use cases</w:t>
@@ -198,6 +201,7 @@
       </w:r>
       <w:r>
         <w:rPr>
+          <w:bCs/>
           <w:b/>
         </w:rPr>
         <w:t xml:space="preserve">built on open source software and open web standards</w:t>
@@ -221,6 +225,7 @@
       </w:r>
       <w:r>
         <w:rPr>
+          <w:bCs/>
           <w:b/>
         </w:rPr>
         <w:t xml:space="preserve">hosted anywhere</w:t>
@@ -244,6 +249,7 @@
       </w:r>
       <w:r>
         <w:rPr>
+          <w:bCs/>
           <w:b/>
         </w:rPr>
         <w:t xml:space="preserve">fewer pieces of technical infrastructure</w:t>
@@ -270,6 +276,7 @@
       </w:r>
       <w:r>
         <w:rPr>
+          <w:bCs/>
           <w:b/>
         </w:rPr>
         <w:t xml:space="preserve">cheaper to maintain and preserve</w:t>
@@ -306,6 +313,7 @@
       </w:r>
       <w:r>
         <w:rPr>
+          <w:iCs/>
           <w:i/>
         </w:rPr>
         <w:t xml:space="preserve">because</w:t>
@@ -338,6 +346,7 @@
       </w:r>
       <w:r>
         <w:rPr>
+          <w:iCs/>
           <w:i/>
         </w:rPr>
         <w:t xml:space="preserve">can</w:t>
@@ -440,6 +449,7 @@
       </w:pPr>
       <w:r>
         <w:rPr>
+          <w:bCs/>
           <w:b/>
         </w:rPr>
         <w:t xml:space="preserve">Reading:</w:t>
@@ -475,6 +485,7 @@
       </w:r>
       <w:r>
         <w:rPr>
+          <w:iCs/>
           <w:i/>
         </w:rPr>
         <w:t xml:space="preserve">The Code4Lib Journal</w:t>
@@ -524,6 +535,7 @@
       </w:pPr>
       <w:r>
         <w:rPr>
+          <w:bCs/>
           <w:b/>
         </w:rPr>
         <w:t xml:space="preserve">Learning Objective:</w:t>
@@ -761,6 +773,7 @@
       </w:r>
       <w:r>
         <w:rPr>
+          <w:bCs/>
           <w:b/>
         </w:rPr>
         <w:t xml:space="preserve">static site generators</w:t>
@@ -815,6 +828,7 @@
       </w:pPr>
       <w:r>
         <w:rPr>
+          <w:bCs/>
           <w:b/>
         </w:rPr>
         <w:t xml:space="preserve">Tutorial:</w:t>
@@ -858,48 +872,56 @@
       </w:r>
       <w:r>
         <w:rPr>
+          <w:iCs/>
           <w:i/>
         </w:rPr>
         <w:t xml:space="preserve">This is an excellent introduction to using GitHub for static site publishing. From the website:</w:t>
       </w:r>
       <w:r>
         <w:rPr>
-          <w:i/>
-        </w:rPr>
-        <w:t xml:space="preserve"> </w:t>
-      </w:r>
-      <w:r>
-        <w:rPr>
+          <w:iCs/>
+          <w:i/>
+        </w:rPr>
+        <w:t xml:space="preserve"> </w:t>
+      </w:r>
+      <w:r>
+        <w:rPr>
+          <w:iCs/>
           <w:i/>
         </w:rPr>
         <w:t xml:space="preserve">“</w:t>
       </w:r>
       <w:r>
         <w:rPr>
+          <w:iCs/>
           <w:i/>
         </w:rPr>
         <w:t xml:space="preserve">This workshop will introduce using free hosting from GitHub Pages integrated with the popular static website generator Jekyll. Along the way we will cover the basics of GitHub, HTML, Markdown, and Jekyll. You will learn how to set up a project repository, write content in Markdown, and publish your site, all using GitHub’s user friendly web interface. More advanced usage of Jekyll for local web development is introduced final section.</w:t>
       </w:r>
       <w:r>
         <w:rPr>
+          <w:iCs/>
           <w:i/>
         </w:rPr>
         <w:t xml:space="preserve">”</w:t>
       </w:r>
       <w:r>
         <w:rPr>
-          <w:i/>
-        </w:rPr>
-        <w:t xml:space="preserve"> </w:t>
-      </w:r>
-      <w:r>
-        <w:rPr>
+          <w:iCs/>
+          <w:i/>
+        </w:rPr>
+        <w:t xml:space="preserve"> </w:t>
+      </w:r>
+      <w:r>
+        <w:rPr>
+          <w:iCs/>
           <w:i/>
         </w:rPr>
         <w:t xml:space="preserve">Follow along with the</w:t>
       </w:r>
       <w:r>
         <w:rPr>
+          <w:iCs/>
           <w:i/>
         </w:rPr>
         <w:t xml:space="preserve"> </w:t>
@@ -908,6 +930,7 @@
         <w:r>
           <w:rPr>
             <w:rStyle w:val="Hyperlink"/>
+            <w:iCs/>
             <w:i/>
           </w:rPr>
           <w:t xml:space="preserve">videos</w:t>
@@ -915,12 +938,14 @@
       </w:hyperlink>
       <w:r>
         <w:rPr>
-          <w:i/>
-        </w:rPr>
-        <w:t xml:space="preserve"> </w:t>
-      </w:r>
-      <w:r>
-        <w:rPr>
+          <w:iCs/>
+          <w:i/>
+        </w:rPr>
+        <w:t xml:space="preserve"> </w:t>
+      </w:r>
+      <w:r>
+        <w:rPr>
+          <w:iCs/>
           <w:i/>
         </w:rPr>
         <w:t xml:space="preserve">for the full workshop experience.</w:t>
@@ -973,21 +998,12 @@
     <w:tbl>
       <w:tblPr>
         <w:tblStyle w:val="Table"/>
-        <w:tblW w:type="pct" w:w="0.0"/>
-        <w:tblLook w:firstRow="1" w:lastRow="0" w:firstColumn="0" w:lastColumn="0" w:noHBand="0" w:noVBand="0"/>
+        <w:tblW w:type="pct" w:w="0"/>
+        <w:tblLook w:firstRow="1" w:lastRow="0" w:firstColumn="0" w:lastColumn="0" w:noHBand="0" w:noVBand="0" w:val="0020"/>
       </w:tblPr>
       <w:tblGrid/>
       <w:tr>
-        <w:trPr>
-          <w:cnfStyle w:firstRow="1"/>
-        </w:trPr>
         <w:tc>
-          <w:tcPr>
-            <w:tcBorders>
-              <w:bottom w:val="single"/>
-            </w:tcBorders>
-            <w:vAlign w:val="bottom"/>
-          </w:tcPr>
           <w:p>
             <w:pPr>
               <w:pStyle w:val="Compact"/>
@@ -999,12 +1015,6 @@
           </w:p>
         </w:tc>
         <w:tc>
-          <w:tcPr>
-            <w:tcBorders>
-              <w:bottom w:val="single"/>
-            </w:tcBorders>
-            <w:vAlign w:val="bottom"/>
-          </w:tcPr>
           <w:p>
             <w:pPr>
               <w:pStyle w:val="Compact"/>
@@ -1103,6 +1113,7 @@
       </w:pPr>
       <w:r>
         <w:rPr>
+          <w:bCs/>
           <w:b/>
         </w:rPr>
         <w:t xml:space="preserve">Viewing:</w:t>
@@ -1137,6 +1148,7 @@
       </w:pPr>
       <w:r>
         <w:rPr>
+          <w:iCs/>
           <w:i/>
         </w:rPr>
         <w:t xml:space="preserve">Follow-up activity:</w:t>
@@ -1203,6 +1215,7 @@
       </w:pPr>
       <w:r>
         <w:rPr>
+          <w:bCs/>
           <w:b/>
         </w:rPr>
         <w:t xml:space="preserve">Learning Objective:</w:t>
@@ -1234,6 +1247,7 @@
       </w:r>
       <w:r>
         <w:rPr>
+          <w:iCs/>
           <w:i/>
         </w:rPr>
         <w:t xml:space="preserve">plain</w:t>
@@ -1315,21 +1329,12 @@
     <w:tbl>
       <w:tblPr>
         <w:tblStyle w:val="Table"/>
-        <w:tblW w:type="pct" w:w="0.0"/>
-        <w:tblLook w:firstRow="1" w:lastRow="0" w:firstColumn="0" w:lastColumn="0" w:noHBand="0" w:noVBand="0"/>
+        <w:tblW w:type="pct" w:w="0"/>
+        <w:tblLook w:firstRow="1" w:lastRow="0" w:firstColumn="0" w:lastColumn="0" w:noHBand="0" w:noVBand="0" w:val="0020"/>
       </w:tblPr>
       <w:tblGrid/>
       <w:tr>
-        <w:trPr>
-          <w:cnfStyle w:firstRow="1"/>
-        </w:trPr>
         <w:tc>
-          <w:tcPr>
-            <w:tcBorders>
-              <w:bottom w:val="single"/>
-            </w:tcBorders>
-            <w:vAlign w:val="bottom"/>
-          </w:tcPr>
           <w:p>
             <w:pPr>
               <w:pStyle w:val="Compact"/>
@@ -1341,12 +1346,6 @@
           </w:p>
         </w:tc>
         <w:tc>
-          <w:tcPr>
-            <w:tcBorders>
-              <w:bottom w:val="single"/>
-            </w:tcBorders>
-            <w:vAlign w:val="bottom"/>
-          </w:tcPr>
           <w:p>
             <w:pPr>
               <w:pStyle w:val="Compact"/>
@@ -1358,12 +1357,6 @@
           </w:p>
         </w:tc>
         <w:tc>
-          <w:tcPr>
-            <w:tcBorders>
-              <w:bottom w:val="single"/>
-            </w:tcBorders>
-            <w:vAlign w:val="bottom"/>
-          </w:tcPr>
           <w:p>
             <w:pPr>
               <w:pStyle w:val="Compact"/>
@@ -1585,6 +1578,7 @@
       </w:pPr>
       <w:r>
         <w:rPr>
+          <w:bCs/>
           <w:b/>
         </w:rPr>
         <w:t xml:space="preserve">Reading:</w:t>
@@ -1620,6 +1614,7 @@
       </w:r>
       <w:r>
         <w:rPr>
+          <w:iCs/>
           <w:i/>
         </w:rPr>
         <w:t xml:space="preserve">Minimal Computing: A Working Group of GO::DH</w:t>
@@ -1632,114 +1627,133 @@
       </w:r>
       <w:r>
         <w:rPr>
+          <w:iCs/>
           <w:i/>
         </w:rPr>
         <w:t xml:space="preserve">This is the canonical essay on minimal computing in digital humanities. Minimal computing centers around the question,</w:t>
       </w:r>
       <w:r>
         <w:rPr>
-          <w:i/>
-        </w:rPr>
-        <w:t xml:space="preserve"> </w:t>
-      </w:r>
-      <w:r>
-        <w:rPr>
+          <w:iCs/>
+          <w:i/>
+        </w:rPr>
+        <w:t xml:space="preserve"> </w:t>
+      </w:r>
+      <w:r>
+        <w:rPr>
+          <w:iCs/>
           <w:i/>
         </w:rPr>
         <w:t xml:space="preserve">“</w:t>
       </w:r>
       <w:r>
         <w:rPr>
+          <w:iCs/>
           <w:i/>
         </w:rPr>
         <w:t xml:space="preserve">what do we need?</w:t>
       </w:r>
       <w:r>
         <w:rPr>
+          <w:iCs/>
           <w:i/>
         </w:rPr>
         <w:t xml:space="preserve">”</w:t>
       </w:r>
       <w:r>
         <w:rPr>
-          <w:i/>
-        </w:rPr>
-        <w:t xml:space="preserve"> </w:t>
-      </w:r>
-      <w:r>
-        <w:rPr>
+          <w:iCs/>
+          <w:i/>
+        </w:rPr>
+        <w:t xml:space="preserve"> </w:t>
+      </w:r>
+      <w:r>
+        <w:rPr>
+          <w:iCs/>
           <w:i/>
         </w:rPr>
         <w:t xml:space="preserve">Scholarly communications librarians need resources for publishing academic texts online in order to be discovered and accessed by the public without restrictions. This can be accomplished with an open source static site generator, basic web hosting, and minimal maintenance costs. Importantly, the essay asks us to</w:t>
       </w:r>
       <w:r>
         <w:rPr>
-          <w:i/>
-        </w:rPr>
-        <w:t xml:space="preserve"> </w:t>
-      </w:r>
-      <w:r>
-        <w:rPr>
+          <w:iCs/>
+          <w:i/>
+        </w:rPr>
+        <w:t xml:space="preserve"> </w:t>
+      </w:r>
+      <w:r>
+        <w:rPr>
+          <w:iCs/>
           <w:i/>
         </w:rPr>
         <w:t xml:space="preserve">“</w:t>
       </w:r>
       <w:r>
         <w:rPr>
+          <w:iCs/>
           <w:i/>
         </w:rPr>
         <w:t xml:space="preserve">displace [our] reliance on</w:t>
       </w:r>
       <w:r>
         <w:rPr>
-          <w:i/>
-        </w:rPr>
-        <w:t xml:space="preserve"> </w:t>
-      </w:r>
-      <w:r>
-        <w:rPr>
+          <w:iCs/>
+          <w:i/>
+        </w:rPr>
+        <w:t xml:space="preserve"> </w:t>
+      </w:r>
+      <w:r>
+        <w:rPr>
+          <w:iCs/>
           <w:i/>
         </w:rPr>
         <w:t xml:space="preserve">‘</w:t>
       </w:r>
       <w:r>
         <w:rPr>
+          <w:iCs/>
           <w:i/>
         </w:rPr>
         <w:t xml:space="preserve">user friendly</w:t>
       </w:r>
       <w:r>
         <w:rPr>
+          <w:iCs/>
           <w:i/>
         </w:rPr>
         <w:t xml:space="preserve">’</w:t>
       </w:r>
       <w:r>
         <w:rPr>
-          <w:i/>
-        </w:rPr>
-        <w:t xml:space="preserve"> </w:t>
-      </w:r>
-      <w:r>
-        <w:rPr>
+          <w:iCs/>
+          <w:i/>
+        </w:rPr>
+        <w:t xml:space="preserve"> </w:t>
+      </w:r>
+      <w:r>
+        <w:rPr>
+          <w:iCs/>
           <w:i/>
         </w:rPr>
         <w:t xml:space="preserve">mechanisms,</w:t>
       </w:r>
       <w:r>
         <w:rPr>
+          <w:iCs/>
           <w:i/>
         </w:rPr>
         <w:t xml:space="preserve">”</w:t>
       </w:r>
       <w:r>
         <w:rPr>
-          <w:i/>
-        </w:rPr>
-        <w:t xml:space="preserve"> </w:t>
-      </w:r>
-      <w:r>
-        <w:rPr>
+          <w:iCs/>
+          <w:i/>
+        </w:rPr>
+        <w:t xml:space="preserve"> </w:t>
+      </w:r>
+      <w:r>
+        <w:rPr>
+          <w:iCs/>
           <w:i/>
         </w:rPr>
         <w:t xml:space="preserve">like content management systems and hosted platforms, for smaller technical infrastructures, like plain-text and static websites, that are cheaper to sustain and easier to preserve.</w:t>
@@ -1751,6 +1765,7 @@
       </w:pPr>
       <w:r>
         <w:rPr>
+          <w:bCs/>
           <w:b/>
         </w:rPr>
         <w:t xml:space="preserve">Activity:</w:t>
@@ -1867,6 +1882,7 @@
       </w:pPr>
       <w:r>
         <w:rPr>
+          <w:bCs/>
           <w:b/>
         </w:rPr>
         <w:t xml:space="preserve">Tutorials:</w:t>
@@ -1907,6 +1923,7 @@
       </w:r>
       <w:r>
         <w:rPr>
+          <w:iCs/>
           <w:i/>
         </w:rPr>
         <w:t xml:space="preserve">Programming Historian</w:t>
@@ -1919,37 +1936,44 @@
       </w:r>
       <w:r>
         <w:rPr>
+          <w:iCs/>
           <w:i/>
         </w:rPr>
         <w:t xml:space="preserve">I</w:t>
       </w:r>
       <w:r>
         <w:rPr>
-          <w:i/>
-        </w:rPr>
-        <w:t xml:space="preserve"> </w:t>
-      </w:r>
-      <w:r>
-        <w:rPr>
+          <w:iCs/>
+          <w:i/>
+        </w:rPr>
+        <w:t xml:space="preserve"> </w:t>
+      </w:r>
+      <w:r>
+        <w:rPr>
+          <w:bCs/>
           <w:b/>
+          <w:iCs/>
           <w:i/>
         </w:rPr>
         <w:t xml:space="preserve">strongly</w:t>
       </w:r>
       <w:r>
         <w:rPr>
-          <w:i/>
-        </w:rPr>
-        <w:t xml:space="preserve"> </w:t>
-      </w:r>
-      <w:r>
-        <w:rPr>
+          <w:iCs/>
+          <w:i/>
+        </w:rPr>
+        <w:t xml:space="preserve"> </w:t>
+      </w:r>
+      <w:r>
+        <w:rPr>
+          <w:iCs/>
           <w:i/>
         </w:rPr>
         <w:t xml:space="preserve">recommend some familiarity with</w:t>
       </w:r>
       <w:r>
         <w:rPr>
+          <w:iCs/>
           <w:i/>
         </w:rPr>
         <w:t xml:space="preserve"> </w:t>
@@ -1958,6 +1982,7 @@
         <w:r>
           <w:rPr>
             <w:rStyle w:val="Hyperlink"/>
+            <w:iCs/>
             <w:i/>
           </w:rPr>
           <w:t xml:space="preserve">Pandoc</w:t>
@@ -1965,18 +1990,21 @@
       </w:hyperlink>
       <w:r>
         <w:rPr>
-          <w:i/>
-        </w:rPr>
-        <w:t xml:space="preserve"> </w:t>
-      </w:r>
-      <w:r>
-        <w:rPr>
+          <w:iCs/>
+          <w:i/>
+        </w:rPr>
+        <w:t xml:space="preserve"> </w:t>
+      </w:r>
+      <w:r>
+        <w:rPr>
+          <w:iCs/>
           <w:i/>
         </w:rPr>
         <w:t xml:space="preserve">for roles or projects involving digital publishing. It was developed with academic writing in mind and is usually a behind-the-scenes piece of software within many digital publishing tools. If you’d prefer not to install Pandoc on your machine, you can use the</w:t>
       </w:r>
       <w:r>
         <w:rPr>
+          <w:iCs/>
           <w:i/>
         </w:rPr>
         <w:t xml:space="preserve"> </w:t>
@@ -1985,6 +2013,7 @@
         <w:r>
           <w:rPr>
             <w:rStyle w:val="Hyperlink"/>
+            <w:iCs/>
             <w:i/>
           </w:rPr>
           <w:t xml:space="preserve">Try Pandoc</w:t>
@@ -1992,12 +2021,14 @@
       </w:hyperlink>
       <w:r>
         <w:rPr>
-          <w:i/>
-        </w:rPr>
-        <w:t xml:space="preserve"> </w:t>
-      </w:r>
-      <w:r>
-        <w:rPr>
+          <w:iCs/>
+          <w:i/>
+        </w:rPr>
+        <w:t xml:space="preserve"> </w:t>
+      </w:r>
+      <w:r>
+        <w:rPr>
+          <w:iCs/>
           <w:i/>
         </w:rPr>
         <w:t xml:space="preserve">online tool to convert between plain-text formats.</w:t>
@@ -2038,6 +2069,7 @@
       </w:r>
       <w:r>
         <w:rPr>
+          <w:iCs/>
           <w:i/>
         </w:rPr>
         <w:t xml:space="preserve">Quire: Multiformat Book Publishing</w:t>
@@ -2050,6 +2082,7 @@
       </w:r>
       <w:r>
         <w:rPr>
+          <w:iCs/>
           <w:i/>
         </w:rPr>
         <w:t xml:space="preserve">This is a chapter from the manual for Quire, a multiformat book publishing program, but it is an excellent introduction to the fundamentals of Markdown and YAML in the context of a static site generator for book publishing. The concepts covered in the chapter are essential to using any static site generator.</w:t>
@@ -2078,7 +2111,7 @@
         <w:pStyle w:val="FirstParagraph"/>
       </w:pPr>
       <w:r>
-        <w:t xml:space="preserve">Static site generators can be a good tool for learning about web accessibility. They give you full control over the HTML templates and CSS styles. Most of the time, the templates and styles are by a theme a theme. Themes are separate components for static site generators that users make and publishing as open source projects. Whether you are using a theme or creating your templates from scratch, it is your responsibility to ensure that the resulting web publication can be used by everyone.</w:t>
+        <w:t xml:space="preserve">Static site generators can be a good tool for learning about web accessibility. They give you full control over the HTML templates and CSS styles. Most of the time, the templates and styles are by a theme. Themes are separate components for static site generators that users make and publishing as open source projects. Whether you are using a theme or creating your templates from scratch, it is your responsibility to ensure that the resulting web publication can be used by everyone.</w:t>
       </w:r>
     </w:p>
     <w:p>
@@ -2125,13 +2158,14 @@
         <w:pStyle w:val="BodyText"/>
       </w:pPr>
       <w:r>
-        <w:t xml:space="preserve">Markdown is independent of static websites and static site generators. Markdown can be use in content management systems and dynamic website platforms, too. Regardless of your web technology stack, distributing multiple formats of your content to your audience, such as Markdown</w:t>
-      </w:r>
-      <w:r>
-        <w:t xml:space="preserve"> </w:t>
-      </w:r>
-      <w:r>
-        <w:rPr>
+        <w:t xml:space="preserve">Markdown is independent of static websites and static site generators. Markdown can be used in content management systems and dynamic website platforms, too. Regardless of your web technology stack, distributing multiple formats of your content to your audience, such as Markdown</w:t>
+      </w:r>
+      <w:r>
+        <w:t xml:space="preserve"> </w:t>
+      </w:r>
+      <w:r>
+        <w:rPr>
+          <w:iCs/>
           <w:i/>
         </w:rPr>
         <w:t xml:space="preserve">in addition to</w:t>
@@ -2157,6 +2191,7 @@
       </w:pPr>
       <w:r>
         <w:rPr>
+          <w:bCs/>
           <w:b/>
         </w:rPr>
         <w:t xml:space="preserve">Readings:</w:t>
@@ -2256,6 +2291,7 @@
       </w:r>
       <w:r>
         <w:rPr>
+          <w:iCs/>
           <w:i/>
         </w:rPr>
         <w:t xml:space="preserve">Journal on Technology and Persons with Disabilities</w:t>
@@ -2273,6 +2309,7 @@
       </w:pPr>
       <w:r>
         <w:rPr>
+          <w:bCs/>
           <w:b/>
         </w:rPr>
         <w:t xml:space="preserve">Recommending Viewing:</w:t>
@@ -2308,6 +2345,7 @@
       </w:pPr>
       <w:r>
         <w:rPr>
+          <w:bCs/>
           <w:b/>
         </w:rPr>
         <w:t xml:space="preserve">Activity</w:t>
@@ -2412,6 +2450,7 @@
       </w:pPr>
       <w:r>
         <w:rPr>
+          <w:bCs/>
           <w:b/>
         </w:rPr>
         <w:t xml:space="preserve">Learning Objective:</w:t>
@@ -2475,7 +2514,7 @@
         <w:t xml:space="preserve"> </w:t>
       </w:r>
       <w:r>
-        <w:t xml:space="preserve">command from your terminal, (4) upload the files to a server. That said, some static site generators are easier to use than others. In my experience with open source, the popularity of the tool correlates with its easy of use. Here’s a very incomplete overview of some popular static site generators.</w:t>
+        <w:t xml:space="preserve">command from your terminal, (4) upload the files to a server. That said, some static site generators are easier to use than others. In my experience with open source, the popularity of the tool correlates with its ease of use. Here’s a very incomplete overview of some popular static site generators.</w:t>
       </w:r>
     </w:p>
     <w:bookmarkStart w:id="74" w:name="jekyll"/>
@@ -3083,6 +3122,7 @@
       </w:pPr>
       <w:r>
         <w:rPr>
+          <w:iCs/>
           <w:i/>
         </w:rPr>
         <w:t xml:space="preserve">The following projects do not use Markdown as an input format.</w:t>
@@ -3253,6 +3293,7 @@
       </w:pPr>
       <w:r>
         <w:rPr>
+          <w:bCs/>
           <w:b/>
         </w:rPr>
         <w:t xml:space="preserve">Learning Objective:</w:t>
@@ -3460,6 +3501,7 @@
       </w:pPr>
       <w:r>
         <w:rPr>
+          <w:bCs/>
           <w:b/>
         </w:rPr>
         <w:t xml:space="preserve">Readings:</w:t>
@@ -3568,6 +3610,7 @@
       </w:r>
       <w:r>
         <w:rPr>
+          <w:iCs/>
           <w:i/>
         </w:rPr>
         <w:t xml:space="preserve">Educopia Institute</w:t>
@@ -3582,6 +3625,7 @@
       </w:pPr>
       <w:r>
         <w:rPr>
+          <w:bCs/>
           <w:b/>
         </w:rPr>
         <w:t xml:space="preserve">Discussion Questions:</w:t>
@@ -3759,17 +3803,14 @@
 <file path=word/numbering.xml><?xml version="1.0" encoding="utf-8"?>
 <w:numbering xmlns:w="http://schemas.openxmlformats.org/wordprocessingml/2006/main">
   <w:abstractNum w:abstractNumId="990">
-    <w:nsid w:val="2c1ae401"/>
+    <w:nsid w:val="A990"/>
     <w:multiLevelType w:val="multilevel"/>
     <w:lvl w:ilvl="0">
       <w:numFmt w:val="bullet"/>
       <w:lvlText w:val=" "/>
       <w:lvlJc w:val="left"/>
       <w:pPr>
-        <w:tabs>
-          <w:tab w:val="num" w:pos="0"/>
-        </w:tabs>
-        <w:ind w:left="480" w:hanging="480"/>
+        <w:ind w:left="720" w:hanging="480"/>
       </w:pPr>
     </w:lvl>
     <w:lvl w:ilvl="1">
@@ -3777,10 +3818,7 @@
       <w:lvlText w:val=" "/>
       <w:lvlJc w:val="left"/>
       <w:pPr>
-        <w:tabs>
-          <w:tab w:val="num" w:pos="720"/>
-        </w:tabs>
-        <w:ind w:left="1200" w:hanging="480"/>
+        <w:ind w:left="1440" w:hanging="480"/>
       </w:pPr>
     </w:lvl>
     <w:lvl w:ilvl="2">
@@ -3788,10 +3826,7 @@
       <w:lvlText w:val=" "/>
       <w:lvlJc w:val="left"/>
       <w:pPr>
-        <w:tabs>
-          <w:tab w:val="num" w:pos="1440"/>
-        </w:tabs>
-        <w:ind w:left="1920" w:hanging="480"/>
+        <w:ind w:left="2160" w:hanging="480"/>
       </w:pPr>
     </w:lvl>
     <w:lvl w:ilvl="3">
@@ -3799,10 +3834,7 @@
       <w:lvlText w:val=" "/>
       <w:lvlJc w:val="left"/>
       <w:pPr>
-        <w:tabs>
-          <w:tab w:val="num" w:pos="2160"/>
-        </w:tabs>
-        <w:ind w:left="2640" w:hanging="480"/>
+        <w:ind w:left="2880" w:hanging="480"/>
       </w:pPr>
     </w:lvl>
     <w:lvl w:ilvl="4">
@@ -3810,10 +3842,7 @@
       <w:lvlText w:val=" "/>
       <w:lvlJc w:val="left"/>
       <w:pPr>
-        <w:tabs>
-          <w:tab w:val="num" w:pos="2880"/>
-        </w:tabs>
-        <w:ind w:left="3360" w:hanging="480"/>
+        <w:ind w:left="3600" w:hanging="480"/>
       </w:pPr>
     </w:lvl>
     <w:lvl w:ilvl="5">
@@ -3821,10 +3850,7 @@
       <w:lvlText w:val=" "/>
       <w:lvlJc w:val="left"/>
       <w:pPr>
-        <w:tabs>
-          <w:tab w:val="num" w:pos="3600"/>
-        </w:tabs>
-        <w:ind w:left="4080" w:hanging="480"/>
+        <w:ind w:left="4320" w:hanging="480"/>
       </w:pPr>
     </w:lvl>
     <w:lvl w:ilvl="6">
@@ -3832,10 +3858,7 @@
       <w:lvlText w:val=" "/>
       <w:lvlJc w:val="left"/>
       <w:pPr>
-        <w:tabs>
-          <w:tab w:val="num" w:pos="4320"/>
-        </w:tabs>
-        <w:ind w:left="4800" w:hanging="480"/>
+        <w:ind w:left="5040" w:hanging="480"/>
       </w:pPr>
     </w:lvl>
     <w:lvl w:ilvl="7">
@@ -3843,10 +3866,7 @@
       <w:lvlText w:val=" "/>
       <w:lvlJc w:val="left"/>
       <w:pPr>
-        <w:tabs>
-          <w:tab w:val="num" w:pos="5040"/>
-        </w:tabs>
-        <w:ind w:left="5520" w:hanging="480"/>
+        <w:ind w:left="5760" w:hanging="480"/>
       </w:pPr>
     </w:lvl>
     <w:lvl w:ilvl="8">
@@ -3854,25 +3874,19 @@
       <w:lvlText w:val=" "/>
       <w:lvlJc w:val="left"/>
       <w:pPr>
-        <w:tabs>
-          <w:tab w:val="num" w:pos="5760"/>
-        </w:tabs>
-        <w:ind w:left="6240" w:hanging="480"/>
+        <w:ind w:left="6480" w:hanging="480"/>
       </w:pPr>
     </w:lvl>
   </w:abstractNum>
   <w:abstractNum w:abstractNumId="991">
-    <w:nsid w:val="ea454b4c"/>
+    <w:nsid w:val="A991"/>
     <w:multiLevelType w:val="multilevel"/>
     <w:lvl w:ilvl="0">
       <w:numFmt w:val="bullet"/>
       <w:lvlText w:val="•"/>
       <w:lvlJc w:val="left"/>
       <w:pPr>
-        <w:tabs>
-          <w:tab w:val="num" w:pos="0"/>
-        </w:tabs>
-        <w:ind w:left="480" w:hanging="480"/>
+        <w:ind w:left="720" w:hanging="480"/>
       </w:pPr>
     </w:lvl>
     <w:lvl w:ilvl="1">
@@ -3880,10 +3894,7 @@
       <w:lvlText w:val="–"/>
       <w:lvlJc w:val="left"/>
       <w:pPr>
-        <w:tabs>
-          <w:tab w:val="num" w:pos="720"/>
-        </w:tabs>
-        <w:ind w:left="1200" w:hanging="480"/>
+        <w:ind w:left="1440" w:hanging="480"/>
       </w:pPr>
     </w:lvl>
     <w:lvl w:ilvl="2">
@@ -3891,10 +3902,7 @@
       <w:lvlText w:val="•"/>
       <w:lvlJc w:val="left"/>
       <w:pPr>
-        <w:tabs>
-          <w:tab w:val="num" w:pos="1440"/>
-        </w:tabs>
-        <w:ind w:left="1920" w:hanging="480"/>
+        <w:ind w:left="2160" w:hanging="480"/>
       </w:pPr>
     </w:lvl>
     <w:lvl w:ilvl="3">
@@ -3902,10 +3910,7 @@
       <w:lvlText w:val="–"/>
       <w:lvlJc w:val="left"/>
       <w:pPr>
-        <w:tabs>
-          <w:tab w:val="num" w:pos="2160"/>
-        </w:tabs>
-        <w:ind w:left="2640" w:hanging="480"/>
+        <w:ind w:left="2880" w:hanging="480"/>
       </w:pPr>
     </w:lvl>
     <w:lvl w:ilvl="4">
@@ -3913,10 +3918,7 @@
       <w:lvlText w:val="•"/>
       <w:lvlJc w:val="left"/>
       <w:pPr>
-        <w:tabs>
-          <w:tab w:val="num" w:pos="2880"/>
-        </w:tabs>
-        <w:ind w:left="3360" w:hanging="480"/>
+        <w:ind w:left="3600" w:hanging="480"/>
       </w:pPr>
     </w:lvl>
     <w:lvl w:ilvl="5">
@@ -3924,10 +3926,7 @@
       <w:lvlText w:val="–"/>
       <w:lvlJc w:val="left"/>
       <w:pPr>
-        <w:tabs>
-          <w:tab w:val="num" w:pos="3600"/>
-        </w:tabs>
-        <w:ind w:left="4080" w:hanging="480"/>
+        <w:ind w:left="4320" w:hanging="480"/>
       </w:pPr>
     </w:lvl>
     <w:lvl w:ilvl="6">
@@ -3935,10 +3934,7 @@
       <w:lvlText w:val="•"/>
       <w:lvlJc w:val="left"/>
       <w:pPr>
-        <w:tabs>
-          <w:tab w:val="num" w:pos="4320"/>
-        </w:tabs>
-        <w:ind w:left="4800" w:hanging="480"/>
+        <w:ind w:left="5040" w:hanging="480"/>
       </w:pPr>
     </w:lvl>
     <w:lvl w:ilvl="7">
@@ -3946,10 +3942,7 @@
       <w:lvlText w:val="–"/>
       <w:lvlJc w:val="left"/>
       <w:pPr>
-        <w:tabs>
-          <w:tab w:val="num" w:pos="5040"/>
-        </w:tabs>
-        <w:ind w:left="5520" w:hanging="480"/>
+        <w:ind w:left="5760" w:hanging="480"/>
       </w:pPr>
     </w:lvl>
     <w:lvl w:ilvl="8">
@@ -3957,15 +3950,12 @@
       <w:lvlText w:val="•"/>
       <w:lvlJc w:val="left"/>
       <w:pPr>
-        <w:tabs>
-          <w:tab w:val="num" w:pos="5760"/>
-        </w:tabs>
-        <w:ind w:left="6240" w:hanging="480"/>
+        <w:ind w:left="6480" w:hanging="480"/>
       </w:pPr>
     </w:lvl>
   </w:abstractNum>
   <w:abstractNum w:abstractNumId="99411">
-    <w:nsid w:val="71315dca"/>
+    <w:nsid w:val="A99411"/>
     <w:multiLevelType w:val="multilevel"/>
     <w:lvl w:ilvl="0">
       <w:start w:val="1"/>
@@ -3973,10 +3963,7 @@
       <w:lvlText w:val="%1."/>
       <w:lvlJc w:val="left"/>
       <w:pPr>
-        <w:tabs>
-          <w:tab w:val="num" w:pos="0"/>
-        </w:tabs>
-        <w:ind w:left="480" w:hanging="480"/>
+        <w:ind w:left="720" w:hanging="480"/>
       </w:pPr>
     </w:lvl>
     <w:lvl w:ilvl="1">
@@ -3985,10 +3972,7 @@
       <w:lvlText w:val="%2."/>
       <w:lvlJc w:val="left"/>
       <w:pPr>
-        <w:tabs>
-          <w:tab w:val="num" w:pos="720"/>
-        </w:tabs>
-        <w:ind w:left="1200" w:hanging="480"/>
+        <w:ind w:left="1440" w:hanging="480"/>
       </w:pPr>
     </w:lvl>
     <w:lvl w:ilvl="2">
@@ -3997,10 +3981,7 @@
       <w:lvlText w:val="%3."/>
       <w:lvlJc w:val="left"/>
       <w:pPr>
-        <w:tabs>
-          <w:tab w:val="num" w:pos="1440"/>
-        </w:tabs>
-        <w:ind w:left="1920" w:hanging="480"/>
+        <w:ind w:left="2160" w:hanging="480"/>
       </w:pPr>
     </w:lvl>
     <w:lvl w:ilvl="3">
@@ -4009,10 +3990,7 @@
       <w:lvlText w:val="%4."/>
       <w:lvlJc w:val="left"/>
       <w:pPr>
-        <w:tabs>
-          <w:tab w:val="num" w:pos="2160"/>
-        </w:tabs>
-        <w:ind w:left="2640" w:hanging="480"/>
+        <w:ind w:left="2880" w:hanging="480"/>
       </w:pPr>
     </w:lvl>
     <w:lvl w:ilvl="4">
@@ -4021,10 +3999,7 @@
       <w:lvlText w:val="%5."/>
       <w:lvlJc w:val="left"/>
       <w:pPr>
-        <w:tabs>
-          <w:tab w:val="num" w:pos="2880"/>
-        </w:tabs>
-        <w:ind w:left="3360" w:hanging="480"/>
+        <w:ind w:left="3600" w:hanging="480"/>
       </w:pPr>
     </w:lvl>
     <w:lvl w:ilvl="5">
@@ -4033,10 +4008,7 @@
       <w:lvlText w:val="%6."/>
       <w:lvlJc w:val="left"/>
       <w:pPr>
-        <w:tabs>
-          <w:tab w:val="num" w:pos="3600"/>
-        </w:tabs>
-        <w:ind w:left="4080" w:hanging="480"/>
+        <w:ind w:left="4320" w:hanging="480"/>
       </w:pPr>
     </w:lvl>
     <w:lvl w:ilvl="6">
@@ -4045,10 +4017,7 @@
       <w:lvlText w:val="%7."/>
       <w:lvlJc w:val="left"/>
       <w:pPr>
-        <w:tabs>
-          <w:tab w:val="num" w:pos="4320"/>
-        </w:tabs>
-        <w:ind w:left="4800" w:hanging="480"/>
+        <w:ind w:left="5040" w:hanging="480"/>
       </w:pPr>
     </w:lvl>
     <w:lvl w:ilvl="7">
@@ -4057,10 +4026,7 @@
       <w:lvlText w:val="%8."/>
       <w:lvlJc w:val="left"/>
       <w:pPr>
-        <w:tabs>
-          <w:tab w:val="num" w:pos="5040"/>
-        </w:tabs>
-        <w:ind w:left="5520" w:hanging="480"/>
+        <w:ind w:left="5760" w:hanging="480"/>
       </w:pPr>
     </w:lvl>
     <w:lvl w:ilvl="8">
@@ -4069,10 +4035,7 @@
       <w:lvlText w:val="%9."/>
       <w:lvlJc w:val="left"/>
       <w:pPr>
-        <w:tabs>
-          <w:tab w:val="num" w:pos="5760"/>
-        </w:tabs>
-        <w:ind w:left="6240" w:hanging="480"/>
+        <w:ind w:left="6480" w:hanging="480"/>
       </w:pPr>
     </w:lvl>
   </w:abstractNum>
@@ -4153,10 +4116,10 @@
   <w:docDefaults>
     <w:rPrDefault>
       <w:rPr>
-        <w:rFonts w:asciiTheme="minorHAnsi" w:eastAsiaTheme="minorHAnsi" w:hAnsiTheme="minorHAnsi" w:cstheme="minorBidi"/>
+        <w:rFonts w:asciiTheme="minorHAnsi" w:cstheme="minorBidi" w:eastAsiaTheme="minorHAnsi" w:hAnsiTheme="minorHAnsi"/>
         <w:sz w:val="24"/>
         <w:szCs w:val="24"/>
-        <w:lang w:val="en-US" w:eastAsia="en-US" w:bidi="ar-SA"/>
+        <w:lang w:bidi="ar-SA" w:eastAsia="en-US" w:val="en-US"/>
       </w:rPr>
     </w:rPrDefault>
     <w:pPrDefault>
@@ -4165,35 +4128,35 @@
       </w:pPr>
     </w:pPrDefault>
   </w:docDefaults>
-  <w:latentStyles w:defLockedState="0" w:defUIPriority="0" w:defSemiHidden="0" w:defUnhideWhenUsed="0" w:defQFormat="0" w:count="276"/>
-  <w:style w:type="paragraph" w:default="1" w:styleId="Normal">
+  <w:latentStyles w:count="276" w:defLockedState="0" w:defQFormat="0" w:defSemiHidden="0" w:defUIPriority="0" w:defUnhideWhenUsed="0"/>
+  <w:style w:default="1" w:styleId="Normal" w:type="paragraph">
     <w:name w:val="Normal"/>
     <w:qFormat/>
   </w:style>
-  <w:style w:type="paragraph" w:styleId="BodyText">
+  <w:style w:styleId="BodyText" w:type="paragraph">
     <w:name w:val="Body Text"/>
     <w:basedOn w:val="Normal"/>
     <w:link w:val="BodyTextChar"/>
     <w:pPr>
-      <w:spacing w:before="180" w:after="180"/>
+      <w:spacing w:after="180" w:before="180"/>
     </w:pPr>
     <w:qFormat/>
   </w:style>
-  <w:style w:type="paragraph" w:customStyle="1" w:styleId="FirstParagraph">
+  <w:style w:customStyle="1" w:styleId="FirstParagraph" w:type="paragraph">
     <w:name w:val="First Paragraph"/>
     <w:basedOn w:val="BodyText"/>
     <w:next w:val="BodyText"/>
     <w:qFormat/>
   </w:style>
-  <w:style w:type="paragraph" w:customStyle="1" w:styleId="Compact">
+  <w:style w:customStyle="1" w:styleId="Compact" w:type="paragraph">
     <w:name w:val="Compact"/>
     <w:basedOn w:val="BodyText"/>
     <w:qFormat/>
     <w:pPr>
-      <w:spacing w:before="36" w:after="36"/>
+      <w:spacing w:after="36" w:before="36"/>
     </w:pPr>
   </w:style>
-  <w:style w:type="paragraph" w:styleId="Title">
+  <w:style w:styleId="Title" w:type="paragraph">
     <w:name w:val="Title"/>
     <w:basedOn w:val="Normal"/>
     <w:next w:val="BodyText"/>
@@ -4201,19 +4164,19 @@
     <w:pPr>
       <w:keepNext/>
       <w:keepLines/>
-      <w:spacing w:before="480" w:after="240"/>
+      <w:spacing w:after="240" w:before="480"/>
       <w:jc w:val="center"/>
     </w:pPr>
     <w:rPr>
-      <w:rFonts w:asciiTheme="majorHAnsi" w:eastAsiaTheme="majorEastAsia" w:hAnsiTheme="majorHAnsi" w:cstheme="majorBidi"/>
+      <w:rFonts w:asciiTheme="majorHAnsi" w:cstheme="majorBidi" w:eastAsiaTheme="majorEastAsia" w:hAnsiTheme="majorHAnsi"/>
       <w:b/>
       <w:bCs/>
-      <w:color w:val="345A8A" w:themeColor="accent1" w:themeShade="B5"/>
+      <w:color w:themeColor="accent1" w:themeShade="B5" w:val="345A8A"/>
       <w:sz w:val="36"/>
       <w:szCs w:val="36"/>
     </w:rPr>
   </w:style>
-  <w:style w:type="paragraph" w:styleId="Subtitle">
+  <w:style w:styleId="Subtitle" w:type="paragraph">
     <w:name w:val="Subtitle"/>
     <w:basedOn w:val="Title"/>
     <w:next w:val="BodyText"/>
@@ -4221,7 +4184,7 @@
     <w:pPr>
       <w:keepNext/>
       <w:keepLines/>
-      <w:spacing w:before="240" w:after="240"/>
+      <w:spacing w:after="240" w:before="240"/>
       <w:jc w:val="center"/>
     </w:pPr>
     <w:rPr>
@@ -4229,7 +4192,7 @@
       <w:szCs w:val="30"/>
     </w:rPr>
   </w:style>
-  <w:style w:type="paragraph" w:customStyle="1" w:styleId="Author">
+  <w:style w:customStyle="1" w:styleId="Author" w:type="paragraph">
     <w:name w:val="Author"/>
     <w:next w:val="BodyText"/>
     <w:qFormat/>
@@ -4239,7 +4202,7 @@
       <w:jc w:val="center"/>
     </w:pPr>
   </w:style>
-  <w:style w:type="paragraph" w:styleId="Date">
+  <w:style w:styleId="Date" w:type="paragraph">
     <w:name w:val="Date"/>
     <w:next w:val="BodyText"/>
     <w:qFormat/>
@@ -4249,7 +4212,7 @@
       <w:jc w:val="center"/>
     </w:pPr>
   </w:style>
-  <w:style w:type="paragraph" w:customStyle="1" w:styleId="Abstract">
+  <w:style w:customStyle="1" w:styleId="Abstract" w:type="paragraph">
     <w:name w:val="Abstract"/>
     <w:basedOn w:val="Normal"/>
     <w:next w:val="BodyText"/>
@@ -4257,14 +4220,14 @@
     <w:pPr>
       <w:keepNext/>
       <w:keepLines/>
-      <w:spacing w:before="300" w:after="300"/>
+      <w:spacing w:after="300" w:before="300"/>
     </w:pPr>
     <w:rPr>
       <w:sz w:val="20"/>
       <w:szCs w:val="20"/>
     </w:rPr>
   </w:style>
-  <w:style w:type="paragraph" w:styleId="Bibliography">
+  <w:style w:styleId="Bibliography" w:type="paragraph">
     <w:name w:val="Bibliography"/>
     <w:basedOn w:val="Normal"/>
     <w:next w:val="Bibliography"/>
@@ -4272,7 +4235,7 @@
     <w:pPr/>
     <w:rPr/>
   </w:style>
-  <w:style w:type="paragraph" w:styleId="Heading1">
+  <w:style w:styleId="Heading1" w:type="paragraph">
     <w:name w:val="Heading 1"/>
     <w:basedOn w:val="Normal"/>
     <w:next w:val="BodyText"/>
@@ -4281,19 +4244,19 @@
     <w:pPr>
       <w:keepNext/>
       <w:keepLines/>
-      <w:spacing w:before="480" w:after="0"/>
+      <w:spacing w:after="0" w:before="480"/>
       <w:outlineLvl w:val="0"/>
     </w:pPr>
     <w:rPr>
-      <w:rFonts w:asciiTheme="majorHAnsi" w:eastAsiaTheme="majorEastAsia" w:hAnsiTheme="majorHAnsi" w:cstheme="majorBidi"/>
+      <w:rFonts w:asciiTheme="majorHAnsi" w:cstheme="majorBidi" w:eastAsiaTheme="majorEastAsia" w:hAnsiTheme="majorHAnsi"/>
       <w:b/>
       <w:bCs/>
-      <w:color w:val="4F81BD" w:themeColor="accent1"/>
+      <w:color w:themeColor="accent1" w:val="4F81BD"/>
       <w:sz w:val="32"/>
       <w:szCs w:val="32"/>
     </w:rPr>
   </w:style>
-  <w:style w:type="paragraph" w:styleId="Heading2">
+  <w:style w:styleId="Heading2" w:type="paragraph">
     <w:name w:val="Heading 2"/>
     <w:basedOn w:val="Normal"/>
     <w:next w:val="BodyText"/>
@@ -4303,19 +4266,19 @@
     <w:pPr>
       <w:keepNext/>
       <w:keepLines/>
-      <w:spacing w:before="200" w:after="0"/>
+      <w:spacing w:after="0" w:before="200"/>
       <w:outlineLvl w:val="1"/>
     </w:pPr>
     <w:rPr>
-      <w:rFonts w:asciiTheme="majorHAnsi" w:eastAsiaTheme="majorEastAsia" w:hAnsiTheme="majorHAnsi" w:cstheme="majorBidi"/>
+      <w:rFonts w:asciiTheme="majorHAnsi" w:cstheme="majorBidi" w:eastAsiaTheme="majorEastAsia" w:hAnsiTheme="majorHAnsi"/>
       <w:b/>
       <w:bCs/>
-      <w:color w:val="4F81BD" w:themeColor="accent1"/>
+      <w:color w:themeColor="accent1" w:val="4F81BD"/>
       <w:sz w:val="28"/>
       <w:szCs w:val="28"/>
     </w:rPr>
   </w:style>
-  <w:style w:type="paragraph" w:styleId="Heading3">
+  <w:style w:styleId="Heading3" w:type="paragraph">
     <w:name w:val="Heading 3"/>
     <w:basedOn w:val="Normal"/>
     <w:next w:val="BodyText"/>
@@ -4325,19 +4288,19 @@
     <w:pPr>
       <w:keepNext/>
       <w:keepLines/>
-      <w:spacing w:before="200" w:after="0"/>
+      <w:spacing w:after="0" w:before="200"/>
       <w:outlineLvl w:val="2"/>
     </w:pPr>
     <w:rPr>
-      <w:rFonts w:asciiTheme="majorHAnsi" w:eastAsiaTheme="majorEastAsia" w:hAnsiTheme="majorHAnsi" w:cstheme="majorBidi"/>
+      <w:rFonts w:asciiTheme="majorHAnsi" w:cstheme="majorBidi" w:eastAsiaTheme="majorEastAsia" w:hAnsiTheme="majorHAnsi"/>
       <w:b/>
       <w:bCs/>
-      <w:color w:val="4F81BD" w:themeColor="accent1"/>
+      <w:color w:themeColor="accent1" w:val="4F81BD"/>
       <w:sz w:val="24"/>
       <w:szCs w:val="24"/>
     </w:rPr>
   </w:style>
-  <w:style w:type="paragraph" w:styleId="Heading4">
+  <w:style w:styleId="Heading4" w:type="paragraph">
     <w:name w:val="Heading 4"/>
     <w:basedOn w:val="Normal"/>
     <w:next w:val="BodyText"/>
@@ -4347,19 +4310,19 @@
     <w:pPr>
       <w:keepNext/>
       <w:keepLines/>
-      <w:spacing w:before="200" w:after="0"/>
+      <w:spacing w:after="0" w:before="200"/>
       <w:outlineLvl w:val="3"/>
     </w:pPr>
     <w:rPr>
-      <w:rFonts w:asciiTheme="majorHAnsi" w:eastAsiaTheme="majorEastAsia" w:hAnsiTheme="majorHAnsi" w:cstheme="majorBidi"/>
+      <w:rFonts w:asciiTheme="majorHAnsi" w:cstheme="majorBidi" w:eastAsiaTheme="majorEastAsia" w:hAnsiTheme="majorHAnsi"/>
       <w:i/>
       <w:bCs/>
-      <w:color w:val="4F81BD" w:themeColor="accent1"/>
+      <w:color w:themeColor="accent1" w:val="4F81BD"/>
       <w:sz w:val="24"/>
       <w:szCs w:val="24"/>
     </w:rPr>
   </w:style>
-  <w:style w:type="paragraph" w:styleId="Heading5">
+  <w:style w:styleId="Heading5" w:type="paragraph">
     <w:name w:val="Heading 5"/>
     <w:basedOn w:val="Normal"/>
     <w:next w:val="BodyText"/>
@@ -4369,18 +4332,18 @@
     <w:pPr>
       <w:keepNext/>
       <w:keepLines/>
-      <w:spacing w:before="200" w:after="0"/>
+      <w:spacing w:after="0" w:before="200"/>
       <w:outlineLvl w:val="4"/>
     </w:pPr>
     <w:rPr>
-      <w:rFonts w:asciiTheme="majorHAnsi" w:eastAsiaTheme="majorEastAsia" w:hAnsiTheme="majorHAnsi" w:cstheme="majorBidi"/>
+      <w:rFonts w:asciiTheme="majorHAnsi" w:cstheme="majorBidi" w:eastAsiaTheme="majorEastAsia" w:hAnsiTheme="majorHAnsi"/>
       <w:iCs/>
-      <w:color w:val="4F81BD" w:themeColor="accent1"/>
+      <w:color w:themeColor="accent1" w:val="4F81BD"/>
       <w:sz w:val="24"/>
       <w:szCs w:val="24"/>
     </w:rPr>
   </w:style>
-  <w:style w:type="paragraph" w:styleId="Heading6">
+  <w:style w:styleId="Heading6" w:type="paragraph">
     <w:name w:val="Heading 6"/>
     <w:basedOn w:val="Normal"/>
     <w:next w:val="BodyText"/>
@@ -4390,17 +4353,17 @@
     <w:pPr>
       <w:keepNext/>
       <w:keepLines/>
-      <w:spacing w:before="200" w:after="0"/>
+      <w:spacing w:after="0" w:before="200"/>
       <w:outlineLvl w:val="5"/>
     </w:pPr>
     <w:rPr>
-      <w:rFonts w:asciiTheme="majorHAnsi" w:eastAsiaTheme="majorEastAsia" w:hAnsiTheme="majorHAnsi" w:cstheme="majorBidi"/>
-      <w:color w:val="4F81BD" w:themeColor="accent1"/>
+      <w:rFonts w:asciiTheme="majorHAnsi" w:cstheme="majorBidi" w:eastAsiaTheme="majorEastAsia" w:hAnsiTheme="majorHAnsi"/>
+      <w:color w:themeColor="accent1" w:val="4F81BD"/>
       <w:sz w:val="24"/>
       <w:szCs w:val="24"/>
     </w:rPr>
   </w:style>
-  <w:style w:type="paragraph" w:styleId="Heading7">
+  <w:style w:styleId="Heading7" w:type="paragraph">
     <w:name w:val="Heading 7"/>
     <w:basedOn w:val="Normal"/>
     <w:next w:val="BodyText"/>
@@ -4410,17 +4373,17 @@
     <w:pPr>
       <w:keepNext/>
       <w:keepLines/>
-      <w:spacing w:before="200" w:after="0"/>
+      <w:spacing w:after="0" w:before="200"/>
       <w:outlineLvl w:val="6"/>
     </w:pPr>
     <w:rPr>
-      <w:rFonts w:asciiTheme="majorHAnsi" w:eastAsiaTheme="majorEastAsia" w:hAnsiTheme="majorHAnsi" w:cstheme="majorBidi"/>
-      <w:color w:val="4F81BD" w:themeColor="accent1"/>
+      <w:rFonts w:asciiTheme="majorHAnsi" w:cstheme="majorBidi" w:eastAsiaTheme="majorEastAsia" w:hAnsiTheme="majorHAnsi"/>
+      <w:color w:themeColor="accent1" w:val="4F81BD"/>
       <w:sz w:val="24"/>
       <w:szCs w:val="24"/>
     </w:rPr>
   </w:style>
-  <w:style w:type="paragraph" w:styleId="Heading8">
+  <w:style w:styleId="Heading8" w:type="paragraph">
     <w:name w:val="Heading 8"/>
     <w:basedOn w:val="Normal"/>
     <w:next w:val="BodyText"/>
@@ -4430,17 +4393,17 @@
     <w:pPr>
       <w:keepNext/>
       <w:keepLines/>
-      <w:spacing w:before="200" w:after="0"/>
+      <w:spacing w:after="0" w:before="200"/>
       <w:outlineLvl w:val="7"/>
     </w:pPr>
     <w:rPr>
-      <w:rFonts w:asciiTheme="majorHAnsi" w:eastAsiaTheme="majorEastAsia" w:hAnsiTheme="majorHAnsi" w:cstheme="majorBidi"/>
-      <w:color w:val="4F81BD" w:themeColor="accent1"/>
+      <w:rFonts w:asciiTheme="majorHAnsi" w:cstheme="majorBidi" w:eastAsiaTheme="majorEastAsia" w:hAnsiTheme="majorHAnsi"/>
+      <w:color w:themeColor="accent1" w:val="4F81BD"/>
       <w:sz w:val="24"/>
       <w:szCs w:val="24"/>
     </w:rPr>
   </w:style>
-  <w:style w:type="paragraph" w:styleId="Heading9">
+  <w:style w:styleId="Heading9" w:type="paragraph">
     <w:name w:val="Heading 9"/>
     <w:basedOn w:val="Normal"/>
     <w:next w:val="BodyText"/>
@@ -4450,17 +4413,17 @@
     <w:pPr>
       <w:keepNext/>
       <w:keepLines/>
-      <w:spacing w:before="200" w:after="0"/>
+      <w:spacing w:after="0" w:before="200"/>
       <w:outlineLvl w:val="8"/>
     </w:pPr>
     <w:rPr>
-      <w:rFonts w:asciiTheme="majorHAnsi" w:eastAsiaTheme="majorEastAsia" w:hAnsiTheme="majorHAnsi" w:cstheme="majorBidi"/>
-      <w:color w:val="4F81BD" w:themeColor="accent1"/>
+      <w:rFonts w:asciiTheme="majorHAnsi" w:cstheme="majorBidi" w:eastAsiaTheme="majorEastAsia" w:hAnsiTheme="majorHAnsi"/>
+      <w:color w:themeColor="accent1" w:val="4F81BD"/>
       <w:sz w:val="24"/>
       <w:szCs w:val="24"/>
     </w:rPr>
   </w:style>
-  <w:style w:type="paragraph" w:styleId="BlockText">
+  <w:style w:styleId="BlockText" w:type="paragraph">
     <w:name w:val="Block Text"/>
     <w:basedOn w:val="BodyText"/>
     <w:next w:val="BodyText"/>
@@ -4468,11 +4431,11 @@
     <w:unhideWhenUsed/>
     <w:qFormat/>
     <w:pPr>
-      <w:spacing w:before="100" w:after="100"/>
+      <w:spacing w:after="100" w:before="100"/>
       <w:ind w:firstLine="0" w:left="480" w:right="480"/>
     </w:pPr>
   </w:style>
-  <w:style w:type="paragraph" w:styleId="FootnoteText">
+  <w:style w:styleId="FootnoteText" w:type="paragraph">
     <w:name w:val="Footnote Text"/>
     <w:basedOn w:val="Normal"/>
     <w:next w:val="FootnoteText"/>
@@ -4480,28 +4443,43 @@
     <w:unhideWhenUsed/>
     <w:qFormat/>
   </w:style>
-  <w:style w:type="character" w:default="1" w:styleId="DefaultParagraphFont">
+  <w:style w:default="1" w:styleId="DefaultParagraphFont" w:type="character">
     <w:name w:val="Default Paragraph Font"/>
     <w:semiHidden/>
     <w:unhideWhenUsed/>
   </w:style>
-  <w:style w:type="table" w:default="1" w:styleId="Table">
+  <w:style w:default="1" w:styleId="Table" w:type="table">
     <w:name w:val="Table"/>
     <w:basedOn w:val="TableNormal"/>
     <w:semiHidden/>
     <w:unhideWhenUsed/>
     <w:qFormat/>
     <w:tblPr>
-      <w:tblInd w:w="0" w:type="dxa"/>
+      <w:tblInd w:type="dxa" w:w="0"/>
       <w:tblCellMar>
-        <w:top w:w="0" w:type="dxa"/>
-        <w:left w:w="108" w:type="dxa"/>
-        <w:bottom w:w="0" w:type="dxa"/>
-        <w:right w:w="108" w:type="dxa"/>
+        <w:top w:type="dxa" w:w="0"/>
+        <w:left w:type="dxa" w:w="108"/>
+        <w:bottom w:type="dxa" w:w="0"/>
+        <w:right w:type="dxa" w:w="108"/>
       </w:tblCellMar>
     </w:tblPr>
-  </w:style>
-  <w:style w:type="paragraph" w:customStyle="1" w:styleId="DefinitionTerm">
+    <w:tblStylePr w:type="firstRow">
+      <w:tblPr>
+        <w:jc w:val="left"/>
+        <w:tblInd w:type="dxa" w:w="0"/>
+      </w:tblPr>
+      <w:trPr>
+        <w:jc w:val="left"/>
+      </w:trPr>
+      <w:tcPr>
+        <w:vAlign w:val="bottom"/>
+        <w:tcBorders>
+          <w:bottom w:val="single"/>
+        </w:tcBorders>
+      </w:tcPr>
+    </w:tblStylePr>
+  </w:style>
+  <w:style w:customStyle="1" w:styleId="DefinitionTerm" w:type="paragraph">
     <w:name w:val="Definition Term"/>
     <w:basedOn w:val="Normal"/>
     <w:next w:val="Definition"/>
@@ -4514,49 +4492,49 @@
       <w:b/>
     </w:rPr>
   </w:style>
-  <w:style w:type="paragraph" w:customStyle="1" w:styleId="Definition">
+  <w:style w:customStyle="1" w:styleId="Definition" w:type="paragraph">
     <w:name w:val="Definition"/>
     <w:basedOn w:val="Normal"/>
   </w:style>
-  <w:style w:type="paragraph" w:styleId="Caption">
+  <w:style w:styleId="Caption" w:type="paragraph">
     <w:name w:val="Caption"/>
     <w:basedOn w:val="Normal"/>
     <w:link w:val="BodyTextChar"/>
     <w:pPr>
-      <w:spacing w:before="0" w:after="120"/>
+      <w:spacing w:after="120" w:before="0"/>
     </w:pPr>
     <w:rPr>
       <w:i/>
     </w:rPr>
   </w:style>
-  <w:style w:type="paragraph" w:customStyle="1" w:styleId="TableCaption">
+  <w:style w:customStyle="1" w:styleId="TableCaption" w:type="paragraph">
     <w:name w:val="Table Caption"/>
     <w:basedOn w:val="Caption"/>
     <w:pPr>
       <w:keepNext/>
     </w:pPr>
   </w:style>
-  <w:style w:type="paragraph" w:customStyle="1" w:styleId="ImageCaption">
+  <w:style w:customStyle="1" w:styleId="ImageCaption" w:type="paragraph">
     <w:name w:val="Image Caption"/>
     <w:basedOn w:val="Caption"/>
   </w:style>
-  <w:style w:type="paragraph" w:customStyle="1" w:styleId="Figure">
+  <w:style w:customStyle="1" w:styleId="Figure" w:type="paragraph">
     <w:name w:val="Figure"/>
     <w:basedOn w:val="Normal"/>
   </w:style>
-  <w:style w:type="paragraph" w:customStyle="1" w:styleId="CaptionedFigure">
+  <w:style w:customStyle="1" w:styleId="CaptionedFigure" w:type="paragraph">
     <w:name w:val="Captioned Figure"/>
     <w:basedOn w:val="Figure"/>
     <w:pPr>
       <w:keepNext/>
     </w:pPr>
   </w:style>
-  <w:style w:type="character" w:customStyle="1" w:styleId="BodyTextChar">
+  <w:style w:customStyle="1" w:styleId="BodyTextChar" w:type="character">
     <w:name w:val="Body Text Char"/>
     <w:basedOn w:val="DefaultParagraphFont"/>
     <w:link w:val="BodyText"/>
   </w:style>
-  <w:style w:type="character" w:customStyle="1" w:styleId="VerbatimChar">
+  <w:style w:customStyle="1" w:styleId="VerbatimChar" w:type="character">
     <w:name w:val="Verbatim Char"/>
     <w:basedOn w:val="BodyTextChar"/>
     <w:rPr>
@@ -4564,25 +4542,25 @@
       <w:sz w:val="22"/>
     </w:rPr>
   </w:style>
-  <w:style w:type="character" w:customStyle="1" w:styleId="SectionNumber">
+  <w:style w:customStyle="1" w:styleId="SectionNumber" w:type="character">
     <w:name w:val="Section Number"/>
     <w:basedOn w:val="BodyTextChar"/>
   </w:style>
-  <w:style w:type="character" w:styleId="FootnoteReference">
+  <w:style w:styleId="FootnoteReference" w:type="character">
     <w:name w:val="Footnote Reference"/>
     <w:basedOn w:val="BodyTextChar"/>
     <w:rPr>
       <w:vertAlign w:val="superscript"/>
     </w:rPr>
   </w:style>
-  <w:style w:type="character" w:styleId="Hyperlink">
+  <w:style w:styleId="Hyperlink" w:type="character">
     <w:name w:val="Hyperlink"/>
     <w:basedOn w:val="BodyTextChar"/>
     <w:rPr>
-      <w:color w:val="4F81BD" w:themeColor="accent1"/>
+      <w:color w:themeColor="accent1" w:val="4F81BD"/>
     </w:rPr>
   </w:style>
-  <w:style w:type="paragraph" w:styleId="TOCHeading">
+  <w:style w:styleId="TOCHeading" w:type="paragraph">
     <w:name w:val="TOC Heading"/>
     <w:basedOn w:val="Heading1"/>
     <w:next w:val="BodyText"/>
@@ -4594,10 +4572,10 @@
       <w:outlineLvl w:val="9"/>
     </w:pPr>
     <w:rPr>
-      <w:rFonts w:asciiTheme="majorHAnsi" w:eastAsiaTheme="majorEastAsia" w:hAnsiTheme="majorHAnsi" w:cstheme="majorBidi"/>
+      <w:rFonts w:asciiTheme="majorHAnsi" w:cstheme="majorBidi" w:eastAsiaTheme="majorEastAsia" w:hAnsiTheme="majorHAnsi"/>
       <w:b w:val="0"/>
       <w:bCs w:val="0"/>
-      <w:color w:val="365F91" w:themeColor="accent1" w:themeShade="BF"/>
+      <w:color w:themeColor="accent1" w:themeShade="BF" w:val="365F91"/>
     </w:rPr>
   </w:style>
   <w:style w:type="paragraph" w:customStyle="1" w:styleId="SourceCode">

--- a/lesson-plan.docx
+++ b/lesson-plan.docx
@@ -998,12 +998,19 @@
     <w:tbl>
       <w:tblPr>
         <w:tblStyle w:val="Table"/>
-        <w:tblW w:type="pct" w:w="0"/>
+        <w:tblW w:type="auto" w:w="0"/>
         <w:tblLook w:firstRow="1" w:lastRow="0" w:firstColumn="0" w:lastColumn="0" w:noHBand="0" w:noVBand="0" w:val="0020"/>
       </w:tblPr>
-      <w:tblGrid/>
+      <w:tblGrid>
+        <w:gridCol w:w="3960"/>
+        <w:gridCol w:w="3960"/>
+      </w:tblGrid>
       <w:tr>
+        <w:trPr>
+          <w:tblHeader w:val="true"/>
+        </w:trPr>
         <w:tc>
+          <w:tcPr/>
           <w:p>
             <w:pPr>
               <w:pStyle w:val="Compact"/>
@@ -1015,6 +1022,7 @@
           </w:p>
         </w:tc>
         <w:tc>
+          <w:tcPr/>
           <w:p>
             <w:pPr>
               <w:pStyle w:val="Compact"/>
@@ -1028,6 +1036,7 @@
       </w:tr>
       <w:tr>
         <w:tc>
+          <w:tcPr/>
           <w:p>
             <w:pPr>
               <w:pStyle w:val="Compact"/>
@@ -1039,6 +1048,7 @@
           </w:p>
         </w:tc>
         <w:tc>
+          <w:tcPr/>
           <w:p>
             <w:pPr>
               <w:pStyle w:val="Compact"/>
@@ -1052,6 +1062,7 @@
       </w:tr>
       <w:tr>
         <w:tc>
+          <w:tcPr/>
           <w:p>
             <w:pPr>
               <w:pStyle w:val="Compact"/>
@@ -1063,6 +1074,7 @@
           </w:p>
         </w:tc>
         <w:tc>
+          <w:tcPr/>
           <w:p>
             <w:pPr>
               <w:pStyle w:val="Compact"/>
@@ -1076,6 +1088,7 @@
       </w:tr>
       <w:tr>
         <w:tc>
+          <w:tcPr/>
           <w:p>
             <w:pPr>
               <w:pStyle w:val="Compact"/>
@@ -1087,6 +1100,7 @@
           </w:p>
         </w:tc>
         <w:tc>
+          <w:tcPr/>
           <w:p>
             <w:pPr>
               <w:pStyle w:val="Compact"/>
@@ -1329,12 +1343,20 @@
     <w:tbl>
       <w:tblPr>
         <w:tblStyle w:val="Table"/>
-        <w:tblW w:type="pct" w:w="0"/>
+        <w:tblW w:type="auto" w:w="0"/>
         <w:tblLook w:firstRow="1" w:lastRow="0" w:firstColumn="0" w:lastColumn="0" w:noHBand="0" w:noVBand="0" w:val="0020"/>
       </w:tblPr>
-      <w:tblGrid/>
+      <w:tblGrid>
+        <w:gridCol w:w="2640"/>
+        <w:gridCol w:w="2640"/>
+        <w:gridCol w:w="2640"/>
+      </w:tblGrid>
       <w:tr>
+        <w:trPr>
+          <w:tblHeader w:val="true"/>
+        </w:trPr>
         <w:tc>
+          <w:tcPr/>
           <w:p>
             <w:pPr>
               <w:pStyle w:val="Compact"/>
@@ -1346,6 +1368,7 @@
           </w:p>
         </w:tc>
         <w:tc>
+          <w:tcPr/>
           <w:p>
             <w:pPr>
               <w:pStyle w:val="Compact"/>
@@ -1357,6 +1380,7 @@
           </w:p>
         </w:tc>
         <w:tc>
+          <w:tcPr/>
           <w:p>
             <w:pPr>
               <w:pStyle w:val="Compact"/>
@@ -1370,6 +1394,7 @@
       </w:tr>
       <w:tr>
         <w:tc>
+          <w:tcPr/>
           <w:p>
             <w:pPr>
               <w:pStyle w:val="Compact"/>
@@ -1381,6 +1406,7 @@
           </w:p>
         </w:tc>
         <w:tc>
+          <w:tcPr/>
           <w:p>
             <w:pPr>
               <w:pStyle w:val="Compact"/>
@@ -1419,6 +1445,7 @@
           </w:p>
         </w:tc>
         <w:tc>
+          <w:tcPr/>
           <w:p>
             <w:pPr>
               <w:pStyle w:val="Compact"/>
@@ -1465,6 +1492,7 @@
       </w:tr>
       <w:tr>
         <w:tc>
+          <w:tcPr/>
           <w:p>
             <w:pPr>
               <w:pStyle w:val="Compact"/>
@@ -1476,6 +1504,7 @@
           </w:p>
         </w:tc>
         <w:tc>
+          <w:tcPr/>
           <w:p>
             <w:pPr>
               <w:pStyle w:val="Compact"/>
@@ -1514,6 +1543,7 @@
           </w:p>
         </w:tc>
         <w:tc>
+          <w:tcPr/>
           <w:p>
             <w:pPr>
               <w:pStyle w:val="Compact"/>

--- a/lesson-plan.docx
+++ b/lesson-plan.docx
@@ -43,91 +43,32 @@
         <w:pStyle w:val="BodyText"/>
       </w:pPr>
       <w:r>
-        <w:t xml:space="preserve">{{&lt; button href=</w:t>
-      </w:r>
-      <w:r>
-        <w:t xml:space="preserve">“</w:t>
-      </w:r>
-      <w:r>
-        <w:t xml:space="preserve">https://chrisdaaz.github.io/static-web-scholcomm/lesson-plan.pdf</w:t>
-      </w:r>
-      <w:r>
-        <w:t xml:space="preserve">”</w:t>
-      </w:r>
-      <w:r>
-        <w:t xml:space="preserve"> </w:t>
-      </w:r>
-      <w:r>
-        <w:t xml:space="preserve">&gt;}}Download PDF{{&lt; /button &gt;}}</w:t>
-      </w:r>
-      <w:r>
-        <w:t xml:space="preserve"> </w:t>
-      </w:r>
-      <w:r>
-        <w:t xml:space="preserve">{{&lt; button href=</w:t>
-      </w:r>
-      <w:r>
-        <w:t xml:space="preserve">“</w:t>
-      </w:r>
-      <w:r>
-        <w:t xml:space="preserve">https://chrisdaaz.github.io/static-web-scholcomm/lesson-plan.docx</w:t>
-      </w:r>
-      <w:r>
-        <w:t xml:space="preserve">”</w:t>
-      </w:r>
-      <w:r>
-        <w:t xml:space="preserve"> </w:t>
-      </w:r>
-      <w:r>
-        <w:t xml:space="preserve">&gt;}}Download DOCX{{&lt; /button &gt;}}</w:t>
-      </w:r>
-    </w:p>
-    <w:p>
-      <w:pPr>
-        <w:pStyle w:val="BodyText"/>
-      </w:pPr>
-      <w:r>
-        <w:rPr>
-          <w:bCs/>
+        <w:t xml:space="preserve">Download PDF</w:t>
+      </w:r>
+      <w:r>
+        <w:t xml:space="preserve"> </w:t>
+      </w:r>
+      <w:r>
+        <w:t xml:space="preserve">Download DOCX</w:t>
+      </w:r>
+    </w:p>
+    <w:bookmarkStart w:id="24" w:name="introduction"/>
+    <w:p>
+      <w:pPr>
+        <w:pStyle w:val="Heading2"/>
+      </w:pPr>
+      <w:r>
+        <w:t xml:space="preserve">Introduction</w:t>
+      </w:r>
+    </w:p>
+    <w:p>
+      <w:pPr>
+        <w:pStyle w:val="FirstParagraph"/>
+      </w:pPr>
+      <w:r>
+        <w:rPr>
           <w:b/>
         </w:rPr>
-        <w:t xml:space="preserve">Topics:</w:t>
-      </w:r>
-    </w:p>
-    <w:p>
-      <w:pPr>
-        <w:pStyle w:val="BodyText"/>
-      </w:pPr>
-      <w:r>
-        <w:t xml:space="preserve">{{&lt; toc &gt;}}</w:t>
-      </w:r>
-    </w:p>
-    <w:bookmarkStart w:id="24" w:name="introduction"/>
-    <w:p>
-      <w:pPr>
-        <w:pStyle w:val="Heading2"/>
-      </w:pPr>
-      <w:r>
-        <w:t xml:space="preserve">Introduction</w:t>
-      </w:r>
-    </w:p>
-    <w:p>
-      <w:pPr>
-        <w:pStyle w:val="FirstParagraph"/>
-      </w:pPr>
-      <w:r>
-        <w:t xml:space="preserve">{{&lt; hint info &gt;}}</w:t>
-      </w:r>
-    </w:p>
-    <w:p>
-      <w:pPr>
-        <w:pStyle w:val="BodyText"/>
-      </w:pPr>
-      <w:r>
-        <w:rPr>
-          <w:bCs/>
-          <w:b/>
-        </w:rPr>
         <w:t xml:space="preserve">Learning Objective:</w:t>
       </w:r>
       <w:r>
@@ -135,14 +76,6 @@
       </w:r>
       <w:r>
         <w:t xml:space="preserve">Participants will be able to recognize the strengths and limitations that static websites provide scholarly communications librarians.</w:t>
-      </w:r>
-    </w:p>
-    <w:p>
-      <w:pPr>
-        <w:pStyle w:val="BodyText"/>
-      </w:pPr>
-      <w:r>
-        <w:t xml:space="preserve">{{&lt; /hint &gt;}}</w:t>
       </w:r>
     </w:p>
     <w:p>
@@ -177,7 +110,6 @@
       </w:r>
       <w:r>
         <w:rPr>
-          <w:bCs/>
           <w:b/>
         </w:rPr>
         <w:t xml:space="preserve">support a variety of digital scholarship and scholarly communications use cases</w:t>
@@ -201,7 +133,6 @@
       </w:r>
       <w:r>
         <w:rPr>
-          <w:bCs/>
           <w:b/>
         </w:rPr>
         <w:t xml:space="preserve">built on open source software and open web standards</w:t>
@@ -225,7 +156,6 @@
       </w:r>
       <w:r>
         <w:rPr>
-          <w:bCs/>
           <w:b/>
         </w:rPr>
         <w:t xml:space="preserve">hosted anywhere</w:t>
@@ -249,7 +179,6 @@
       </w:r>
       <w:r>
         <w:rPr>
-          <w:bCs/>
           <w:b/>
         </w:rPr>
         <w:t xml:space="preserve">fewer pieces of technical infrastructure</w:t>
@@ -276,7 +205,6 @@
       </w:r>
       <w:r>
         <w:rPr>
-          <w:bCs/>
           <w:b/>
         </w:rPr>
         <w:t xml:space="preserve">cheaper to maintain and preserve</w:t>
@@ -313,7 +241,6 @@
       </w:r>
       <w:r>
         <w:rPr>
-          <w:iCs/>
           <w:i/>
         </w:rPr>
         <w:t xml:space="preserve">because</w:t>
@@ -346,7 +273,6 @@
       </w:r>
       <w:r>
         <w:rPr>
-          <w:iCs/>
           <w:i/>
         </w:rPr>
         <w:t xml:space="preserve">can</w:t>
@@ -440,7 +366,48 @@
         <w:pStyle w:val="BodyText"/>
       </w:pPr>
       <w:r>
-        <w:t xml:space="preserve">{{&lt; hint warning &gt;}}</w:t>
+        <w:rPr>
+          <w:b/>
+        </w:rPr>
+        <w:t xml:space="preserve">Reading:</w:t>
+      </w:r>
+      <w:r>
+        <w:t xml:space="preserve"> </w:t>
+      </w:r>
+      <w:r>
+        <w:t xml:space="preserve">Newson, Kaitlin. 2017.</w:t>
+      </w:r>
+      <w:r>
+        <w:t xml:space="preserve"> </w:t>
+      </w:r>
+      <w:r>
+        <w:t xml:space="preserve">“</w:t>
+      </w:r>
+      <w:hyperlink r:id="rId22">
+        <w:r>
+          <w:rPr>
+            <w:rStyle w:val="Hyperlink"/>
+          </w:rPr>
+          <w:t xml:space="preserve">Tools and Workflows for Collaborating on Static Website Projects</w:t>
+        </w:r>
+      </w:hyperlink>
+      <w:r>
+        <w:t xml:space="preserve">.</w:t>
+      </w:r>
+      <w:r>
+        <w:t xml:space="preserve">”</w:t>
+      </w:r>
+      <w:r>
+        <w:t xml:space="preserve"> </w:t>
+      </w:r>
+      <w:r>
+        <w:rPr>
+          <w:i/>
+        </w:rPr>
+        <w:t xml:space="preserve">The Code4Lib Journal</w:t>
+      </w:r>
+      <w:r>
+        <w:t xml:space="preserve">, no. 38 (October). .</w:t>
       </w:r>
     </w:p>
     <w:p>
@@ -448,66 +415,7 @@
         <w:pStyle w:val="BodyText"/>
       </w:pPr>
       <w:r>
-        <w:rPr>
-          <w:bCs/>
-          <w:b/>
-        </w:rPr>
-        <w:t xml:space="preserve">Reading:</w:t>
-      </w:r>
-      <w:r>
-        <w:t xml:space="preserve"> </w:t>
-      </w:r>
-      <w:r>
-        <w:t xml:space="preserve">Newson, Kaitlin. 2017.</w:t>
-      </w:r>
-      <w:r>
-        <w:t xml:space="preserve"> </w:t>
-      </w:r>
-      <w:r>
-        <w:t xml:space="preserve">“</w:t>
-      </w:r>
-      <w:hyperlink r:id="rId22">
-        <w:r>
-          <w:rPr>
-            <w:rStyle w:val="Hyperlink"/>
-          </w:rPr>
-          <w:t xml:space="preserve">Tools and Workflows for Collaborating on Static Website Projects</w:t>
-        </w:r>
-      </w:hyperlink>
-      <w:r>
-        <w:t xml:space="preserve">.</w:t>
-      </w:r>
-      <w:r>
-        <w:t xml:space="preserve">”</w:t>
-      </w:r>
-      <w:r>
-        <w:t xml:space="preserve"> </w:t>
-      </w:r>
-      <w:r>
-        <w:rPr>
-          <w:iCs/>
-          <w:i/>
-        </w:rPr>
-        <w:t xml:space="preserve">The Code4Lib Journal</w:t>
-      </w:r>
-      <w:r>
-        <w:t xml:space="preserve">, no. 38 (October). .</w:t>
-      </w:r>
-    </w:p>
-    <w:p>
-      <w:pPr>
-        <w:pStyle w:val="BodyText"/>
-      </w:pPr>
-      <w:r>
         <w:t xml:space="preserve">Newson introduces static site generators for digital library projects with a case study involving a digitized maps collection. Newsom explains how static site generators work and discusses their advantages and disadvantages for team projects.</w:t>
-      </w:r>
-    </w:p>
-    <w:p>
-      <w:pPr>
-        <w:pStyle w:val="BodyText"/>
-      </w:pPr>
-      <w:r>
-        <w:t xml:space="preserve">{{&lt; /hint &gt;}}</w:t>
       </w:r>
     </w:p>
     <w:bookmarkEnd w:id="23"/>
@@ -526,7 +434,16 @@
         <w:pStyle w:val="FirstParagraph"/>
       </w:pPr>
       <w:r>
-        <w:t xml:space="preserve">{{&lt; hint info &gt;}}</w:t>
+        <w:rPr>
+          <w:b/>
+        </w:rPr>
+        <w:t xml:space="preserve">Learning Objective:</w:t>
+      </w:r>
+      <w:r>
+        <w:t xml:space="preserve"> </w:t>
+      </w:r>
+      <w:r>
+        <w:t xml:space="preserve">After examining this topic, participants will be able to describe the differences between static and dynamic websites.</w:t>
       </w:r>
     </w:p>
     <w:p>
@@ -534,17 +451,121 @@
         <w:pStyle w:val="BodyText"/>
       </w:pPr>
       <w:r>
-        <w:rPr>
-          <w:bCs/>
+        <w:t xml:space="preserve">Most of the websites we use every day are dynamic websites. Dynamic websites store content in databases and use web servers to generate web pages upon each visit. Often, dynamic websites are managed by a content management system (CMS), like</w:t>
+      </w:r>
+      <w:r>
+        <w:t xml:space="preserve"> </w:t>
+      </w:r>
+      <w:hyperlink r:id="rId25">
+        <w:r>
+          <w:rPr>
+            <w:rStyle w:val="Hyperlink"/>
+          </w:rPr>
+          <w:t xml:space="preserve">WordPress</w:t>
+        </w:r>
+      </w:hyperlink>
+      <w:r>
+        <w:t xml:space="preserve">,</w:t>
+      </w:r>
+      <w:r>
+        <w:t xml:space="preserve"> </w:t>
+      </w:r>
+      <w:hyperlink r:id="rId26">
+        <w:r>
+          <w:rPr>
+            <w:rStyle w:val="Hyperlink"/>
+          </w:rPr>
+          <w:t xml:space="preserve">Drupal</w:t>
+        </w:r>
+      </w:hyperlink>
+      <w:r>
+        <w:t xml:space="preserve">, or</w:t>
+      </w:r>
+      <w:r>
+        <w:t xml:space="preserve"> </w:t>
+      </w:r>
+      <w:hyperlink r:id="rId27">
+        <w:r>
+          <w:rPr>
+            <w:rStyle w:val="Hyperlink"/>
+          </w:rPr>
+          <w:t xml:space="preserve">Omeka</w:t>
+        </w:r>
+      </w:hyperlink>
+      <w:r>
+        <w:t xml:space="preserve">. This make them attractive for websites that require permissions-based access, e-commerce, or social interactions. However, dynamic websites need continuing resources for software updates, maintenance, and security.</w:t>
+      </w:r>
+    </w:p>
+    <w:p>
+      <w:pPr>
+        <w:pStyle w:val="BodyText"/>
+      </w:pPr>
+      <w:r>
+        <w:t xml:space="preserve">Static websites do not use databases to store content or web servers to dynamically generate web pages; instead, the web pages are pre-built on a personal computer using a static site generator and stored as static HTML files on a public web server, thereby eliminating the need for database security and routine software updates for servers. This makes them cheaper to host and easier to maintain.</w:t>
+      </w:r>
+    </w:p>
+    <w:p>
+      <w:pPr>
+        <w:pStyle w:val="BodyText"/>
+      </w:pPr>
+      <w:r>
+        <w:t xml:space="preserve">Static websites used to make up the majority of the web in the 1990’s. People would write HTML code (i.e. </w:t>
+      </w:r>
+      <w:r>
+        <w:t xml:space="preserve">“</w:t>
+      </w:r>
+      <w:r>
+        <w:t xml:space="preserve">markup</w:t>
+      </w:r>
+      <w:r>
+        <w:t xml:space="preserve">”</w:t>
+      </w:r>
+      <w:r>
+        <w:t xml:space="preserve">) for every page and upload the files to a public web server. Today, people use</w:t>
+      </w:r>
+      <w:r>
+        <w:t xml:space="preserve"> </w:t>
+      </w:r>
+      <w:r>
+        <w:rPr>
           <w:b/>
         </w:rPr>
-        <w:t xml:space="preserve">Learning Objective:</w:t>
-      </w:r>
-      <w:r>
-        <w:t xml:space="preserve"> </w:t>
-      </w:r>
-      <w:r>
-        <w:t xml:space="preserve">After examining this topic, participants will be able to describe the differences between static and dynamic websites.</w:t>
+        <w:t xml:space="preserve">static site generators</w:t>
+      </w:r>
+      <w:r>
+        <w:t xml:space="preserve"> </w:t>
+      </w:r>
+      <w:r>
+        <w:t xml:space="preserve">to automate and simplify the process for making websites.</w:t>
+      </w:r>
+      <w:r>
+        <w:t xml:space="preserve"> </w:t>
+      </w:r>
+      <w:r>
+        <w:t xml:space="preserve">“</w:t>
+      </w:r>
+      <w:r>
+        <w:t xml:space="preserve">Think of a static site generator as a script which takes in data, content and templates, processes them, and outputs a folder full of all the resultant pages and assets</w:t>
+      </w:r>
+      <w:r>
+        <w:t xml:space="preserve">”</w:t>
+      </w:r>
+      <w:r>
+        <w:t xml:space="preserve"> </w:t>
+      </w:r>
+      <w:r>
+        <w:t xml:space="preserve">(</w:t>
+      </w:r>
+      <w:hyperlink r:id="rId28">
+        <w:r>
+          <w:rPr>
+            <w:rStyle w:val="Hyperlink"/>
+          </w:rPr>
+          <w:t xml:space="preserve">Hawksworth, 2020</w:t>
+        </w:r>
+      </w:hyperlink>
+      <w:r>
+        <w:t xml:space="preserve">). Compared to dynamic website platforms, static site generators are relatively small pieces of open source software we can run on our computers ourselves.</w:t>
       </w:r>
     </w:p>
     <w:p>
@@ -552,7 +573,10 @@
         <w:pStyle w:val="BodyText"/>
       </w:pPr>
       <w:r>
-        <w:t xml:space="preserve">{{&lt; /hint &gt;}}</w:t>
+        <w:rPr>
+          <w:b/>
+        </w:rPr>
+        <w:t xml:space="preserve">Tutorial:</w:t>
       </w:r>
     </w:p>
     <w:p>
@@ -560,63 +584,24 @@
         <w:pStyle w:val="BodyText"/>
       </w:pPr>
       <w:r>
-        <w:t xml:space="preserve">Most of the websites we use every day are dynamic websites. Dynamic websites store content in databases and use web servers to generate web pages upon each visit. Often, dynamic websites are managed by a content management system (CMS), like</w:t>
-      </w:r>
-      <w:r>
-        <w:t xml:space="preserve"> </w:t>
-      </w:r>
-      <w:hyperlink r:id="rId25">
-        <w:r>
-          <w:rPr>
-            <w:rStyle w:val="Hyperlink"/>
-          </w:rPr>
-          <w:t xml:space="preserve">WordPress</w:t>
-        </w:r>
-      </w:hyperlink>
-      <w:r>
-        <w:t xml:space="preserve">,</w:t>
-      </w:r>
-      <w:r>
-        <w:t xml:space="preserve"> </w:t>
-      </w:r>
-      <w:hyperlink r:id="rId26">
-        <w:r>
-          <w:rPr>
-            <w:rStyle w:val="Hyperlink"/>
-          </w:rPr>
-          <w:t xml:space="preserve">Drupal</w:t>
-        </w:r>
-      </w:hyperlink>
-      <w:r>
-        <w:t xml:space="preserve">, or</w:t>
-      </w:r>
-      <w:r>
-        <w:t xml:space="preserve"> </w:t>
-      </w:r>
-      <w:hyperlink r:id="rId27">
-        <w:r>
-          <w:rPr>
-            <w:rStyle w:val="Hyperlink"/>
-          </w:rPr>
-          <w:t xml:space="preserve">Omeka</w:t>
-        </w:r>
-      </w:hyperlink>
-      <w:r>
-        <w:t xml:space="preserve">. This make them attractive for websites that require permissions-based access, e-commerce, or social interactions. However, dynamic websites need continuing resources for software updates, maintenance, and security.</w:t>
-      </w:r>
-    </w:p>
-    <w:p>
-      <w:pPr>
-        <w:pStyle w:val="BodyText"/>
-      </w:pPr>
-      <w:r>
-        <w:t xml:space="preserve">{{&lt; figure src=</w:t>
+        <w:t xml:space="preserve">Williamson, Evan. 2020.</w:t>
+      </w:r>
+      <w:r>
+        <w:t xml:space="preserve"> </w:t>
       </w:r>
       <w:r>
         <w:t xml:space="preserve">“</w:t>
       </w:r>
-      <w:r>
-        <w:t xml:space="preserve">http://www.getty.edu/publications/images/digitalpipeline-traditional.gif</w:t>
+      <w:hyperlink r:id="rId29">
+        <w:r>
+          <w:rPr>
+            <w:rStyle w:val="Hyperlink"/>
+          </w:rPr>
+          <w:t xml:space="preserve">Introduction to Creating Websites with GitHub Pages and Jekyll</w:t>
+        </w:r>
+      </w:hyperlink>
+      <w:r>
+        <w:t xml:space="preserve">.</w:t>
       </w:r>
       <w:r>
         <w:t xml:space="preserve">”</w:t>
@@ -625,303 +610,55 @@
         <w:t xml:space="preserve"> </w:t>
       </w:r>
       <w:r>
-        <w:t xml:space="preserve">title=</w:t>
-      </w:r>
-      <w:r>
+        <w:t xml:space="preserve">Go-Go Gh-Pages!</w:t>
+      </w:r>
+      <w:r>
+        <w:t xml:space="preserve"> </w:t>
+      </w:r>
+      <w:r>
+        <w:rPr>
+          <w:i/>
+        </w:rPr>
+        <w:t xml:space="preserve">This is an excellent introduction to using GitHub for static site publishing. From the website:</w:t>
+      </w:r>
+      <w:r>
+        <w:rPr>
+          <w:i/>
+        </w:rPr>
+        <w:t xml:space="preserve"> </w:t>
+      </w:r>
+      <w:r>
+        <w:rPr>
+          <w:i/>
+        </w:rPr>
         <w:t xml:space="preserve">“</w:t>
       </w:r>
       <w:r>
-        <w:t xml:space="preserve">Traditional (dynamic) website publishing</w:t>
-      </w:r>
-      <w:r>
+        <w:rPr>
+          <w:i/>
+        </w:rPr>
+        <w:t xml:space="preserve">This workshop will introduce using free hosting from GitHub Pages integrated with the popular static website generator Jekyll. Along the way we will cover the basics of GitHub, HTML, Markdown, and Jekyll. You will learn how to set up a project repository, write content in Markdown, and publish your site, all using GitHub’s user friendly web interface. More advanced usage of Jekyll for local web development is introduced final section.</w:t>
+      </w:r>
+      <w:r>
+        <w:rPr>
+          <w:i/>
+        </w:rPr>
         <w:t xml:space="preserve">”</w:t>
       </w:r>
       <w:r>
-        <w:t xml:space="preserve"> </w:t>
-      </w:r>
-      <w:r>
-        <w:t xml:space="preserve">link=</w:t>
-      </w:r>
-      <w:r>
-        <w:t xml:space="preserve">“</w:t>
-      </w:r>
-      <w:r>
-        <w:t xml:space="preserve">http://www.getty.edu/publications/digital/platforms-tools.html</w:t>
-      </w:r>
-      <w:r>
-        <w:t xml:space="preserve">”</w:t>
-      </w:r>
-      <w:r>
-        <w:t xml:space="preserve"> </w:t>
-      </w:r>
-      <w:r>
-        <w:t xml:space="preserve">caption=</w:t>
-      </w:r>
-      <w:r>
-        <w:t xml:space="preserve">“</w:t>
-      </w:r>
-      <w:r>
-        <w:t xml:space="preserve">Content stored in a database is processed by a web server in order to be displayed on the device (Image © 2020 The J. Paul Getty Trust)</w:t>
-      </w:r>
-      <w:r>
-        <w:t xml:space="preserve">”</w:t>
-      </w:r>
-      <w:r>
-        <w:t xml:space="preserve"> </w:t>
-      </w:r>
-      <w:r>
-        <w:t xml:space="preserve">&gt;}}</w:t>
-      </w:r>
-    </w:p>
-    <w:p>
-      <w:pPr>
-        <w:pStyle w:val="BodyText"/>
-      </w:pPr>
-      <w:r>
-        <w:t xml:space="preserve">Static websites do not use databases to store content or web servers to dynamically generate web pages; instead, the web pages are pre-built on a personal computer using a static site generator and stored as static HTML files on a public web server, thereby eliminating the need for database security and routine software updates for servers. This makes them cheaper to host and easier to maintain.</w:t>
-      </w:r>
-    </w:p>
-    <w:p>
-      <w:pPr>
-        <w:pStyle w:val="BodyText"/>
-      </w:pPr>
-      <w:r>
-        <w:t xml:space="preserve">{{&lt; figure src=</w:t>
-      </w:r>
-      <w:r>
-        <w:t xml:space="preserve">“</w:t>
-      </w:r>
-      <w:r>
-        <w:t xml:space="preserve">http://www.getty.edu/publications/images/digitalpipeline-static.gif</w:t>
-      </w:r>
-      <w:r>
-        <w:t xml:space="preserve">”</w:t>
-      </w:r>
-      <w:r>
-        <w:t xml:space="preserve"> </w:t>
-      </w:r>
-      <w:r>
-        <w:t xml:space="preserve">title=</w:t>
-      </w:r>
-      <w:r>
-        <w:t xml:space="preserve">“</w:t>
-      </w:r>
-      <w:r>
-        <w:t xml:space="preserve">Static-site publishing</w:t>
-      </w:r>
-      <w:r>
-        <w:t xml:space="preserve">”</w:t>
-      </w:r>
-      <w:r>
-        <w:t xml:space="preserve"> </w:t>
-      </w:r>
-      <w:r>
-        <w:t xml:space="preserve">link=</w:t>
-      </w:r>
-      <w:r>
-        <w:t xml:space="preserve">“</w:t>
-      </w:r>
-      <w:r>
-        <w:t xml:space="preserve">http://www.getty.edu/publications/digital/platforms-tools.html</w:t>
-      </w:r>
-      <w:r>
-        <w:t xml:space="preserve">”</w:t>
-      </w:r>
-      <w:r>
-        <w:t xml:space="preserve"> </w:t>
-      </w:r>
-      <w:r>
-        <w:t xml:space="preserve">caption=</w:t>
-      </w:r>
-      <w:r>
-        <w:t xml:space="preserve">“</w:t>
-      </w:r>
-      <w:r>
-        <w:t xml:space="preserve">Content is generated on a computer and uploaded to web server in order to be displayed as-is on the user’s device (Image © 2020 The J. Paul Getty Trust)</w:t>
-      </w:r>
-      <w:r>
-        <w:t xml:space="preserve">”</w:t>
-      </w:r>
-      <w:r>
-        <w:t xml:space="preserve"> </w:t>
-      </w:r>
-      <w:r>
-        <w:t xml:space="preserve">&gt;}}</w:t>
-      </w:r>
-    </w:p>
-    <w:p>
-      <w:pPr>
-        <w:pStyle w:val="BodyText"/>
-      </w:pPr>
-      <w:r>
-        <w:t xml:space="preserve">Static websites used to make up the majority of the web in the 1990’s. People would write HTML code (i.e. </w:t>
-      </w:r>
-      <w:r>
-        <w:t xml:space="preserve">“</w:t>
-      </w:r>
-      <w:r>
-        <w:t xml:space="preserve">markup</w:t>
-      </w:r>
-      <w:r>
-        <w:t xml:space="preserve">”</w:t>
-      </w:r>
-      <w:r>
-        <w:t xml:space="preserve">) for every page and upload the files to a public web server. Today, people use</w:t>
-      </w:r>
-      <w:r>
-        <w:t xml:space="preserve"> </w:t>
-      </w:r>
-      <w:r>
-        <w:rPr>
-          <w:bCs/>
-          <w:b/>
-        </w:rPr>
-        <w:t xml:space="preserve">static site generators</w:t>
-      </w:r>
-      <w:r>
-        <w:t xml:space="preserve"> </w:t>
-      </w:r>
-      <w:r>
-        <w:t xml:space="preserve">to automate and simplify the process for making websites.</w:t>
-      </w:r>
-      <w:r>
-        <w:t xml:space="preserve"> </w:t>
-      </w:r>
-      <w:r>
-        <w:t xml:space="preserve">“</w:t>
-      </w:r>
-      <w:r>
-        <w:t xml:space="preserve">Think of a static site generator as a script which takes in data, content and templates, processes them, and outputs a folder full of all the resultant pages and assets</w:t>
-      </w:r>
-      <w:r>
-        <w:t xml:space="preserve">”</w:t>
-      </w:r>
-      <w:r>
-        <w:t xml:space="preserve"> </w:t>
-      </w:r>
-      <w:r>
-        <w:t xml:space="preserve">(</w:t>
-      </w:r>
-      <w:hyperlink r:id="rId28">
-        <w:r>
-          <w:rPr>
-            <w:rStyle w:val="Hyperlink"/>
-          </w:rPr>
-          <w:t xml:space="preserve">Hawksworth, 2020</w:t>
-        </w:r>
-      </w:hyperlink>
-      <w:r>
-        <w:t xml:space="preserve">). Compared to dynamic website platforms, static site generators are relatively small pieces of open source software we can run on our computers ourselves.</w:t>
-      </w:r>
-    </w:p>
-    <w:p>
-      <w:pPr>
-        <w:pStyle w:val="BodyText"/>
-      </w:pPr>
-      <w:r>
-        <w:t xml:space="preserve">{{&lt; hint warning &gt;}}</w:t>
-      </w:r>
-    </w:p>
-    <w:p>
-      <w:pPr>
-        <w:pStyle w:val="BodyText"/>
-      </w:pPr>
-      <w:r>
-        <w:rPr>
-          <w:bCs/>
-          <w:b/>
-        </w:rPr>
-        <w:t xml:space="preserve">Tutorial:</w:t>
-      </w:r>
-    </w:p>
-    <w:p>
-      <w:pPr>
-        <w:pStyle w:val="BodyText"/>
-      </w:pPr>
-      <w:r>
-        <w:t xml:space="preserve">Williamson, Evan. 2020.</w:t>
-      </w:r>
-      <w:r>
-        <w:t xml:space="preserve"> </w:t>
-      </w:r>
-      <w:r>
-        <w:t xml:space="preserve">“</w:t>
-      </w:r>
-      <w:hyperlink r:id="rId29">
-        <w:r>
-          <w:rPr>
-            <w:rStyle w:val="Hyperlink"/>
-          </w:rPr>
-          <w:t xml:space="preserve">Introduction to Creating Websites with GitHub Pages and Jekyll</w:t>
-        </w:r>
-      </w:hyperlink>
-      <w:r>
-        <w:t xml:space="preserve">.</w:t>
-      </w:r>
-      <w:r>
-        <w:t xml:space="preserve">”</w:t>
-      </w:r>
-      <w:r>
-        <w:t xml:space="preserve"> </w:t>
-      </w:r>
-      <w:r>
-        <w:t xml:space="preserve">Go-Go Gh-Pages!</w:t>
-      </w:r>
-      <w:r>
-        <w:t xml:space="preserve"> </w:t>
-      </w:r>
-      <w:r>
-        <w:rPr>
-          <w:iCs/>
-          <w:i/>
-        </w:rPr>
-        <w:t xml:space="preserve">This is an excellent introduction to using GitHub for static site publishing. From the website:</w:t>
-      </w:r>
-      <w:r>
-        <w:rPr>
-          <w:iCs/>
-          <w:i/>
-        </w:rPr>
-        <w:t xml:space="preserve"> </w:t>
-      </w:r>
-      <w:r>
-        <w:rPr>
-          <w:iCs/>
-          <w:i/>
-        </w:rPr>
-        <w:t xml:space="preserve">“</w:t>
-      </w:r>
-      <w:r>
-        <w:rPr>
-          <w:iCs/>
-          <w:i/>
-        </w:rPr>
-        <w:t xml:space="preserve">This workshop will introduce using free hosting from GitHub Pages integrated with the popular static website generator Jekyll. Along the way we will cover the basics of GitHub, HTML, Markdown, and Jekyll. You will learn how to set up a project repository, write content in Markdown, and publish your site, all using GitHub’s user friendly web interface. More advanced usage of Jekyll for local web development is introduced final section.</w:t>
-      </w:r>
-      <w:r>
-        <w:rPr>
-          <w:iCs/>
-          <w:i/>
-        </w:rPr>
-        <w:t xml:space="preserve">”</w:t>
-      </w:r>
-      <w:r>
-        <w:rPr>
-          <w:iCs/>
-          <w:i/>
-        </w:rPr>
-        <w:t xml:space="preserve"> </w:t>
-      </w:r>
-      <w:r>
-        <w:rPr>
-          <w:iCs/>
+        <w:rPr>
+          <w:i/>
+        </w:rPr>
+        <w:t xml:space="preserve"> </w:t>
+      </w:r>
+      <w:r>
+        <w:rPr>
           <w:i/>
         </w:rPr>
         <w:t xml:space="preserve">Follow along with the</w:t>
       </w:r>
       <w:r>
         <w:rPr>
-          <w:iCs/>
           <w:i/>
         </w:rPr>
         <w:t xml:space="preserve"> </w:t>
@@ -930,7 +667,6 @@
         <w:r>
           <w:rPr>
             <w:rStyle w:val="Hyperlink"/>
-            <w:iCs/>
             <w:i/>
           </w:rPr>
           <w:t xml:space="preserve">videos</w:t>
@@ -938,25 +674,15 @@
       </w:hyperlink>
       <w:r>
         <w:rPr>
-          <w:iCs/>
-          <w:i/>
-        </w:rPr>
-        <w:t xml:space="preserve"> </w:t>
-      </w:r>
-      <w:r>
-        <w:rPr>
-          <w:iCs/>
+          <w:i/>
+        </w:rPr>
+        <w:t xml:space="preserve"> </w:t>
+      </w:r>
+      <w:r>
+        <w:rPr>
           <w:i/>
         </w:rPr>
         <w:t xml:space="preserve">for the full workshop experience.</w:t>
-      </w:r>
-    </w:p>
-    <w:p>
-      <w:pPr>
-        <w:pStyle w:val="BodyText"/>
-      </w:pPr>
-      <w:r>
-        <w:t xml:space="preserve">{{&lt; /hint &gt;}}</w:t>
       </w:r>
     </w:p>
     <w:p>
@@ -998,19 +724,21 @@
     <w:tbl>
       <w:tblPr>
         <w:tblStyle w:val="Table"/>
-        <w:tblW w:type="auto" w:w="0"/>
-        <w:tblLook w:firstRow="1" w:lastRow="0" w:firstColumn="0" w:lastColumn="0" w:noHBand="0" w:noVBand="0" w:val="0020"/>
+        <w:tblW w:type="pct" w:w="0.0"/>
+        <w:tblLook w:firstRow="1" w:lastRow="0" w:firstColumn="0" w:lastColumn="0" w:noHBand="0" w:noVBand="0"/>
       </w:tblPr>
-      <w:tblGrid>
-        <w:gridCol w:w="3960"/>
-        <w:gridCol w:w="3960"/>
-      </w:tblGrid>
+      <w:tblGrid/>
       <w:tr>
         <w:trPr>
-          <w:tblHeader w:val="true"/>
+          <w:cnfStyle w:firstRow="1"/>
         </w:trPr>
         <w:tc>
-          <w:tcPr/>
+          <w:tcPr>
+            <w:tcBorders>
+              <w:bottom w:val="single"/>
+            </w:tcBorders>
+            <w:vAlign w:val="bottom"/>
+          </w:tcPr>
           <w:p>
             <w:pPr>
               <w:pStyle w:val="Compact"/>
@@ -1022,7 +750,12 @@
           </w:p>
         </w:tc>
         <w:tc>
-          <w:tcPr/>
+          <w:tcPr>
+            <w:tcBorders>
+              <w:bottom w:val="single"/>
+            </w:tcBorders>
+            <w:vAlign w:val="bottom"/>
+          </w:tcPr>
           <w:p>
             <w:pPr>
               <w:pStyle w:val="Compact"/>
@@ -1036,7 +769,6 @@
       </w:tr>
       <w:tr>
         <w:tc>
-          <w:tcPr/>
           <w:p>
             <w:pPr>
               <w:pStyle w:val="Compact"/>
@@ -1048,7 +780,6 @@
           </w:p>
         </w:tc>
         <w:tc>
-          <w:tcPr/>
           <w:p>
             <w:pPr>
               <w:pStyle w:val="Compact"/>
@@ -1062,7 +793,6 @@
       </w:tr>
       <w:tr>
         <w:tc>
-          <w:tcPr/>
           <w:p>
             <w:pPr>
               <w:pStyle w:val="Compact"/>
@@ -1074,7 +804,6 @@
           </w:p>
         </w:tc>
         <w:tc>
-          <w:tcPr/>
           <w:p>
             <w:pPr>
               <w:pStyle w:val="Compact"/>
@@ -1088,7 +817,6 @@
       </w:tr>
       <w:tr>
         <w:tc>
-          <w:tcPr/>
           <w:p>
             <w:pPr>
               <w:pStyle w:val="Compact"/>
@@ -1100,7 +828,6 @@
           </w:p>
         </w:tc>
         <w:tc>
-          <w:tcPr/>
           <w:p>
             <w:pPr>
               <w:pStyle w:val="Compact"/>
@@ -1118,7 +845,33 @@
         <w:pStyle w:val="BodyText"/>
       </w:pPr>
       <w:r>
-        <w:t xml:space="preserve">{{&lt; hint warning &gt;}}</w:t>
+        <w:rPr>
+          <w:b/>
+        </w:rPr>
+        <w:t xml:space="preserve">Viewing:</w:t>
+      </w:r>
+      <w:r>
+        <w:t xml:space="preserve"> </w:t>
+      </w:r>
+      <w:r>
+        <w:t xml:space="preserve">Watch at least first 6 minutes of</w:t>
+      </w:r>
+      <w:r>
+        <w:t xml:space="preserve"> </w:t>
+      </w:r>
+      <w:r>
+        <w:t xml:space="preserve">“</w:t>
+      </w:r>
+      <w:hyperlink r:id="rId33">
+        <w:r>
+          <w:rPr>
+            <w:rStyle w:val="Hyperlink"/>
+          </w:rPr>
+          <w:t xml:space="preserve">What is the JAMstack? and let’s BUILD one</w:t>
+        </w:r>
+      </w:hyperlink>
+      <w:r>
+        <w:t xml:space="preserve">”</w:t>
       </w:r>
     </w:p>
     <w:p>
@@ -1127,16 +880,15 @@
       </w:pPr>
       <w:r>
         <w:rPr>
-          <w:bCs/>
-          <w:b/>
-        </w:rPr>
-        <w:t xml:space="preserve">Viewing:</w:t>
-      </w:r>
-      <w:r>
-        <w:t xml:space="preserve"> </w:t>
-      </w:r>
-      <w:r>
-        <w:t xml:space="preserve">Watch at least first 6 minutes of</w:t>
+          <w:i/>
+        </w:rPr>
+        <w:t xml:space="preserve">Follow-up activity:</w:t>
+      </w:r>
+      <w:r>
+        <w:t xml:space="preserve"> </w:t>
+      </w:r>
+      <w:r>
+        <w:t xml:space="preserve">Examine three publishing tools from the Catalogue in</w:t>
       </w:r>
       <w:r>
         <w:t xml:space="preserve"> </w:t>
@@ -1144,65 +896,22 @@
       <w:r>
         <w:t xml:space="preserve">“</w:t>
       </w:r>
-      <w:hyperlink r:id="rId33">
-        <w:r>
-          <w:rPr>
-            <w:rStyle w:val="Hyperlink"/>
-          </w:rPr>
-          <w:t xml:space="preserve">What is the JAMstack? and let’s BUILD one</w:t>
+      <w:hyperlink r:id="rId34">
+        <w:r>
+          <w:rPr>
+            <w:rStyle w:val="Hyperlink"/>
+          </w:rPr>
+          <w:t xml:space="preserve">Mind the Gap: A Landscape Analysis of Open Source Publishing Tools and Platforms</w:t>
         </w:r>
       </w:hyperlink>
       <w:r>
         <w:t xml:space="preserve">”</w:t>
       </w:r>
-    </w:p>
-    <w:p>
-      <w:pPr>
-        <w:pStyle w:val="BodyText"/>
-      </w:pPr>
-      <w:r>
-        <w:rPr>
-          <w:iCs/>
-          <w:i/>
-        </w:rPr>
-        <w:t xml:space="preserve">Follow-up activity:</w:t>
-      </w:r>
-      <w:r>
-        <w:t xml:space="preserve"> </w:t>
-      </w:r>
-      <w:r>
-        <w:t xml:space="preserve">Examine three publishing tools from the Catalogue in</w:t>
-      </w:r>
-      <w:r>
-        <w:t xml:space="preserve"> </w:t>
-      </w:r>
-      <w:r>
-        <w:t xml:space="preserve">“</w:t>
-      </w:r>
-      <w:hyperlink r:id="rId34">
-        <w:r>
-          <w:rPr>
-            <w:rStyle w:val="Hyperlink"/>
-          </w:rPr>
-          <w:t xml:space="preserve">Mind the Gap: A Landscape Analysis of Open Source Publishing Tools and Platforms</w:t>
-        </w:r>
-      </w:hyperlink>
-      <w:r>
-        <w:t xml:space="preserve">”</w:t>
-      </w:r>
       <w:r>
         <w:t xml:space="preserve"> </w:t>
       </w:r>
       <w:r>
         <w:t xml:space="preserve">and make a case for why each tool is or is not an example of JAMstack in scholarly communications.</w:t>
-      </w:r>
-    </w:p>
-    <w:p>
-      <w:pPr>
-        <w:pStyle w:val="BodyText"/>
-      </w:pPr>
-      <w:r>
-        <w:t xml:space="preserve">{{&lt; /hint &gt;}}</w:t>
       </w:r>
     </w:p>
     <w:bookmarkEnd w:id="35"/>
@@ -1220,7 +929,16 @@
         <w:pStyle w:val="FirstParagraph"/>
       </w:pPr>
       <w:r>
-        <w:t xml:space="preserve">{{&lt; hint info &gt;}}</w:t>
+        <w:rPr>
+          <w:b/>
+        </w:rPr>
+        <w:t xml:space="preserve">Learning Objective:</w:t>
+      </w:r>
+      <w:r>
+        <w:t xml:space="preserve"> </w:t>
+      </w:r>
+      <w:r>
+        <w:t xml:space="preserve">Produce and transform plain-text documents for editing, publishing, and archiving</w:t>
       </w:r>
     </w:p>
     <w:p>
@@ -1228,32 +946,6 @@
         <w:pStyle w:val="BodyText"/>
       </w:pPr>
       <w:r>
-        <w:rPr>
-          <w:bCs/>
-          <w:b/>
-        </w:rPr>
-        <w:t xml:space="preserve">Learning Objective:</w:t>
-      </w:r>
-      <w:r>
-        <w:t xml:space="preserve"> </w:t>
-      </w:r>
-      <w:r>
-        <w:t xml:space="preserve">Produce and transform plain-text documents for editing, publishing, and archiving</w:t>
-      </w:r>
-    </w:p>
-    <w:p>
-      <w:pPr>
-        <w:pStyle w:val="BodyText"/>
-      </w:pPr>
-      <w:r>
-        <w:t xml:space="preserve">{{&lt; /hint &gt;}}</w:t>
-      </w:r>
-    </w:p>
-    <w:p>
-      <w:pPr>
-        <w:pStyle w:val="BodyText"/>
-      </w:pPr>
-      <w:r>
         <w:t xml:space="preserve">Static site generators require content and styles to be stored as</w:t>
       </w:r>
       <w:r>
@@ -1261,7 +953,6 @@
       </w:r>
       <w:r>
         <w:rPr>
-          <w:iCs/>
           <w:i/>
         </w:rPr>
         <w:t xml:space="preserve">plain</w:t>
@@ -1343,20 +1034,21 @@
     <w:tbl>
       <w:tblPr>
         <w:tblStyle w:val="Table"/>
-        <w:tblW w:type="auto" w:w="0"/>
-        <w:tblLook w:firstRow="1" w:lastRow="0" w:firstColumn="0" w:lastColumn="0" w:noHBand="0" w:noVBand="0" w:val="0020"/>
+        <w:tblW w:type="pct" w:w="0.0"/>
+        <w:tblLook w:firstRow="1" w:lastRow="0" w:firstColumn="0" w:lastColumn="0" w:noHBand="0" w:noVBand="0"/>
       </w:tblPr>
-      <w:tblGrid>
-        <w:gridCol w:w="2640"/>
-        <w:gridCol w:w="2640"/>
-        <w:gridCol w:w="2640"/>
-      </w:tblGrid>
+      <w:tblGrid/>
       <w:tr>
         <w:trPr>
-          <w:tblHeader w:val="true"/>
+          <w:cnfStyle w:firstRow="1"/>
         </w:trPr>
         <w:tc>
-          <w:tcPr/>
+          <w:tcPr>
+            <w:tcBorders>
+              <w:bottom w:val="single"/>
+            </w:tcBorders>
+            <w:vAlign w:val="bottom"/>
+          </w:tcPr>
           <w:p>
             <w:pPr>
               <w:pStyle w:val="Compact"/>
@@ -1368,7 +1060,12 @@
           </w:p>
         </w:tc>
         <w:tc>
-          <w:tcPr/>
+          <w:tcPr>
+            <w:tcBorders>
+              <w:bottom w:val="single"/>
+            </w:tcBorders>
+            <w:vAlign w:val="bottom"/>
+          </w:tcPr>
           <w:p>
             <w:pPr>
               <w:pStyle w:val="Compact"/>
@@ -1380,7 +1077,12 @@
           </w:p>
         </w:tc>
         <w:tc>
-          <w:tcPr/>
+          <w:tcPr>
+            <w:tcBorders>
+              <w:bottom w:val="single"/>
+            </w:tcBorders>
+            <w:vAlign w:val="bottom"/>
+          </w:tcPr>
           <w:p>
             <w:pPr>
               <w:pStyle w:val="Compact"/>
@@ -1394,7 +1096,6 @@
       </w:tr>
       <w:tr>
         <w:tc>
-          <w:tcPr/>
           <w:p>
             <w:pPr>
               <w:pStyle w:val="Compact"/>
@@ -1406,7 +1107,6 @@
           </w:p>
         </w:tc>
         <w:tc>
-          <w:tcPr/>
           <w:p>
             <w:pPr>
               <w:pStyle w:val="Compact"/>
@@ -1445,7 +1145,6 @@
           </w:p>
         </w:tc>
         <w:tc>
-          <w:tcPr/>
           <w:p>
             <w:pPr>
               <w:pStyle w:val="Compact"/>
@@ -1492,7 +1191,6 @@
       </w:tr>
       <w:tr>
         <w:tc>
-          <w:tcPr/>
           <w:p>
             <w:pPr>
               <w:pStyle w:val="Compact"/>
@@ -1504,7 +1202,6 @@
           </w:p>
         </w:tc>
         <w:tc>
-          <w:tcPr/>
           <w:p>
             <w:pPr>
               <w:pStyle w:val="Compact"/>
@@ -1543,7 +1240,6 @@
           </w:p>
         </w:tc>
         <w:tc>
-          <w:tcPr/>
           <w:p>
             <w:pPr>
               <w:pStyle w:val="Compact"/>
@@ -1599,7 +1295,165 @@
         <w:pStyle w:val="BodyText"/>
       </w:pPr>
       <w:r>
-        <w:t xml:space="preserve">{{&lt; hint warning &gt;}}</w:t>
+        <w:rPr>
+          <w:b/>
+        </w:rPr>
+        <w:t xml:space="preserve">Reading:</w:t>
+      </w:r>
+      <w:r>
+        <w:t xml:space="preserve"> </w:t>
+      </w:r>
+      <w:r>
+        <w:t xml:space="preserve">Gil, Alex. 2015.</w:t>
+      </w:r>
+      <w:r>
+        <w:t xml:space="preserve"> </w:t>
+      </w:r>
+      <w:r>
+        <w:t xml:space="preserve">“</w:t>
+      </w:r>
+      <w:hyperlink r:id="rId45">
+        <w:r>
+          <w:rPr>
+            <w:rStyle w:val="Hyperlink"/>
+          </w:rPr>
+          <w:t xml:space="preserve">The User, the Learner and the Machines We Make</w:t>
+        </w:r>
+      </w:hyperlink>
+      <w:r>
+        <w:t xml:space="preserve">.</w:t>
+      </w:r>
+      <w:r>
+        <w:t xml:space="preserve">”</w:t>
+      </w:r>
+      <w:r>
+        <w:t xml:space="preserve"> </w:t>
+      </w:r>
+      <w:r>
+        <w:rPr>
+          <w:i/>
+        </w:rPr>
+        <w:t xml:space="preserve">Minimal Computing: A Working Group of GO::DH</w:t>
+      </w:r>
+      <w:r>
+        <w:t xml:space="preserve">. May 21, 2015.</w:t>
+      </w:r>
+      <w:r>
+        <w:t xml:space="preserve"> </w:t>
+      </w:r>
+      <w:r>
+        <w:rPr>
+          <w:i/>
+        </w:rPr>
+        <w:t xml:space="preserve">This is the canonical essay on minimal computing in digital humanities. Minimal computing centers around the question,</w:t>
+      </w:r>
+      <w:r>
+        <w:rPr>
+          <w:i/>
+        </w:rPr>
+        <w:t xml:space="preserve"> </w:t>
+      </w:r>
+      <w:r>
+        <w:rPr>
+          <w:i/>
+        </w:rPr>
+        <w:t xml:space="preserve">“</w:t>
+      </w:r>
+      <w:r>
+        <w:rPr>
+          <w:i/>
+        </w:rPr>
+        <w:t xml:space="preserve">what do we need?</w:t>
+      </w:r>
+      <w:r>
+        <w:rPr>
+          <w:i/>
+        </w:rPr>
+        <w:t xml:space="preserve">”</w:t>
+      </w:r>
+      <w:r>
+        <w:rPr>
+          <w:i/>
+        </w:rPr>
+        <w:t xml:space="preserve"> </w:t>
+      </w:r>
+      <w:r>
+        <w:rPr>
+          <w:i/>
+        </w:rPr>
+        <w:t xml:space="preserve">Scholarly communications librarians need resources for publishing academic texts online in order to be discovered and accessed by the public without restrictions. This can be accomplished with an open source static site generator, basic web hosting, and minimal maintenance costs. Importantly, the essay asks us to</w:t>
+      </w:r>
+      <w:r>
+        <w:rPr>
+          <w:i/>
+        </w:rPr>
+        <w:t xml:space="preserve"> </w:t>
+      </w:r>
+      <w:r>
+        <w:rPr>
+          <w:i/>
+        </w:rPr>
+        <w:t xml:space="preserve">“</w:t>
+      </w:r>
+      <w:r>
+        <w:rPr>
+          <w:i/>
+        </w:rPr>
+        <w:t xml:space="preserve">displace [our] reliance on</w:t>
+      </w:r>
+      <w:r>
+        <w:rPr>
+          <w:i/>
+        </w:rPr>
+        <w:t xml:space="preserve"> </w:t>
+      </w:r>
+      <w:r>
+        <w:rPr>
+          <w:i/>
+        </w:rPr>
+        <w:t xml:space="preserve">‘</w:t>
+      </w:r>
+      <w:r>
+        <w:rPr>
+          <w:i/>
+        </w:rPr>
+        <w:t xml:space="preserve">user friendly</w:t>
+      </w:r>
+      <w:r>
+        <w:rPr>
+          <w:i/>
+        </w:rPr>
+        <w:t xml:space="preserve">’</w:t>
+      </w:r>
+      <w:r>
+        <w:rPr>
+          <w:i/>
+        </w:rPr>
+        <w:t xml:space="preserve"> </w:t>
+      </w:r>
+      <w:r>
+        <w:rPr>
+          <w:i/>
+        </w:rPr>
+        <w:t xml:space="preserve">mechanisms,</w:t>
+      </w:r>
+      <w:r>
+        <w:rPr>
+          <w:i/>
+        </w:rPr>
+        <w:t xml:space="preserve">”</w:t>
+      </w:r>
+      <w:r>
+        <w:rPr>
+          <w:i/>
+        </w:rPr>
+        <w:t xml:space="preserve"> </w:t>
+      </w:r>
+      <w:r>
+        <w:rPr>
+          <w:i/>
+        </w:rPr>
+        <w:t xml:space="preserve">like content management systems and hosted platforms, for smaller technical infrastructures, like plain-text and static websites, that are cheaper to sustain and easier to preserve.</w:t>
       </w:r>
     </w:p>
     <w:p>
@@ -1608,194 +1462,6 @@
       </w:pPr>
       <w:r>
         <w:rPr>
-          <w:bCs/>
-          <w:b/>
-        </w:rPr>
-        <w:t xml:space="preserve">Reading:</w:t>
-      </w:r>
-      <w:r>
-        <w:t xml:space="preserve"> </w:t>
-      </w:r>
-      <w:r>
-        <w:t xml:space="preserve">Gil, Alex. 2015.</w:t>
-      </w:r>
-      <w:r>
-        <w:t xml:space="preserve"> </w:t>
-      </w:r>
-      <w:r>
-        <w:t xml:space="preserve">“</w:t>
-      </w:r>
-      <w:hyperlink r:id="rId45">
-        <w:r>
-          <w:rPr>
-            <w:rStyle w:val="Hyperlink"/>
-          </w:rPr>
-          <w:t xml:space="preserve">The User, the Learner and the Machines We Make</w:t>
-        </w:r>
-      </w:hyperlink>
-      <w:r>
-        <w:t xml:space="preserve">.</w:t>
-      </w:r>
-      <w:r>
-        <w:t xml:space="preserve">”</w:t>
-      </w:r>
-      <w:r>
-        <w:t xml:space="preserve"> </w:t>
-      </w:r>
-      <w:r>
-        <w:rPr>
-          <w:iCs/>
-          <w:i/>
-        </w:rPr>
-        <w:t xml:space="preserve">Minimal Computing: A Working Group of GO::DH</w:t>
-      </w:r>
-      <w:r>
-        <w:t xml:space="preserve">. May 21, 2015.</w:t>
-      </w:r>
-      <w:r>
-        <w:t xml:space="preserve"> </w:t>
-      </w:r>
-      <w:r>
-        <w:rPr>
-          <w:iCs/>
-          <w:i/>
-        </w:rPr>
-        <w:t xml:space="preserve">This is the canonical essay on minimal computing in digital humanities. Minimal computing centers around the question,</w:t>
-      </w:r>
-      <w:r>
-        <w:rPr>
-          <w:iCs/>
-          <w:i/>
-        </w:rPr>
-        <w:t xml:space="preserve"> </w:t>
-      </w:r>
-      <w:r>
-        <w:rPr>
-          <w:iCs/>
-          <w:i/>
-        </w:rPr>
-        <w:t xml:space="preserve">“</w:t>
-      </w:r>
-      <w:r>
-        <w:rPr>
-          <w:iCs/>
-          <w:i/>
-        </w:rPr>
-        <w:t xml:space="preserve">what do we need?</w:t>
-      </w:r>
-      <w:r>
-        <w:rPr>
-          <w:iCs/>
-          <w:i/>
-        </w:rPr>
-        <w:t xml:space="preserve">”</w:t>
-      </w:r>
-      <w:r>
-        <w:rPr>
-          <w:iCs/>
-          <w:i/>
-        </w:rPr>
-        <w:t xml:space="preserve"> </w:t>
-      </w:r>
-      <w:r>
-        <w:rPr>
-          <w:iCs/>
-          <w:i/>
-        </w:rPr>
-        <w:t xml:space="preserve">Scholarly communications librarians need resources for publishing academic texts online in order to be discovered and accessed by the public without restrictions. This can be accomplished with an open source static site generator, basic web hosting, and minimal maintenance costs. Importantly, the essay asks us to</w:t>
-      </w:r>
-      <w:r>
-        <w:rPr>
-          <w:iCs/>
-          <w:i/>
-        </w:rPr>
-        <w:t xml:space="preserve"> </w:t>
-      </w:r>
-      <w:r>
-        <w:rPr>
-          <w:iCs/>
-          <w:i/>
-        </w:rPr>
-        <w:t xml:space="preserve">“</w:t>
-      </w:r>
-      <w:r>
-        <w:rPr>
-          <w:iCs/>
-          <w:i/>
-        </w:rPr>
-        <w:t xml:space="preserve">displace [our] reliance on</w:t>
-      </w:r>
-      <w:r>
-        <w:rPr>
-          <w:iCs/>
-          <w:i/>
-        </w:rPr>
-        <w:t xml:space="preserve"> </w:t>
-      </w:r>
-      <w:r>
-        <w:rPr>
-          <w:iCs/>
-          <w:i/>
-        </w:rPr>
-        <w:t xml:space="preserve">‘</w:t>
-      </w:r>
-      <w:r>
-        <w:rPr>
-          <w:iCs/>
-          <w:i/>
-        </w:rPr>
-        <w:t xml:space="preserve">user friendly</w:t>
-      </w:r>
-      <w:r>
-        <w:rPr>
-          <w:iCs/>
-          <w:i/>
-        </w:rPr>
-        <w:t xml:space="preserve">’</w:t>
-      </w:r>
-      <w:r>
-        <w:rPr>
-          <w:iCs/>
-          <w:i/>
-        </w:rPr>
-        <w:t xml:space="preserve"> </w:t>
-      </w:r>
-      <w:r>
-        <w:rPr>
-          <w:iCs/>
-          <w:i/>
-        </w:rPr>
-        <w:t xml:space="preserve">mechanisms,</w:t>
-      </w:r>
-      <w:r>
-        <w:rPr>
-          <w:iCs/>
-          <w:i/>
-        </w:rPr>
-        <w:t xml:space="preserve">”</w:t>
-      </w:r>
-      <w:r>
-        <w:rPr>
-          <w:iCs/>
-          <w:i/>
-        </w:rPr>
-        <w:t xml:space="preserve"> </w:t>
-      </w:r>
-      <w:r>
-        <w:rPr>
-          <w:iCs/>
-          <w:i/>
-        </w:rPr>
-        <w:t xml:space="preserve">like content management systems and hosted platforms, for smaller technical infrastructures, like plain-text and static websites, that are cheaper to sustain and easier to preserve.</w:t>
-      </w:r>
-    </w:p>
-    <w:p>
-      <w:pPr>
-        <w:pStyle w:val="BodyText"/>
-      </w:pPr>
-      <w:r>
-        <w:rPr>
-          <w:bCs/>
           <w:b/>
         </w:rPr>
         <w:t xml:space="preserve">Activity:</w:t>
@@ -1912,7 +1578,6 @@
       </w:pPr>
       <w:r>
         <w:rPr>
-          <w:bCs/>
           <w:b/>
         </w:rPr>
         <w:t xml:space="preserve">Tutorials:</w:t>
@@ -1953,7 +1618,6 @@
       </w:r>
       <w:r>
         <w:rPr>
-          <w:iCs/>
           <w:i/>
         </w:rPr>
         <w:t xml:space="preserve">Programming Historian</w:t>
@@ -1966,44 +1630,37 @@
       </w:r>
       <w:r>
         <w:rPr>
-          <w:iCs/>
           <w:i/>
         </w:rPr>
         <w:t xml:space="preserve">I</w:t>
       </w:r>
       <w:r>
         <w:rPr>
-          <w:iCs/>
-          <w:i/>
-        </w:rPr>
-        <w:t xml:space="preserve"> </w:t>
-      </w:r>
-      <w:r>
-        <w:rPr>
-          <w:bCs/>
+          <w:i/>
+        </w:rPr>
+        <w:t xml:space="preserve"> </w:t>
+      </w:r>
+      <w:r>
+        <w:rPr>
           <w:b/>
-          <w:iCs/>
           <w:i/>
         </w:rPr>
         <w:t xml:space="preserve">strongly</w:t>
       </w:r>
       <w:r>
         <w:rPr>
-          <w:iCs/>
-          <w:i/>
-        </w:rPr>
-        <w:t xml:space="preserve"> </w:t>
-      </w:r>
-      <w:r>
-        <w:rPr>
-          <w:iCs/>
+          <w:i/>
+        </w:rPr>
+        <w:t xml:space="preserve"> </w:t>
+      </w:r>
+      <w:r>
+        <w:rPr>
           <w:i/>
         </w:rPr>
         <w:t xml:space="preserve">recommend some familiarity with</w:t>
       </w:r>
       <w:r>
         <w:rPr>
-          <w:iCs/>
           <w:i/>
         </w:rPr>
         <w:t xml:space="preserve"> </w:t>
@@ -2012,7 +1669,6 @@
         <w:r>
           <w:rPr>
             <w:rStyle w:val="Hyperlink"/>
-            <w:iCs/>
             <w:i/>
           </w:rPr>
           <w:t xml:space="preserve">Pandoc</w:t>
@@ -2020,21 +1676,18 @@
       </w:hyperlink>
       <w:r>
         <w:rPr>
-          <w:iCs/>
-          <w:i/>
-        </w:rPr>
-        <w:t xml:space="preserve"> </w:t>
-      </w:r>
-      <w:r>
-        <w:rPr>
-          <w:iCs/>
+          <w:i/>
+        </w:rPr>
+        <w:t xml:space="preserve"> </w:t>
+      </w:r>
+      <w:r>
+        <w:rPr>
           <w:i/>
         </w:rPr>
         <w:t xml:space="preserve">for roles or projects involving digital publishing. It was developed with academic writing in mind and is usually a behind-the-scenes piece of software within many digital publishing tools. If you’d prefer not to install Pandoc on your machine, you can use the</w:t>
       </w:r>
       <w:r>
         <w:rPr>
-          <w:iCs/>
           <w:i/>
         </w:rPr>
         <w:t xml:space="preserve"> </w:t>
@@ -2043,7 +1696,6 @@
         <w:r>
           <w:rPr>
             <w:rStyle w:val="Hyperlink"/>
-            <w:iCs/>
             <w:i/>
           </w:rPr>
           <w:t xml:space="preserve">Try Pandoc</w:t>
@@ -2051,14 +1703,12 @@
       </w:hyperlink>
       <w:r>
         <w:rPr>
-          <w:iCs/>
-          <w:i/>
-        </w:rPr>
-        <w:t xml:space="preserve"> </w:t>
-      </w:r>
-      <w:r>
-        <w:rPr>
-          <w:iCs/>
+          <w:i/>
+        </w:rPr>
+        <w:t xml:space="preserve"> </w:t>
+      </w:r>
+      <w:r>
+        <w:rPr>
           <w:i/>
         </w:rPr>
         <w:t xml:space="preserve">online tool to convert between plain-text formats.</w:t>
@@ -2099,7 +1749,6 @@
       </w:r>
       <w:r>
         <w:rPr>
-          <w:iCs/>
           <w:i/>
         </w:rPr>
         <w:t xml:space="preserve">Quire: Multiformat Book Publishing</w:t>
@@ -2112,18 +1761,9 @@
       </w:r>
       <w:r>
         <w:rPr>
-          <w:iCs/>
           <w:i/>
         </w:rPr>
         <w:t xml:space="preserve">This is a chapter from the manual for Quire, a multiformat book publishing program, but it is an excellent introduction to the fundamentals of Markdown and YAML in the context of a static site generator for book publishing. The concepts covered in the chapter are essential to using any static site generator.</w:t>
-      </w:r>
-    </w:p>
-    <w:p>
-      <w:pPr>
-        <w:pStyle w:val="FirstParagraph"/>
-      </w:pPr>
-      <w:r>
-        <w:t xml:space="preserve">{{&lt; /hint &gt;}}</w:t>
       </w:r>
     </w:p>
     <w:bookmarkEnd w:id="52"/>
@@ -2141,7 +1781,7 @@
         <w:pStyle w:val="FirstParagraph"/>
       </w:pPr>
       <w:r>
-        <w:t xml:space="preserve">Static site generators can be a good tool for learning about web accessibility. They give you full control over the HTML templates and CSS styles. Most of the time, the templates and styles are by a theme. Themes are separate components for static site generators that users make and publishing as open source projects. Whether you are using a theme or creating your templates from scratch, it is your responsibility to ensure that the resulting web publication can be used by everyone.</w:t>
+        <w:t xml:space="preserve">Static site generators can be a good tool for learning about web accessibility. They give you full control over the HTML templates and CSS styles. Most of the time, the templates and styles are by a theme a theme. Themes are separate components for static site generators that users make and publishing as open source projects. Whether you are using a theme or creating your templates from scratch, it is your responsibility to ensure that the resulting web publication can be used by everyone.</w:t>
       </w:r>
     </w:p>
     <w:p>
@@ -2188,14 +1828,13 @@
         <w:pStyle w:val="BodyText"/>
       </w:pPr>
       <w:r>
-        <w:t xml:space="preserve">Markdown is independent of static websites and static site generators. Markdown can be used in content management systems and dynamic website platforms, too. Regardless of your web technology stack, distributing multiple formats of your content to your audience, such as Markdown</w:t>
-      </w:r>
-      <w:r>
-        <w:t xml:space="preserve"> </w:t>
-      </w:r>
-      <w:r>
-        <w:rPr>
-          <w:iCs/>
+        <w:t xml:space="preserve">Markdown is independent of static websites and static site generators. Markdown can be use in content management systems and dynamic website platforms, too. Regardless of your web technology stack, distributing multiple formats of your content to your audience, such as Markdown</w:t>
+      </w:r>
+      <w:r>
+        <w:t xml:space="preserve"> </w:t>
+      </w:r>
+      <w:r>
+        <w:rPr>
           <w:i/>
         </w:rPr>
         <w:t xml:space="preserve">in addition to</w:t>
@@ -2212,16 +1851,7 @@
         <w:pStyle w:val="BodyText"/>
       </w:pPr>
       <w:r>
-        <w:t xml:space="preserve">{{&lt; hint warning &gt;}}</w:t>
-      </w:r>
-    </w:p>
-    <w:p>
-      <w:pPr>
-        <w:pStyle w:val="BodyText"/>
-      </w:pPr>
-      <w:r>
-        <w:rPr>
-          <w:bCs/>
+        <w:rPr>
           <w:b/>
         </w:rPr>
         <w:t xml:space="preserve">Readings:</w:t>
@@ -2321,7 +1951,6 @@
       </w:r>
       <w:r>
         <w:rPr>
-          <w:iCs/>
           <w:i/>
         </w:rPr>
         <w:t xml:space="preserve">Journal on Technology and Persons with Disabilities</w:t>
@@ -2339,7 +1968,6 @@
       </w:pPr>
       <w:r>
         <w:rPr>
-          <w:bCs/>
           <w:b/>
         </w:rPr>
         <w:t xml:space="preserve">Recommending Viewing:</w:t>
@@ -2375,7 +2003,6 @@
       </w:pPr>
       <w:r>
         <w:rPr>
-          <w:bCs/>
           <w:b/>
         </w:rPr>
         <w:t xml:space="preserve">Activity</w:t>
@@ -2448,14 +2075,6 @@
         <w:t xml:space="preserve">What were the differences between each tool’s evaluations?</w:t>
       </w:r>
     </w:p>
-    <w:p>
-      <w:pPr>
-        <w:pStyle w:val="FirstParagraph"/>
-      </w:pPr>
-      <w:r>
-        <w:t xml:space="preserve">{{&lt; /hint &gt;}}</w:t>
-      </w:r>
-    </w:p>
     <w:bookmarkEnd w:id="59"/>
     <w:bookmarkStart w:id="100" w:name="static-websites-in-context"/>
     <w:p>
@@ -2471,16 +2090,7 @@
         <w:pStyle w:val="FirstParagraph"/>
       </w:pPr>
       <w:r>
-        <w:t xml:space="preserve">{{&lt; hint info &gt;}}</w:t>
-      </w:r>
-    </w:p>
-    <w:p>
-      <w:pPr>
-        <w:pStyle w:val="BodyText"/>
-      </w:pPr>
-      <w:r>
-        <w:rPr>
-          <w:bCs/>
+        <w:rPr>
           <w:b/>
         </w:rPr>
         <w:t xml:space="preserve">Learning Objective:</w:t>
@@ -2492,14 +2102,6 @@
         <w:t xml:space="preserve">Recommend static site generators options to students and faculty in various disciplines.</w:t>
       </w:r>
     </w:p>
-    <w:p>
-      <w:pPr>
-        <w:pStyle w:val="BodyText"/>
-      </w:pPr>
-      <w:r>
-        <w:t xml:space="preserve">{{&lt; /hint &gt;}}</w:t>
-      </w:r>
-    </w:p>
     <w:bookmarkStart w:id="88" w:name="popular-static-site-generators"/>
     <w:p>
       <w:pPr>
@@ -2544,7 +2146,7 @@
         <w:t xml:space="preserve"> </w:t>
       </w:r>
       <w:r>
-        <w:t xml:space="preserve">command from your terminal, (4) upload the files to a server. That said, some static site generators are easier to use than others. In my experience with open source, the popularity of the tool correlates with its ease of use. Here’s a very incomplete overview of some popular static site generators.</w:t>
+        <w:t xml:space="preserve">command from your terminal, (4) upload the files to a server. That said, some static site generators are easier to use than others. In my experience with open source, the popularity of the tool correlates with its easy of use. Here’s a very incomplete overview of some popular static site generators.</w:t>
       </w:r>
     </w:p>
     <w:bookmarkStart w:id="74" w:name="jekyll"/>
@@ -3152,7 +2754,6 @@
       </w:pPr>
       <w:r>
         <w:rPr>
-          <w:iCs/>
           <w:i/>
         </w:rPr>
         <w:t xml:space="preserve">The following projects do not use Markdown as an input format.</w:t>
@@ -3314,7 +2915,16 @@
         <w:pStyle w:val="FirstParagraph"/>
       </w:pPr>
       <w:r>
-        <w:t xml:space="preserve">{{&lt; hint info &gt;}}</w:t>
+        <w:rPr>
+          <w:b/>
+        </w:rPr>
+        <w:t xml:space="preserve">Learning Objective:</w:t>
+      </w:r>
+      <w:r>
+        <w:t xml:space="preserve"> </w:t>
+      </w:r>
+      <w:r>
+        <w:t xml:space="preserve">After examining this topic, participants will be able to identify challenges and take action toward developing and sustaining an open infrastructure for scholarly communications.</w:t>
       </w:r>
     </w:p>
     <w:p>
@@ -3322,17 +2932,104 @@
         <w:pStyle w:val="BodyText"/>
       </w:pPr>
       <w:r>
-        <w:rPr>
-          <w:bCs/>
-          <w:b/>
-        </w:rPr>
-        <w:t xml:space="preserve">Learning Objective:</w:t>
-      </w:r>
-      <w:r>
-        <w:t xml:space="preserve"> </w:t>
-      </w:r>
-      <w:r>
-        <w:t xml:space="preserve">After examining this topic, participants will be able to identify challenges and take action toward developing and sustaining an open infrastructure for scholarly communications.</w:t>
+        <w:t xml:space="preserve">The acquisitions of the</w:t>
+      </w:r>
+      <w:r>
+        <w:t xml:space="preserve"> </w:t>
+      </w:r>
+      <w:hyperlink r:id="rId101">
+        <w:r>
+          <w:rPr>
+            <w:rStyle w:val="Hyperlink"/>
+          </w:rPr>
+          <w:t xml:space="preserve">Social Science Research Network (SSRN)</w:t>
+        </w:r>
+      </w:hyperlink>
+      <w:r>
+        <w:t xml:space="preserve"> </w:t>
+      </w:r>
+      <w:r>
+        <w:t xml:space="preserve">and</w:t>
+      </w:r>
+      <w:r>
+        <w:t xml:space="preserve"> </w:t>
+      </w:r>
+      <w:hyperlink r:id="rId102">
+        <w:r>
+          <w:rPr>
+            <w:rStyle w:val="Hyperlink"/>
+          </w:rPr>
+          <w:t xml:space="preserve">bepress</w:t>
+        </w:r>
+      </w:hyperlink>
+      <w:r>
+        <w:t xml:space="preserve"> </w:t>
+      </w:r>
+      <w:r>
+        <w:t xml:space="preserve">by</w:t>
+      </w:r>
+      <w:r>
+        <w:t xml:space="preserve"> </w:t>
+      </w:r>
+      <w:hyperlink r:id="rId103">
+        <w:r>
+          <w:rPr>
+            <w:rStyle w:val="Hyperlink"/>
+          </w:rPr>
+          <w:t xml:space="preserve">Elsevier</w:t>
+        </w:r>
+      </w:hyperlink>
+      <w:r>
+        <w:t xml:space="preserve"> </w:t>
+      </w:r>
+      <w:r>
+        <w:t xml:space="preserve">revealed a</w:t>
+      </w:r>
+      <w:r>
+        <w:t xml:space="preserve"> </w:t>
+      </w:r>
+      <w:hyperlink r:id="rId104">
+        <w:r>
+          <w:rPr>
+            <w:rStyle w:val="Hyperlink"/>
+          </w:rPr>
+          <w:t xml:space="preserve">“</w:t>
+        </w:r>
+        <w:r>
+          <w:rPr>
+            <w:rStyle w:val="Hyperlink"/>
+          </w:rPr>
+          <w:t xml:space="preserve">need for community-based scholarly communication infrastructure</w:t>
+        </w:r>
+        <w:r>
+          <w:rPr>
+            <w:rStyle w:val="Hyperlink"/>
+          </w:rPr>
+          <w:t xml:space="preserve">”</w:t>
+        </w:r>
+      </w:hyperlink>
+      <w:r>
+        <w:t xml:space="preserve"> </w:t>
+      </w:r>
+      <w:r>
+        <w:t xml:space="preserve">by many within the academic library community. SSRN is preprint repository for social sciences and humanities research. Bepress began as an open access, academic journal publishing platform provider and eventually expanded its product list to include a hosted</w:t>
+      </w:r>
+      <w:r>
+        <w:t xml:space="preserve"> </w:t>
+      </w:r>
+      <w:hyperlink r:id="rId105">
+        <w:r>
+          <w:rPr>
+            <w:rStyle w:val="Hyperlink"/>
+          </w:rPr>
+          <w:t xml:space="preserve">institutional repository</w:t>
+        </w:r>
+      </w:hyperlink>
+      <w:r>
+        <w:t xml:space="preserve"> </w:t>
+      </w:r>
+      <w:r>
+        <w:t xml:space="preserve">platform. Both SSRN and bepress provide scholars with open access alternatives to exlusively publishing their work in subscription-access journals. Hundreds of academic libraries around the world subscribed to bepress products to support their scholarly communications iniatives. For academic library customers, the news of the bepress acquisition in particular meant that their primary vehicle for open access publishing was now owned by one of the largest commercial scientific journal publishers in the world.</w:t>
       </w:r>
     </w:p>
     <w:p>
@@ -3340,7 +3037,68 @@
         <w:pStyle w:val="BodyText"/>
       </w:pPr>
       <w:r>
-        <w:t xml:space="preserve">{{&lt; /hint &gt;}}</w:t>
+        <w:t xml:space="preserve">This led to the</w:t>
+      </w:r>
+      <w:r>
+        <w:t xml:space="preserve"> </w:t>
+      </w:r>
+      <w:r>
+        <w:t xml:space="preserve">“</w:t>
+      </w:r>
+      <w:r>
+        <w:t xml:space="preserve">2.5% Commitment,</w:t>
+      </w:r>
+      <w:r>
+        <w:t xml:space="preserve">”</w:t>
+      </w:r>
+      <w:r>
+        <w:t xml:space="preserve"> </w:t>
+      </w:r>
+      <w:r>
+        <w:t xml:space="preserve">a famous call to action by David W. Lewis, Dean of the</w:t>
+      </w:r>
+      <w:r>
+        <w:t xml:space="preserve"> </w:t>
+      </w:r>
+      <w:hyperlink r:id="rId106">
+        <w:r>
+          <w:rPr>
+            <w:rStyle w:val="Hyperlink"/>
+          </w:rPr>
+          <w:t xml:space="preserve">IUPUI University Library</w:t>
+        </w:r>
+      </w:hyperlink>
+      <w:r>
+        <w:t xml:space="preserve"> </w:t>
+      </w:r>
+      <w:r>
+        <w:t xml:space="preserve">at the time. In it, Lewis urges libraries to contribute 2.5% of its total budget to</w:t>
+      </w:r>
+      <w:r>
+        <w:t xml:space="preserve"> </w:t>
+      </w:r>
+      <w:r>
+        <w:t xml:space="preserve">“</w:t>
+      </w:r>
+      <w:r>
+        <w:t xml:space="preserve">support the common infrastructure needed to create the open scholarly commons… Collectively we would take responsibility for curating and preserving the world’s scientific, scholarly, and cultural heritage thus making it discoverable and freely available to everyone in the world now and in the future</w:t>
+      </w:r>
+      <w:r>
+        <w:t xml:space="preserve">”</w:t>
+      </w:r>
+      <w:r>
+        <w:t xml:space="preserve"> </w:t>
+      </w:r>
+      <w:hyperlink r:id="rId107">
+        <w:r>
+          <w:rPr>
+            <w:rStyle w:val="Hyperlink"/>
+          </w:rPr>
+          <w:t xml:space="preserve">Lewis, 2017</w:t>
+        </w:r>
+      </w:hyperlink>
+      <w:r>
+        <w:t xml:space="preserve">. Open source software is a key example of the types of contributions academic libraries can make toward this goal.</w:t>
       </w:r>
     </w:p>
     <w:p>
@@ -3348,190 +3106,7 @@
         <w:pStyle w:val="BodyText"/>
       </w:pPr>
       <w:r>
-        <w:t xml:space="preserve">The acquisitions of the</w:t>
-      </w:r>
-      <w:r>
-        <w:t xml:space="preserve"> </w:t>
-      </w:r>
-      <w:hyperlink r:id="rId101">
-        <w:r>
-          <w:rPr>
-            <w:rStyle w:val="Hyperlink"/>
-          </w:rPr>
-          <w:t xml:space="preserve">Social Science Research Network (SSRN)</w:t>
-        </w:r>
-      </w:hyperlink>
-      <w:r>
-        <w:t xml:space="preserve"> </w:t>
-      </w:r>
-      <w:r>
-        <w:t xml:space="preserve">and</w:t>
-      </w:r>
-      <w:r>
-        <w:t xml:space="preserve"> </w:t>
-      </w:r>
-      <w:hyperlink r:id="rId102">
-        <w:r>
-          <w:rPr>
-            <w:rStyle w:val="Hyperlink"/>
-          </w:rPr>
-          <w:t xml:space="preserve">bepress</w:t>
-        </w:r>
-      </w:hyperlink>
-      <w:r>
-        <w:t xml:space="preserve"> </w:t>
-      </w:r>
-      <w:r>
-        <w:t xml:space="preserve">by</w:t>
-      </w:r>
-      <w:r>
-        <w:t xml:space="preserve"> </w:t>
-      </w:r>
-      <w:hyperlink r:id="rId103">
-        <w:r>
-          <w:rPr>
-            <w:rStyle w:val="Hyperlink"/>
-          </w:rPr>
-          <w:t xml:space="preserve">Elsevier</w:t>
-        </w:r>
-      </w:hyperlink>
-      <w:r>
-        <w:t xml:space="preserve"> </w:t>
-      </w:r>
-      <w:r>
-        <w:t xml:space="preserve">revealed a</w:t>
-      </w:r>
-      <w:r>
-        <w:t xml:space="preserve"> </w:t>
-      </w:r>
-      <w:hyperlink r:id="rId104">
-        <w:r>
-          <w:rPr>
-            <w:rStyle w:val="Hyperlink"/>
-          </w:rPr>
-          <w:t xml:space="preserve">“</w:t>
-        </w:r>
-        <w:r>
-          <w:rPr>
-            <w:rStyle w:val="Hyperlink"/>
-          </w:rPr>
-          <w:t xml:space="preserve">need for community-based scholarly communication infrastructure</w:t>
-        </w:r>
-        <w:r>
-          <w:rPr>
-            <w:rStyle w:val="Hyperlink"/>
-          </w:rPr>
-          <w:t xml:space="preserve">”</w:t>
-        </w:r>
-      </w:hyperlink>
-      <w:r>
-        <w:t xml:space="preserve"> </w:t>
-      </w:r>
-      <w:r>
-        <w:t xml:space="preserve">by many within the academic library community. SSRN is preprint repository for social sciences and humanities research. Bepress began as an open access, academic journal publishing platform provider and eventually expanded its product list to include a hosted</w:t>
-      </w:r>
-      <w:r>
-        <w:t xml:space="preserve"> </w:t>
-      </w:r>
-      <w:hyperlink r:id="rId105">
-        <w:r>
-          <w:rPr>
-            <w:rStyle w:val="Hyperlink"/>
-          </w:rPr>
-          <w:t xml:space="preserve">institutional repository</w:t>
-        </w:r>
-      </w:hyperlink>
-      <w:r>
-        <w:t xml:space="preserve"> </w:t>
-      </w:r>
-      <w:r>
-        <w:t xml:space="preserve">platform. Both SSRN and bepress provide scholars with open access alternatives to exlusively publishing their work in subscription-access journals. Hundreds of academic libraries around the world subscribed to bepress products to support their scholarly communications iniatives. For academic library customers, the news of the bepress acquisition in particular meant that their primary vehicle for open access publishing was now owned by one of the largest commercial scientific journal publishers in the world.</w:t>
-      </w:r>
-    </w:p>
-    <w:p>
-      <w:pPr>
-        <w:pStyle w:val="BodyText"/>
-      </w:pPr>
-      <w:r>
-        <w:t xml:space="preserve">This led to the</w:t>
-      </w:r>
-      <w:r>
-        <w:t xml:space="preserve"> </w:t>
-      </w:r>
-      <w:r>
-        <w:t xml:space="preserve">“</w:t>
-      </w:r>
-      <w:r>
-        <w:t xml:space="preserve">2.5% Commitment,</w:t>
-      </w:r>
-      <w:r>
-        <w:t xml:space="preserve">”</w:t>
-      </w:r>
-      <w:r>
-        <w:t xml:space="preserve"> </w:t>
-      </w:r>
-      <w:r>
-        <w:t xml:space="preserve">a famous call to action by David W. Lewis, Dean of the</w:t>
-      </w:r>
-      <w:r>
-        <w:t xml:space="preserve"> </w:t>
-      </w:r>
-      <w:hyperlink r:id="rId106">
-        <w:r>
-          <w:rPr>
-            <w:rStyle w:val="Hyperlink"/>
-          </w:rPr>
-          <w:t xml:space="preserve">IUPUI University Library</w:t>
-        </w:r>
-      </w:hyperlink>
-      <w:r>
-        <w:t xml:space="preserve"> </w:t>
-      </w:r>
-      <w:r>
-        <w:t xml:space="preserve">at the time. In it, Lewis urges libraries to contribute 2.5% of its total budget to</w:t>
-      </w:r>
-      <w:r>
-        <w:t xml:space="preserve"> </w:t>
-      </w:r>
-      <w:r>
-        <w:t xml:space="preserve">“</w:t>
-      </w:r>
-      <w:r>
-        <w:t xml:space="preserve">support the common infrastructure needed to create the open scholarly commons… Collectively we would take responsibility for curating and preserving the world’s scientific, scholarly, and cultural heritage thus making it discoverable and freely available to everyone in the world now and in the future</w:t>
-      </w:r>
-      <w:r>
-        <w:t xml:space="preserve">”</w:t>
-      </w:r>
-      <w:r>
-        <w:t xml:space="preserve"> </w:t>
-      </w:r>
-      <w:hyperlink r:id="rId107">
-        <w:r>
-          <w:rPr>
-            <w:rStyle w:val="Hyperlink"/>
-          </w:rPr>
-          <w:t xml:space="preserve">Lewis, 2017</w:t>
-        </w:r>
-      </w:hyperlink>
-      <w:r>
-        <w:t xml:space="preserve">. Open source software is a key example of the types of contributions academic libraries can make toward this goal.</w:t>
-      </w:r>
-    </w:p>
-    <w:p>
-      <w:pPr>
-        <w:pStyle w:val="BodyText"/>
-      </w:pPr>
-      <w:r>
-        <w:t xml:space="preserve">{{&lt; hint warning &gt;}}</w:t>
-      </w:r>
-    </w:p>
-    <w:p>
-      <w:pPr>
-        <w:pStyle w:val="BodyText"/>
-      </w:pPr>
-      <w:r>
-        <w:rPr>
-          <w:bCs/>
+        <w:rPr>
           <w:b/>
         </w:rPr>
         <w:t xml:space="preserve">Readings:</w:t>
@@ -3640,7 +3215,6 @@
       </w:r>
       <w:r>
         <w:rPr>
-          <w:iCs/>
           <w:i/>
         </w:rPr>
         <w:t xml:space="preserve">Educopia Institute</w:t>
@@ -3655,7 +3229,6 @@
       </w:pPr>
       <w:r>
         <w:rPr>
-          <w:bCs/>
           <w:b/>
         </w:rPr>
         <w:t xml:space="preserve">Discussion Questions:</w:t>
@@ -3683,14 +3256,6 @@
       </w:pPr>
       <w:r>
         <w:t xml:space="preserve">In what ways do static websites address or complicate the impediments to sustaining scholarly communication resources Skinner (2019) outlines?</w:t>
-      </w:r>
-    </w:p>
-    <w:p>
-      <w:pPr>
-        <w:pStyle w:val="FirstParagraph"/>
-      </w:pPr>
-      <w:r>
-        <w:t xml:space="preserve">{{&lt; /hint &gt;}}</w:t>
       </w:r>
     </w:p>
     <w:bookmarkStart w:id="113" w:name="community-engagement"/>
@@ -3833,14 +3398,17 @@
 <file path=word/numbering.xml><?xml version="1.0" encoding="utf-8"?>
 <w:numbering xmlns:w="http://schemas.openxmlformats.org/wordprocessingml/2006/main">
   <w:abstractNum w:abstractNumId="990">
-    <w:nsid w:val="A990"/>
+    <w:nsid w:val="2c1ae401"/>
     <w:multiLevelType w:val="multilevel"/>
     <w:lvl w:ilvl="0">
       <w:numFmt w:val="bullet"/>
       <w:lvlText w:val=" "/>
       <w:lvlJc w:val="left"/>
       <w:pPr>
-        <w:ind w:left="720" w:hanging="480"/>
+        <w:tabs>
+          <w:tab w:val="num" w:pos="0"/>
+        </w:tabs>
+        <w:ind w:left="480" w:hanging="480"/>
       </w:pPr>
     </w:lvl>
     <w:lvl w:ilvl="1">
@@ -3848,7 +3416,10 @@
       <w:lvlText w:val=" "/>
       <w:lvlJc w:val="left"/>
       <w:pPr>
-        <w:ind w:left="1440" w:hanging="480"/>
+        <w:tabs>
+          <w:tab w:val="num" w:pos="720"/>
+        </w:tabs>
+        <w:ind w:left="1200" w:hanging="480"/>
       </w:pPr>
     </w:lvl>
     <w:lvl w:ilvl="2">
@@ -3856,7 +3427,10 @@
       <w:lvlText w:val=" "/>
       <w:lvlJc w:val="left"/>
       <w:pPr>
-        <w:ind w:left="2160" w:hanging="480"/>
+        <w:tabs>
+          <w:tab w:val="num" w:pos="1440"/>
+        </w:tabs>
+        <w:ind w:left="1920" w:hanging="480"/>
       </w:pPr>
     </w:lvl>
     <w:lvl w:ilvl="3">
@@ -3864,7 +3438,10 @@
       <w:lvlText w:val=" "/>
       <w:lvlJc w:val="left"/>
       <w:pPr>
-        <w:ind w:left="2880" w:hanging="480"/>
+        <w:tabs>
+          <w:tab w:val="num" w:pos="2160"/>
+        </w:tabs>
+        <w:ind w:left="2640" w:hanging="480"/>
       </w:pPr>
     </w:lvl>
     <w:lvl w:ilvl="4">
@@ -3872,7 +3449,10 @@
       <w:lvlText w:val=" "/>
       <w:lvlJc w:val="left"/>
       <w:pPr>
-        <w:ind w:left="3600" w:hanging="480"/>
+        <w:tabs>
+          <w:tab w:val="num" w:pos="2880"/>
+        </w:tabs>
+        <w:ind w:left="3360" w:hanging="480"/>
       </w:pPr>
     </w:lvl>
     <w:lvl w:ilvl="5">
@@ -3880,7 +3460,10 @@
       <w:lvlText w:val=" "/>
       <w:lvlJc w:val="left"/>
       <w:pPr>
-        <w:ind w:left="4320" w:hanging="480"/>
+        <w:tabs>
+          <w:tab w:val="num" w:pos="3600"/>
+        </w:tabs>
+        <w:ind w:left="4080" w:hanging="480"/>
       </w:pPr>
     </w:lvl>
     <w:lvl w:ilvl="6">
@@ -3888,7 +3471,10 @@
       <w:lvlText w:val=" "/>
       <w:lvlJc w:val="left"/>
       <w:pPr>
-        <w:ind w:left="5040" w:hanging="480"/>
+        <w:tabs>
+          <w:tab w:val="num" w:pos="4320"/>
+        </w:tabs>
+        <w:ind w:left="4800" w:hanging="480"/>
       </w:pPr>
     </w:lvl>
     <w:lvl w:ilvl="7">
@@ -3896,7 +3482,10 @@
       <w:lvlText w:val=" "/>
       <w:lvlJc w:val="left"/>
       <w:pPr>
-        <w:ind w:left="5760" w:hanging="480"/>
+        <w:tabs>
+          <w:tab w:val="num" w:pos="5040"/>
+        </w:tabs>
+        <w:ind w:left="5520" w:hanging="480"/>
       </w:pPr>
     </w:lvl>
     <w:lvl w:ilvl="8">
@@ -3904,19 +3493,25 @@
       <w:lvlText w:val=" "/>
       <w:lvlJc w:val="left"/>
       <w:pPr>
-        <w:ind w:left="6480" w:hanging="480"/>
+        <w:tabs>
+          <w:tab w:val="num" w:pos="5760"/>
+        </w:tabs>
+        <w:ind w:left="6240" w:hanging="480"/>
       </w:pPr>
     </w:lvl>
   </w:abstractNum>
   <w:abstractNum w:abstractNumId="991">
-    <w:nsid w:val="A991"/>
+    <w:nsid w:val="ea454b4c"/>
     <w:multiLevelType w:val="multilevel"/>
     <w:lvl w:ilvl="0">
       <w:numFmt w:val="bullet"/>
       <w:lvlText w:val="•"/>
       <w:lvlJc w:val="left"/>
       <w:pPr>
-        <w:ind w:left="720" w:hanging="480"/>
+        <w:tabs>
+          <w:tab w:val="num" w:pos="0"/>
+        </w:tabs>
+        <w:ind w:left="480" w:hanging="480"/>
       </w:pPr>
     </w:lvl>
     <w:lvl w:ilvl="1">
@@ -3924,7 +3519,10 @@
       <w:lvlText w:val="–"/>
       <w:lvlJc w:val="left"/>
       <w:pPr>
-        <w:ind w:left="1440" w:hanging="480"/>
+        <w:tabs>
+          <w:tab w:val="num" w:pos="720"/>
+        </w:tabs>
+        <w:ind w:left="1200" w:hanging="480"/>
       </w:pPr>
     </w:lvl>
     <w:lvl w:ilvl="2">
@@ -3932,7 +3530,10 @@
       <w:lvlText w:val="•"/>
       <w:lvlJc w:val="left"/>
       <w:pPr>
-        <w:ind w:left="2160" w:hanging="480"/>
+        <w:tabs>
+          <w:tab w:val="num" w:pos="1440"/>
+        </w:tabs>
+        <w:ind w:left="1920" w:hanging="480"/>
       </w:pPr>
     </w:lvl>
     <w:lvl w:ilvl="3">
@@ -3940,7 +3541,10 @@
       <w:lvlText w:val="–"/>
       <w:lvlJc w:val="left"/>
       <w:pPr>
-        <w:ind w:left="2880" w:hanging="480"/>
+        <w:tabs>
+          <w:tab w:val="num" w:pos="2160"/>
+        </w:tabs>
+        <w:ind w:left="2640" w:hanging="480"/>
       </w:pPr>
     </w:lvl>
     <w:lvl w:ilvl="4">
@@ -3948,7 +3552,10 @@
       <w:lvlText w:val="•"/>
       <w:lvlJc w:val="left"/>
       <w:pPr>
-        <w:ind w:left="3600" w:hanging="480"/>
+        <w:tabs>
+          <w:tab w:val="num" w:pos="2880"/>
+        </w:tabs>
+        <w:ind w:left="3360" w:hanging="480"/>
       </w:pPr>
     </w:lvl>
     <w:lvl w:ilvl="5">
@@ -3956,7 +3563,10 @@
       <w:lvlText w:val="–"/>
       <w:lvlJc w:val="left"/>
       <w:pPr>
-        <w:ind w:left="4320" w:hanging="480"/>
+        <w:tabs>
+          <w:tab w:val="num" w:pos="3600"/>
+        </w:tabs>
+        <w:ind w:left="4080" w:hanging="480"/>
       </w:pPr>
     </w:lvl>
     <w:lvl w:ilvl="6">
@@ -3964,7 +3574,10 @@
       <w:lvlText w:val="•"/>
       <w:lvlJc w:val="left"/>
       <w:pPr>
-        <w:ind w:left="5040" w:hanging="480"/>
+        <w:tabs>
+          <w:tab w:val="num" w:pos="4320"/>
+        </w:tabs>
+        <w:ind w:left="4800" w:hanging="480"/>
       </w:pPr>
     </w:lvl>
     <w:lvl w:ilvl="7">
@@ -3972,7 +3585,10 @@
       <w:lvlText w:val="–"/>
       <w:lvlJc w:val="left"/>
       <w:pPr>
-        <w:ind w:left="5760" w:hanging="480"/>
+        <w:tabs>
+          <w:tab w:val="num" w:pos="5040"/>
+        </w:tabs>
+        <w:ind w:left="5520" w:hanging="480"/>
       </w:pPr>
     </w:lvl>
     <w:lvl w:ilvl="8">
@@ -3980,12 +3596,15 @@
       <w:lvlText w:val="•"/>
       <w:lvlJc w:val="left"/>
       <w:pPr>
-        <w:ind w:left="6480" w:hanging="480"/>
+        <w:tabs>
+          <w:tab w:val="num" w:pos="5760"/>
+        </w:tabs>
+        <w:ind w:left="6240" w:hanging="480"/>
       </w:pPr>
     </w:lvl>
   </w:abstractNum>
   <w:abstractNum w:abstractNumId="99411">
-    <w:nsid w:val="A99411"/>
+    <w:nsid w:val="71315dca"/>
     <w:multiLevelType w:val="multilevel"/>
     <w:lvl w:ilvl="0">
       <w:start w:val="1"/>
@@ -3993,7 +3612,10 @@
       <w:lvlText w:val="%1."/>
       <w:lvlJc w:val="left"/>
       <w:pPr>
-        <w:ind w:left="720" w:hanging="480"/>
+        <w:tabs>
+          <w:tab w:val="num" w:pos="0"/>
+        </w:tabs>
+        <w:ind w:left="480" w:hanging="480"/>
       </w:pPr>
     </w:lvl>
     <w:lvl w:ilvl="1">
@@ -4002,7 +3624,10 @@
       <w:lvlText w:val="%2."/>
       <w:lvlJc w:val="left"/>
       <w:pPr>
-        <w:ind w:left="1440" w:hanging="480"/>
+        <w:tabs>
+          <w:tab w:val="num" w:pos="720"/>
+        </w:tabs>
+        <w:ind w:left="1200" w:hanging="480"/>
       </w:pPr>
     </w:lvl>
     <w:lvl w:ilvl="2">
@@ -4011,7 +3636,10 @@
       <w:lvlText w:val="%3."/>
       <w:lvlJc w:val="left"/>
       <w:pPr>
-        <w:ind w:left="2160" w:hanging="480"/>
+        <w:tabs>
+          <w:tab w:val="num" w:pos="1440"/>
+        </w:tabs>
+        <w:ind w:left="1920" w:hanging="480"/>
       </w:pPr>
     </w:lvl>
     <w:lvl w:ilvl="3">
@@ -4020,7 +3648,10 @@
       <w:lvlText w:val="%4."/>
       <w:lvlJc w:val="left"/>
       <w:pPr>
-        <w:ind w:left="2880" w:hanging="480"/>
+        <w:tabs>
+          <w:tab w:val="num" w:pos="2160"/>
+        </w:tabs>
+        <w:ind w:left="2640" w:hanging="480"/>
       </w:pPr>
     </w:lvl>
     <w:lvl w:ilvl="4">
@@ -4029,7 +3660,10 @@
       <w:lvlText w:val="%5."/>
       <w:lvlJc w:val="left"/>
       <w:pPr>
-        <w:ind w:left="3600" w:hanging="480"/>
+        <w:tabs>
+          <w:tab w:val="num" w:pos="2880"/>
+        </w:tabs>
+        <w:ind w:left="3360" w:hanging="480"/>
       </w:pPr>
     </w:lvl>
     <w:lvl w:ilvl="5">
@@ -4038,7 +3672,10 @@
       <w:lvlText w:val="%6."/>
       <w:lvlJc w:val="left"/>
       <w:pPr>
-        <w:ind w:left="4320" w:hanging="480"/>
+        <w:tabs>
+          <w:tab w:val="num" w:pos="3600"/>
+        </w:tabs>
+        <w:ind w:left="4080" w:hanging="480"/>
       </w:pPr>
     </w:lvl>
     <w:lvl w:ilvl="6">
@@ -4047,7 +3684,10 @@
       <w:lvlText w:val="%7."/>
       <w:lvlJc w:val="left"/>
       <w:pPr>
-        <w:ind w:left="5040" w:hanging="480"/>
+        <w:tabs>
+          <w:tab w:val="num" w:pos="4320"/>
+        </w:tabs>
+        <w:ind w:left="4800" w:hanging="480"/>
       </w:pPr>
     </w:lvl>
     <w:lvl w:ilvl="7">
@@ -4056,7 +3696,10 @@
       <w:lvlText w:val="%8."/>
       <w:lvlJc w:val="left"/>
       <w:pPr>
-        <w:ind w:left="5760" w:hanging="480"/>
+        <w:tabs>
+          <w:tab w:val="num" w:pos="5040"/>
+        </w:tabs>
+        <w:ind w:left="5520" w:hanging="480"/>
       </w:pPr>
     </w:lvl>
     <w:lvl w:ilvl="8">
@@ -4065,7 +3708,10 @@
       <w:lvlText w:val="%9."/>
       <w:lvlJc w:val="left"/>
       <w:pPr>
-        <w:ind w:left="6480" w:hanging="480"/>
+        <w:tabs>
+          <w:tab w:val="num" w:pos="5760"/>
+        </w:tabs>
+        <w:ind w:left="6240" w:hanging="480"/>
       </w:pPr>
     </w:lvl>
   </w:abstractNum>
@@ -4146,10 +3792,10 @@
   <w:docDefaults>
     <w:rPrDefault>
       <w:rPr>
-        <w:rFonts w:asciiTheme="minorHAnsi" w:cstheme="minorBidi" w:eastAsiaTheme="minorHAnsi" w:hAnsiTheme="minorHAnsi"/>
+        <w:rFonts w:asciiTheme="minorHAnsi" w:eastAsiaTheme="minorHAnsi" w:hAnsiTheme="minorHAnsi" w:cstheme="minorBidi"/>
         <w:sz w:val="24"/>
         <w:szCs w:val="24"/>
-        <w:lang w:bidi="ar-SA" w:eastAsia="en-US" w:val="en-US"/>
+        <w:lang w:val="en-US" w:eastAsia="en-US" w:bidi="ar-SA"/>
       </w:rPr>
     </w:rPrDefault>
     <w:pPrDefault>
@@ -4158,35 +3804,35 @@
       </w:pPr>
     </w:pPrDefault>
   </w:docDefaults>
-  <w:latentStyles w:count="276" w:defLockedState="0" w:defQFormat="0" w:defSemiHidden="0" w:defUIPriority="0" w:defUnhideWhenUsed="0"/>
-  <w:style w:default="1" w:styleId="Normal" w:type="paragraph">
+  <w:latentStyles w:defLockedState="0" w:defUIPriority="0" w:defSemiHidden="0" w:defUnhideWhenUsed="0" w:defQFormat="0" w:count="276"/>
+  <w:style w:type="paragraph" w:default="1" w:styleId="Normal">
     <w:name w:val="Normal"/>
     <w:qFormat/>
   </w:style>
-  <w:style w:styleId="BodyText" w:type="paragraph">
+  <w:style w:type="paragraph" w:styleId="BodyText">
     <w:name w:val="Body Text"/>
     <w:basedOn w:val="Normal"/>
     <w:link w:val="BodyTextChar"/>
     <w:pPr>
-      <w:spacing w:after="180" w:before="180"/>
+      <w:spacing w:before="180" w:after="180"/>
     </w:pPr>
     <w:qFormat/>
   </w:style>
-  <w:style w:customStyle="1" w:styleId="FirstParagraph" w:type="paragraph">
+  <w:style w:type="paragraph" w:customStyle="1" w:styleId="FirstParagraph">
     <w:name w:val="First Paragraph"/>
     <w:basedOn w:val="BodyText"/>
     <w:next w:val="BodyText"/>
     <w:qFormat/>
   </w:style>
-  <w:style w:customStyle="1" w:styleId="Compact" w:type="paragraph">
+  <w:style w:type="paragraph" w:customStyle="1" w:styleId="Compact">
     <w:name w:val="Compact"/>
     <w:basedOn w:val="BodyText"/>
     <w:qFormat/>
     <w:pPr>
-      <w:spacing w:after="36" w:before="36"/>
+      <w:spacing w:before="36" w:after="36"/>
     </w:pPr>
   </w:style>
-  <w:style w:styleId="Title" w:type="paragraph">
+  <w:style w:type="paragraph" w:styleId="Title">
     <w:name w:val="Title"/>
     <w:basedOn w:val="Normal"/>
     <w:next w:val="BodyText"/>
@@ -4194,19 +3840,19 @@
     <w:pPr>
       <w:keepNext/>
       <w:keepLines/>
-      <w:spacing w:after="240" w:before="480"/>
+      <w:spacing w:before="480" w:after="240"/>
       <w:jc w:val="center"/>
     </w:pPr>
     <w:rPr>
-      <w:rFonts w:asciiTheme="majorHAnsi" w:cstheme="majorBidi" w:eastAsiaTheme="majorEastAsia" w:hAnsiTheme="majorHAnsi"/>
+      <w:rFonts w:asciiTheme="majorHAnsi" w:eastAsiaTheme="majorEastAsia" w:hAnsiTheme="majorHAnsi" w:cstheme="majorBidi"/>
       <w:b/>
       <w:bCs/>
-      <w:color w:themeColor="accent1" w:themeShade="B5" w:val="345A8A"/>
+      <w:color w:val="345A8A" w:themeColor="accent1" w:themeShade="B5"/>
       <w:sz w:val="36"/>
       <w:szCs w:val="36"/>
     </w:rPr>
   </w:style>
-  <w:style w:styleId="Subtitle" w:type="paragraph">
+  <w:style w:type="paragraph" w:styleId="Subtitle">
     <w:name w:val="Subtitle"/>
     <w:basedOn w:val="Title"/>
     <w:next w:val="BodyText"/>
@@ -4214,7 +3860,7 @@
     <w:pPr>
       <w:keepNext/>
       <w:keepLines/>
-      <w:spacing w:after="240" w:before="240"/>
+      <w:spacing w:before="240" w:after="240"/>
       <w:jc w:val="center"/>
     </w:pPr>
     <w:rPr>
@@ -4222,7 +3868,7 @@
       <w:szCs w:val="30"/>
     </w:rPr>
   </w:style>
-  <w:style w:customStyle="1" w:styleId="Author" w:type="paragraph">
+  <w:style w:type="paragraph" w:customStyle="1" w:styleId="Author">
     <w:name w:val="Author"/>
     <w:next w:val="BodyText"/>
     <w:qFormat/>
@@ -4232,7 +3878,7 @@
       <w:jc w:val="center"/>
     </w:pPr>
   </w:style>
-  <w:style w:styleId="Date" w:type="paragraph">
+  <w:style w:type="paragraph" w:styleId="Date">
     <w:name w:val="Date"/>
     <w:next w:val="BodyText"/>
     <w:qFormat/>
@@ -4242,7 +3888,7 @@
       <w:jc w:val="center"/>
     </w:pPr>
   </w:style>
-  <w:style w:customStyle="1" w:styleId="Abstract" w:type="paragraph">
+  <w:style w:type="paragraph" w:customStyle="1" w:styleId="Abstract">
     <w:name w:val="Abstract"/>
     <w:basedOn w:val="Normal"/>
     <w:next w:val="BodyText"/>
@@ -4250,14 +3896,14 @@
     <w:pPr>
       <w:keepNext/>
       <w:keepLines/>
-      <w:spacing w:after="300" w:before="300"/>
+      <w:spacing w:before="300" w:after="300"/>
     </w:pPr>
     <w:rPr>
       <w:sz w:val="20"/>
       <w:szCs w:val="20"/>
     </w:rPr>
   </w:style>
-  <w:style w:styleId="Bibliography" w:type="paragraph">
+  <w:style w:type="paragraph" w:styleId="Bibliography">
     <w:name w:val="Bibliography"/>
     <w:basedOn w:val="Normal"/>
     <w:next w:val="Bibliography"/>
@@ -4265,7 +3911,7 @@
     <w:pPr/>
     <w:rPr/>
   </w:style>
-  <w:style w:styleId="Heading1" w:type="paragraph">
+  <w:style w:type="paragraph" w:styleId="Heading1">
     <w:name w:val="Heading 1"/>
     <w:basedOn w:val="Normal"/>
     <w:next w:val="BodyText"/>
@@ -4274,19 +3920,19 @@
     <w:pPr>
       <w:keepNext/>
       <w:keepLines/>
-      <w:spacing w:after="0" w:before="480"/>
+      <w:spacing w:before="480" w:after="0"/>
       <w:outlineLvl w:val="0"/>
     </w:pPr>
     <w:rPr>
-      <w:rFonts w:asciiTheme="majorHAnsi" w:cstheme="majorBidi" w:eastAsiaTheme="majorEastAsia" w:hAnsiTheme="majorHAnsi"/>
+      <w:rFonts w:asciiTheme="majorHAnsi" w:eastAsiaTheme="majorEastAsia" w:hAnsiTheme="majorHAnsi" w:cstheme="majorBidi"/>
       <w:b/>
       <w:bCs/>
-      <w:color w:themeColor="accent1" w:val="4F81BD"/>
+      <w:color w:val="4F81BD" w:themeColor="accent1"/>
       <w:sz w:val="32"/>
       <w:szCs w:val="32"/>
     </w:rPr>
   </w:style>
-  <w:style w:styleId="Heading2" w:type="paragraph">
+  <w:style w:type="paragraph" w:styleId="Heading2">
     <w:name w:val="Heading 2"/>
     <w:basedOn w:val="Normal"/>
     <w:next w:val="BodyText"/>
@@ -4296,19 +3942,19 @@
     <w:pPr>
       <w:keepNext/>
       <w:keepLines/>
-      <w:spacing w:after="0" w:before="200"/>
+      <w:spacing w:before="200" w:after="0"/>
       <w:outlineLvl w:val="1"/>
     </w:pPr>
     <w:rPr>
-      <w:rFonts w:asciiTheme="majorHAnsi" w:cstheme="majorBidi" w:eastAsiaTheme="majorEastAsia" w:hAnsiTheme="majorHAnsi"/>
+      <w:rFonts w:asciiTheme="majorHAnsi" w:eastAsiaTheme="majorEastAsia" w:hAnsiTheme="majorHAnsi" w:cstheme="majorBidi"/>
       <w:b/>
       <w:bCs/>
-      <w:color w:themeColor="accent1" w:val="4F81BD"/>
+      <w:color w:val="4F81BD" w:themeColor="accent1"/>
       <w:sz w:val="28"/>
       <w:szCs w:val="28"/>
     </w:rPr>
   </w:style>
-  <w:style w:styleId="Heading3" w:type="paragraph">
+  <w:style w:type="paragraph" w:styleId="Heading3">
     <w:name w:val="Heading 3"/>
     <w:basedOn w:val="Normal"/>
     <w:next w:val="BodyText"/>
@@ -4318,19 +3964,19 @@
     <w:pPr>
       <w:keepNext/>
       <w:keepLines/>
-      <w:spacing w:after="0" w:before="200"/>
+      <w:spacing w:before="200" w:after="0"/>
       <w:outlineLvl w:val="2"/>
     </w:pPr>
     <w:rPr>
-      <w:rFonts w:asciiTheme="majorHAnsi" w:cstheme="majorBidi" w:eastAsiaTheme="majorEastAsia" w:hAnsiTheme="majorHAnsi"/>
+      <w:rFonts w:asciiTheme="majorHAnsi" w:eastAsiaTheme="majorEastAsia" w:hAnsiTheme="majorHAnsi" w:cstheme="majorBidi"/>
       <w:b/>
       <w:bCs/>
-      <w:color w:themeColor="accent1" w:val="4F81BD"/>
+      <w:color w:val="4F81BD" w:themeColor="accent1"/>
       <w:sz w:val="24"/>
       <w:szCs w:val="24"/>
     </w:rPr>
   </w:style>
-  <w:style w:styleId="Heading4" w:type="paragraph">
+  <w:style w:type="paragraph" w:styleId="Heading4">
     <w:name w:val="Heading 4"/>
     <w:basedOn w:val="Normal"/>
     <w:next w:val="BodyText"/>
@@ -4340,19 +3986,19 @@
     <w:pPr>
       <w:keepNext/>
       <w:keepLines/>
-      <w:spacing w:after="0" w:before="200"/>
+      <w:spacing w:before="200" w:after="0"/>
       <w:outlineLvl w:val="3"/>
     </w:pPr>
     <w:rPr>
-      <w:rFonts w:asciiTheme="majorHAnsi" w:cstheme="majorBidi" w:eastAsiaTheme="majorEastAsia" w:hAnsiTheme="majorHAnsi"/>
+      <w:rFonts w:asciiTheme="majorHAnsi" w:eastAsiaTheme="majorEastAsia" w:hAnsiTheme="majorHAnsi" w:cstheme="majorBidi"/>
       <w:i/>
       <w:bCs/>
-      <w:color w:themeColor="accent1" w:val="4F81BD"/>
+      <w:color w:val="4F81BD" w:themeColor="accent1"/>
       <w:sz w:val="24"/>
       <w:szCs w:val="24"/>
     </w:rPr>
   </w:style>
-  <w:style w:styleId="Heading5" w:type="paragraph">
+  <w:style w:type="paragraph" w:styleId="Heading5">
     <w:name w:val="Heading 5"/>
     <w:basedOn w:val="Normal"/>
     <w:next w:val="BodyText"/>
@@ -4362,18 +4008,18 @@
     <w:pPr>
       <w:keepNext/>
       <w:keepLines/>
-      <w:spacing w:after="0" w:before="200"/>
+      <w:spacing w:before="200" w:after="0"/>
       <w:outlineLvl w:val="4"/>
     </w:pPr>
     <w:rPr>
-      <w:rFonts w:asciiTheme="majorHAnsi" w:cstheme="majorBidi" w:eastAsiaTheme="majorEastAsia" w:hAnsiTheme="majorHAnsi"/>
+      <w:rFonts w:asciiTheme="majorHAnsi" w:eastAsiaTheme="majorEastAsia" w:hAnsiTheme="majorHAnsi" w:cstheme="majorBidi"/>
       <w:iCs/>
-      <w:color w:themeColor="accent1" w:val="4F81BD"/>
+      <w:color w:val="4F81BD" w:themeColor="accent1"/>
       <w:sz w:val="24"/>
       <w:szCs w:val="24"/>
     </w:rPr>
   </w:style>
-  <w:style w:styleId="Heading6" w:type="paragraph">
+  <w:style w:type="paragraph" w:styleId="Heading6">
     <w:name w:val="Heading 6"/>
     <w:basedOn w:val="Normal"/>
     <w:next w:val="BodyText"/>
@@ -4383,17 +4029,17 @@
     <w:pPr>
       <w:keepNext/>
       <w:keepLines/>
-      <w:spacing w:after="0" w:before="200"/>
+      <w:spacing w:before="200" w:after="0"/>
       <w:outlineLvl w:val="5"/>
     </w:pPr>
     <w:rPr>
-      <w:rFonts w:asciiTheme="majorHAnsi" w:cstheme="majorBidi" w:eastAsiaTheme="majorEastAsia" w:hAnsiTheme="majorHAnsi"/>
-      <w:color w:themeColor="accent1" w:val="4F81BD"/>
+      <w:rFonts w:asciiTheme="majorHAnsi" w:eastAsiaTheme="majorEastAsia" w:hAnsiTheme="majorHAnsi" w:cstheme="majorBidi"/>
+      <w:color w:val="4F81BD" w:themeColor="accent1"/>
       <w:sz w:val="24"/>
       <w:szCs w:val="24"/>
     </w:rPr>
   </w:style>
-  <w:style w:styleId="Heading7" w:type="paragraph">
+  <w:style w:type="paragraph" w:styleId="Heading7">
     <w:name w:val="Heading 7"/>
     <w:basedOn w:val="Normal"/>
     <w:next w:val="BodyText"/>
@@ -4403,17 +4049,17 @@
     <w:pPr>
       <w:keepNext/>
       <w:keepLines/>
-      <w:spacing w:after="0" w:before="200"/>
+      <w:spacing w:before="200" w:after="0"/>
       <w:outlineLvl w:val="6"/>
     </w:pPr>
     <w:rPr>
-      <w:rFonts w:asciiTheme="majorHAnsi" w:cstheme="majorBidi" w:eastAsiaTheme="majorEastAsia" w:hAnsiTheme="majorHAnsi"/>
-      <w:color w:themeColor="accent1" w:val="4F81BD"/>
+      <w:rFonts w:asciiTheme="majorHAnsi" w:eastAsiaTheme="majorEastAsia" w:hAnsiTheme="majorHAnsi" w:cstheme="majorBidi"/>
+      <w:color w:val="4F81BD" w:themeColor="accent1"/>
       <w:sz w:val="24"/>
       <w:szCs w:val="24"/>
     </w:rPr>
   </w:style>
-  <w:style w:styleId="Heading8" w:type="paragraph">
+  <w:style w:type="paragraph" w:styleId="Heading8">
     <w:name w:val="Heading 8"/>
     <w:basedOn w:val="Normal"/>
     <w:next w:val="BodyText"/>
@@ -4423,17 +4069,17 @@
     <w:pPr>
       <w:keepNext/>
       <w:keepLines/>
-      <w:spacing w:after="0" w:before="200"/>
+      <w:spacing w:before="200" w:after="0"/>
       <w:outlineLvl w:val="7"/>
     </w:pPr>
     <w:rPr>
-      <w:rFonts w:asciiTheme="majorHAnsi" w:cstheme="majorBidi" w:eastAsiaTheme="majorEastAsia" w:hAnsiTheme="majorHAnsi"/>
-      <w:color w:themeColor="accent1" w:val="4F81BD"/>
+      <w:rFonts w:asciiTheme="majorHAnsi" w:eastAsiaTheme="majorEastAsia" w:hAnsiTheme="majorHAnsi" w:cstheme="majorBidi"/>
+      <w:color w:val="4F81BD" w:themeColor="accent1"/>
       <w:sz w:val="24"/>
       <w:szCs w:val="24"/>
     </w:rPr>
   </w:style>
-  <w:style w:styleId="Heading9" w:type="paragraph">
+  <w:style w:type="paragraph" w:styleId="Heading9">
     <w:name w:val="Heading 9"/>
     <w:basedOn w:val="Normal"/>
     <w:next w:val="BodyText"/>
@@ -4443,17 +4089,17 @@
     <w:pPr>
       <w:keepNext/>
       <w:keepLines/>
-      <w:spacing w:after="0" w:before="200"/>
+      <w:spacing w:before="200" w:after="0"/>
       <w:outlineLvl w:val="8"/>
     </w:pPr>
     <w:rPr>
-      <w:rFonts w:asciiTheme="majorHAnsi" w:cstheme="majorBidi" w:eastAsiaTheme="majorEastAsia" w:hAnsiTheme="majorHAnsi"/>
-      <w:color w:themeColor="accent1" w:val="4F81BD"/>
+      <w:rFonts w:asciiTheme="majorHAnsi" w:eastAsiaTheme="majorEastAsia" w:hAnsiTheme="majorHAnsi" w:cstheme="majorBidi"/>
+      <w:color w:val="4F81BD" w:themeColor="accent1"/>
       <w:sz w:val="24"/>
       <w:szCs w:val="24"/>
     </w:rPr>
   </w:style>
-  <w:style w:styleId="BlockText" w:type="paragraph">
+  <w:style w:type="paragraph" w:styleId="BlockText">
     <w:name w:val="Block Text"/>
     <w:basedOn w:val="BodyText"/>
     <w:next w:val="BodyText"/>
@@ -4461,11 +4107,11 @@
     <w:unhideWhenUsed/>
     <w:qFormat/>
     <w:pPr>
-      <w:spacing w:after="100" w:before="100"/>
+      <w:spacing w:before="100" w:after="100"/>
       <w:ind w:firstLine="0" w:left="480" w:right="480"/>
     </w:pPr>
   </w:style>
-  <w:style w:styleId="FootnoteText" w:type="paragraph">
+  <w:style w:type="paragraph" w:styleId="FootnoteText">
     <w:name w:val="Footnote Text"/>
     <w:basedOn w:val="Normal"/>
     <w:next w:val="FootnoteText"/>
@@ -4473,43 +4119,28 @@
     <w:unhideWhenUsed/>
     <w:qFormat/>
   </w:style>
-  <w:style w:default="1" w:styleId="DefaultParagraphFont" w:type="character">
+  <w:style w:type="character" w:default="1" w:styleId="DefaultParagraphFont">
     <w:name w:val="Default Paragraph Font"/>
     <w:semiHidden/>
     <w:unhideWhenUsed/>
   </w:style>
-  <w:style w:default="1" w:styleId="Table" w:type="table">
+  <w:style w:type="table" w:default="1" w:styleId="Table">
     <w:name w:val="Table"/>
     <w:basedOn w:val="TableNormal"/>
     <w:semiHidden/>
     <w:unhideWhenUsed/>
     <w:qFormat/>
     <w:tblPr>
-      <w:tblInd w:type="dxa" w:w="0"/>
+      <w:tblInd w:w="0" w:type="dxa"/>
       <w:tblCellMar>
-        <w:top w:type="dxa" w:w="0"/>
-        <w:left w:type="dxa" w:w="108"/>
-        <w:bottom w:type="dxa" w:w="0"/>
-        <w:right w:type="dxa" w:w="108"/>
+        <w:top w:w="0" w:type="dxa"/>
+        <w:left w:w="108" w:type="dxa"/>
+        <w:bottom w:w="0" w:type="dxa"/>
+        <w:right w:w="108" w:type="dxa"/>
       </w:tblCellMar>
     </w:tblPr>
-    <w:tblStylePr w:type="firstRow">
-      <w:tblPr>
-        <w:jc w:val="left"/>
-        <w:tblInd w:type="dxa" w:w="0"/>
-      </w:tblPr>
-      <w:trPr>
-        <w:jc w:val="left"/>
-      </w:trPr>
-      <w:tcPr>
-        <w:vAlign w:val="bottom"/>
-        <w:tcBorders>
-          <w:bottom w:val="single"/>
-        </w:tcBorders>
-      </w:tcPr>
-    </w:tblStylePr>
-  </w:style>
-  <w:style w:customStyle="1" w:styleId="DefinitionTerm" w:type="paragraph">
+  </w:style>
+  <w:style w:type="paragraph" w:customStyle="1" w:styleId="DefinitionTerm">
     <w:name w:val="Definition Term"/>
     <w:basedOn w:val="Normal"/>
     <w:next w:val="Definition"/>
@@ -4522,49 +4153,49 @@
       <w:b/>
     </w:rPr>
   </w:style>
-  <w:style w:customStyle="1" w:styleId="Definition" w:type="paragraph">
+  <w:style w:type="paragraph" w:customStyle="1" w:styleId="Definition">
     <w:name w:val="Definition"/>
     <w:basedOn w:val="Normal"/>
   </w:style>
-  <w:style w:styleId="Caption" w:type="paragraph">
+  <w:style w:type="paragraph" w:styleId="Caption">
     <w:name w:val="Caption"/>
     <w:basedOn w:val="Normal"/>
     <w:link w:val="BodyTextChar"/>
     <w:pPr>
-      <w:spacing w:after="120" w:before="0"/>
+      <w:spacing w:before="0" w:after="120"/>
     </w:pPr>
     <w:rPr>
       <w:i/>
     </w:rPr>
   </w:style>
-  <w:style w:customStyle="1" w:styleId="TableCaption" w:type="paragraph">
+  <w:style w:type="paragraph" w:customStyle="1" w:styleId="TableCaption">
     <w:name w:val="Table Caption"/>
     <w:basedOn w:val="Caption"/>
     <w:pPr>
       <w:keepNext/>
     </w:pPr>
   </w:style>
-  <w:style w:customStyle="1" w:styleId="ImageCaption" w:type="paragraph">
+  <w:style w:type="paragraph" w:customStyle="1" w:styleId="ImageCaption">
     <w:name w:val="Image Caption"/>
     <w:basedOn w:val="Caption"/>
   </w:style>
-  <w:style w:customStyle="1" w:styleId="Figure" w:type="paragraph">
+  <w:style w:type="paragraph" w:customStyle="1" w:styleId="Figure">
     <w:name w:val="Figure"/>
     <w:basedOn w:val="Normal"/>
   </w:style>
-  <w:style w:customStyle="1" w:styleId="CaptionedFigure" w:type="paragraph">
+  <w:style w:type="paragraph" w:customStyle="1" w:styleId="CaptionedFigure">
     <w:name w:val="Captioned Figure"/>
     <w:basedOn w:val="Figure"/>
     <w:pPr>
       <w:keepNext/>
     </w:pPr>
   </w:style>
-  <w:style w:customStyle="1" w:styleId="BodyTextChar" w:type="character">
+  <w:style w:type="character" w:customStyle="1" w:styleId="BodyTextChar">
     <w:name w:val="Body Text Char"/>
     <w:basedOn w:val="DefaultParagraphFont"/>
     <w:link w:val="BodyText"/>
   </w:style>
-  <w:style w:customStyle="1" w:styleId="VerbatimChar" w:type="character">
+  <w:style w:type="character" w:customStyle="1" w:styleId="VerbatimChar">
     <w:name w:val="Verbatim Char"/>
     <w:basedOn w:val="BodyTextChar"/>
     <w:rPr>
@@ -4572,25 +4203,25 @@
       <w:sz w:val="22"/>
     </w:rPr>
   </w:style>
-  <w:style w:customStyle="1" w:styleId="SectionNumber" w:type="character">
+  <w:style w:type="character" w:customStyle="1" w:styleId="SectionNumber">
     <w:name w:val="Section Number"/>
     <w:basedOn w:val="BodyTextChar"/>
   </w:style>
-  <w:style w:styleId="FootnoteReference" w:type="character">
+  <w:style w:type="character" w:styleId="FootnoteReference">
     <w:name w:val="Footnote Reference"/>
     <w:basedOn w:val="BodyTextChar"/>
     <w:rPr>
       <w:vertAlign w:val="superscript"/>
     </w:rPr>
   </w:style>
-  <w:style w:styleId="Hyperlink" w:type="character">
+  <w:style w:type="character" w:styleId="Hyperlink">
     <w:name w:val="Hyperlink"/>
     <w:basedOn w:val="BodyTextChar"/>
     <w:rPr>
-      <w:color w:themeColor="accent1" w:val="4F81BD"/>
+      <w:color w:val="4F81BD" w:themeColor="accent1"/>
     </w:rPr>
   </w:style>
-  <w:style w:styleId="TOCHeading" w:type="paragraph">
+  <w:style w:type="paragraph" w:styleId="TOCHeading">
     <w:name w:val="TOC Heading"/>
     <w:basedOn w:val="Heading1"/>
     <w:next w:val="BodyText"/>
@@ -4602,10 +4233,10 @@
       <w:outlineLvl w:val="9"/>
     </w:pPr>
     <w:rPr>
-      <w:rFonts w:asciiTheme="majorHAnsi" w:cstheme="majorBidi" w:eastAsiaTheme="majorEastAsia" w:hAnsiTheme="majorHAnsi"/>
+      <w:rFonts w:asciiTheme="majorHAnsi" w:eastAsiaTheme="majorEastAsia" w:hAnsiTheme="majorHAnsi" w:cstheme="majorBidi"/>
       <w:b w:val="0"/>
       <w:bCs w:val="0"/>
-      <w:color w:themeColor="accent1" w:themeShade="BF" w:val="365F91"/>
+      <w:color w:val="365F91" w:themeColor="accent1" w:themeShade="BF"/>
     </w:rPr>
   </w:style>
   <w:style w:type="paragraph" w:customStyle="1" w:styleId="SourceCode">
